--- a/TermProject/user 보고서.docx
+++ b/TermProject/user 보고서.docx
@@ -1,7 +1,983 @@
 
 <file path=word/document.xml><?xml version="1.0" encoding="utf-8"?>
-<w:document xmlns:ve="http://schemas.openxmlformats.org/markup-compatibility/2006" xmlns:o="urn:schemas-microsoft-com:office:office" xmlns:r="http://schemas.openxmlformats.org/officeDocument/2006/relationships" xmlns:m="http://schemas.openxmlformats.org/officeDocument/2006/math" xmlns:v="urn:schemas-microsoft-com:vml" xmlns:wp="http://schemas.openxmlformats.org/drawingml/2006/wordprocessingDrawing" xmlns:w10="urn:schemas-microsoft-com:office:word" xmlns:w="http://schemas.openxmlformats.org/wordprocessingml/2006/main" xmlns:wne="http://schemas.microsoft.com/office/word/2006/wordml">
+<w:document xmlns:wpc="http://schemas.microsoft.com/office/word/2010/wordprocessingCanvas" xmlns:mc="http://schemas.openxmlformats.org/markup-compatibility/2006" xmlns:o="urn:schemas-microsoft-com:office:office" xmlns:r="http://schemas.openxmlformats.org/officeDocument/2006/relationships" xmlns:m="http://schemas.openxmlformats.org/officeDocument/2006/math" xmlns:v="urn:schemas-microsoft-com:vml" xmlns:wp14="http://schemas.microsoft.com/office/word/2010/wordprocessingDrawing" xmlns:wp="http://schemas.openxmlformats.org/drawingml/2006/wordprocessingDrawing" xmlns:w10="urn:schemas-microsoft-com:office:word" xmlns:w="http://schemas.openxmlformats.org/wordprocessingml/2006/main" xmlns:w14="http://schemas.microsoft.com/office/word/2010/wordml" xmlns:wpg="http://schemas.microsoft.com/office/word/2010/wordprocessingGroup" xmlns:wpi="http://schemas.microsoft.com/office/word/2010/wordprocessingInk" xmlns:wne="http://schemas.microsoft.com/office/word/2006/wordml" xmlns:wps="http://schemas.microsoft.com/office/word/2010/wordprocessingShape">
   <w:body>
+    <w:p>
+      <w:pPr>
+        <w:jc w:val="center"/>
+        <w:rPr>
+          <w:lang w:eastAsia="ko-KR"/>
+          <w:rFonts w:hint="eastAsia"/>
+          <w:b/>
+          <w:color w:val="000000"/>
+          <w:sz w:val="70"/>
+          <w:szCs w:val="68"/>
+          <w:rtl w:val="off"/>
+        </w:rPr>
+      </w:pPr>
+    </w:p>
+    <w:p>
+      <w:pPr>
+        <w:jc w:val="center"/>
+        <w:rPr>
+          <w:lang w:eastAsia="ko-KR"/>
+          <w:rFonts w:ascii="Arial" w:eastAsia="Arial" w:hAnsi="Arial" w:hint="eastAsia"/>
+          <w:b/>
+          <w:color w:val="000000"/>
+          <w:sz w:val="70"/>
+          <w:szCs w:val="68"/>
+          <w:rtl w:val="off"/>
+        </w:rPr>
+      </w:pPr>
+      <w:r>
+        <w:rPr>
+          <w:lang w:eastAsia="ko-KR"/>
+          <w:rFonts w:ascii="Arial" w:eastAsia="Arial" w:hAnsi="Arial" w:hint="eastAsia"/>
+          <w:b/>
+          <w:color w:val="000000"/>
+          <w:sz w:val="70"/>
+          <w:szCs w:val="68"/>
+          <w:rtl w:val="off"/>
+        </w:rPr>
+        <w:t xml:space="preserve">Data Structure </w:t>
+      </w:r>
+      <w:r>
+        <w:rPr>
+          <w:lang w:eastAsia="ko-KR"/>
+          <w:rFonts w:ascii="Arial" w:eastAsia="Arial" w:hAnsi="Arial" w:hint="eastAsia"/>
+          <w:b/>
+          <w:color w:val="000000"/>
+          <w:sz w:val="70"/>
+          <w:szCs w:val="68"/>
+          <w:rtl w:val="off"/>
+        </w:rPr>
+        <w:t>Term Project</w:t>
+      </w:r>
+    </w:p>
+    <w:p>
+      <w:pPr>
+        <w:jc w:val="center"/>
+        <w:rPr>
+          <w:lang w:eastAsia="ko-KR"/>
+          <w:rFonts w:hint="eastAsia"/>
+          <w:b/>
+          <w:color w:val="000000"/>
+          <w:sz w:val="60"/>
+          <w:szCs w:val="58"/>
+          <w:rtl w:val="off"/>
+        </w:rPr>
+      </w:pPr>
+      <w:r>
+        <w:rPr>
+          <w:lang w:eastAsia="ko-KR"/>
+          <w:rFonts w:ascii="Arial" w:eastAsia="Arial" w:hAnsi="Arial"/>
+          <w:b/>
+          <w:color w:val="000000"/>
+          <w:sz w:val="70"/>
+          <w:szCs w:val="68"/>
+          <w:u w:val="single" w:color="auto"/>
+          <w:rtl w:val="off"/>
+        </w:rPr>
+        <w:t>Final Report</w:t>
+      </w:r>
+    </w:p>
+    <w:p>
+      <w:pPr>
+        <w:jc w:val="center"/>
+        <w:rPr>
+          <w:lang w:eastAsia="ko-KR"/>
+          <w:rFonts w:hint="eastAsia"/>
+          <w:b/>
+          <w:color w:val="000000"/>
+          <w:sz w:val="24"/>
+          <w:szCs w:val="22"/>
+          <w:rtl w:val="off"/>
+        </w:rPr>
+      </w:pPr>
+    </w:p>
+    <w:p>
+      <w:pPr>
+        <w:jc w:val="center"/>
+        <w:rPr>
+          <w:lang w:eastAsia="ko-KR"/>
+          <w:rFonts w:hint="eastAsia"/>
+          <w:b/>
+          <w:color w:val="000000"/>
+          <w:sz w:val="24"/>
+          <w:szCs w:val="22"/>
+          <w:rtl w:val="off"/>
+        </w:rPr>
+      </w:pPr>
+    </w:p>
+    <w:p>
+      <w:pPr>
+        <w:jc w:val="center"/>
+        <w:rPr>
+          <w:lang w:eastAsia="ko-KR"/>
+          <w:rFonts w:hint="eastAsia"/>
+          <w:b/>
+          <w:color w:val="000000"/>
+          <w:sz w:val="24"/>
+          <w:szCs w:val="22"/>
+          <w:rtl w:val="off"/>
+        </w:rPr>
+      </w:pPr>
+    </w:p>
+    <w:p>
+      <w:pPr>
+        <w:jc w:val="center"/>
+        <w:rPr>
+          <w:lang w:eastAsia="ko-KR"/>
+          <w:rFonts w:hint="eastAsia"/>
+          <w:b/>
+          <w:color w:val="000000"/>
+          <w:sz w:val="24"/>
+          <w:szCs w:val="22"/>
+          <w:rtl w:val="off"/>
+        </w:rPr>
+      </w:pPr>
+    </w:p>
+    <w:p>
+      <w:pPr>
+        <w:jc w:val="center"/>
+        <w:rPr>
+          <w:lang w:eastAsia="ko-KR"/>
+          <w:rFonts w:hint="eastAsia"/>
+          <w:b/>
+          <w:color w:val="000000"/>
+          <w:sz w:val="24"/>
+          <w:szCs w:val="22"/>
+          <w:rtl w:val="off"/>
+        </w:rPr>
+      </w:pPr>
+    </w:p>
+    <w:p>
+      <w:pPr>
+        <w:jc w:val="center"/>
+        <w:rPr>
+          <w:lang w:eastAsia="ko-KR"/>
+          <w:rFonts w:hint="eastAsia"/>
+          <w:b/>
+          <w:color w:val="000000"/>
+          <w:sz w:val="24"/>
+          <w:szCs w:val="22"/>
+          <w:rtl w:val="off"/>
+        </w:rPr>
+      </w:pPr>
+    </w:p>
+    <w:p>
+      <w:pPr>
+        <w:jc w:val="center"/>
+        <w:rPr>
+          <w:lang w:eastAsia="ko-KR"/>
+          <w:rFonts w:hint="eastAsia"/>
+          <w:b/>
+          <w:color w:val="000000"/>
+          <w:sz w:val="24"/>
+          <w:szCs w:val="22"/>
+          <w:rtl w:val="off"/>
+        </w:rPr>
+      </w:pPr>
+    </w:p>
+    <w:p>
+      <w:pPr>
+        <w:jc w:val="center"/>
+        <w:rPr>
+          <w:lang w:eastAsia="ko-KR"/>
+          <w:rFonts w:hint="eastAsia"/>
+          <w:b/>
+          <w:color w:val="000000"/>
+          <w:sz w:val="24"/>
+          <w:szCs w:val="22"/>
+          <w:rtl w:val="off"/>
+        </w:rPr>
+      </w:pPr>
+    </w:p>
+    <w:p>
+      <w:pPr>
+        <w:jc w:val="center"/>
+        <w:rPr>
+          <w:lang w:eastAsia="ko-KR"/>
+          <w:rFonts w:hint="eastAsia"/>
+          <w:b/>
+          <w:color w:val="000000"/>
+          <w:sz w:val="24"/>
+          <w:szCs w:val="22"/>
+          <w:rtl w:val="off"/>
+        </w:rPr>
+      </w:pPr>
+    </w:p>
+    <w:p>
+      <w:pPr>
+        <w:jc w:val="center"/>
+        <w:rPr>
+          <w:lang w:eastAsia="ko-KR"/>
+          <w:rFonts w:hint="eastAsia"/>
+          <w:b/>
+          <w:color w:val="000000"/>
+          <w:sz w:val="24"/>
+          <w:szCs w:val="22"/>
+          <w:rtl w:val="off"/>
+        </w:rPr>
+      </w:pPr>
+    </w:p>
+    <w:p>
+      <w:pPr>
+        <w:jc w:val="center"/>
+        <w:rPr>
+          <w:lang w:eastAsia="ko-KR"/>
+          <w:rFonts w:hint="eastAsia"/>
+          <w:b/>
+          <w:color w:val="000000"/>
+          <w:sz w:val="24"/>
+          <w:szCs w:val="22"/>
+          <w:rtl w:val="off"/>
+        </w:rPr>
+      </w:pPr>
+    </w:p>
+    <w:p>
+      <w:pPr>
+        <w:jc w:val="right"/>
+        <w:rPr>
+          <w:lang w:eastAsia="ko-KR"/>
+          <w:rFonts w:hint="eastAsia"/>
+          <w:b/>
+          <w:color w:val="000000"/>
+          <w:sz w:val="24"/>
+          <w:szCs w:val="22"/>
+          <w:rtl w:val="off"/>
+        </w:rPr>
+      </w:pPr>
+      <w:r>
+        <w:rPr>
+          <w:lang w:eastAsia="ko-KR"/>
+          <w:rFonts/>
+          <w:b/>
+          <w:color w:val="000000"/>
+          <w:sz w:val="24"/>
+          <w:szCs w:val="22"/>
+          <w:rtl w:val="off"/>
+        </w:rPr>
+        <w:t>2016320205 이지혜</w:t>
+      </w:r>
+    </w:p>
+    <w:p>
+      <w:pPr>
+        <w:jc w:val="right"/>
+        <w:rPr>
+          <w:lang w:eastAsia="ko-KR"/>
+          <w:rFonts w:hint="eastAsia"/>
+          <w:b/>
+          <w:color w:val="000000"/>
+          <w:sz w:val="24"/>
+          <w:szCs w:val="22"/>
+          <w:rtl w:val="off"/>
+        </w:rPr>
+      </w:pPr>
+      <w:r>
+        <w:rPr>
+          <w:lang w:eastAsia="ko-KR"/>
+          <w:rFonts/>
+          <w:b/>
+          <w:color w:val="000000"/>
+          <w:sz w:val="24"/>
+          <w:szCs w:val="22"/>
+          <w:rtl w:val="off"/>
+        </w:rPr>
+        <w:t>2015410072 김재현</w:t>
+      </w:r>
+    </w:p>
+    <w:p>
+      <w:pPr>
+        <w:jc w:val="right"/>
+        <w:rPr>
+          <w:lang/>
+          <w:rFonts/>
+          <w:b/>
+          <w:strike w:val="off"/>
+          <w:color w:val="FF0000"/>
+          <w:sz w:val="24"/>
+          <w:rtl w:val="off"/>
+        </w:rPr>
+      </w:pPr>
+      <w:r>
+        <w:rPr>
+          <w:lang w:eastAsia="ko-KR"/>
+          <w:rFonts/>
+          <w:b/>
+          <w:strike w:val="off"/>
+          <w:color w:val="000000"/>
+          <w:sz w:val="24"/>
+          <w:szCs w:val="22"/>
+          <w:rtl w:val="off"/>
+        </w:rPr>
+        <w:t>2014250413 이상화</w:t>
+      </w:r>
+    </w:p>
+    <w:p>
+      <w:pPr>
+        <w:rPr>
+          <w:lang/>
+          <w:rFonts/>
+          <w:b/>
+          <w:color w:val="FF0000"/>
+          <w:sz w:val="24"/>
+          <w:rtl w:val="off"/>
+        </w:rPr>
+      </w:pPr>
+    </w:p>
+    <w:p>
+      <w:pPr>
+        <w:rPr>
+          <w:lang w:eastAsia="ko-KR"/>
+          <w:rFonts w:hint="eastAsia"/>
+          <w:b/>
+          <w:color w:val="000000"/>
+          <w:sz w:val="24"/>
+          <w:rtl w:val="off"/>
+        </w:rPr>
+      </w:pPr>
+      <w:r>
+        <w:rPr>
+          <w:lang w:eastAsia="ko-KR"/>
+          <w:rFonts/>
+          <w:b/>
+          <w:color w:val="000000"/>
+          <w:sz w:val="24"/>
+          <w:rtl w:val="off"/>
+        </w:rPr>
+        <w:t>· 서론</w:t>
+      </w:r>
+    </w:p>
+    <w:p>
+      <w:pPr>
+        <w:ind w:left="200"/>
+        <w:rPr>
+          <w:lang w:eastAsia="ko-KR"/>
+          <w:rFonts w:hint="eastAsia"/>
+          <w:b/>
+          <w:color w:val="000000"/>
+          <w:sz w:val="24"/>
+          <w:rtl w:val="off"/>
+        </w:rPr>
+      </w:pPr>
+      <w:r>
+        <w:rPr>
+          <w:lang w:eastAsia="ko-KR"/>
+          <w:rFonts/>
+          <w:b/>
+          <w:color w:val="000000"/>
+          <w:sz w:val="24"/>
+          <w:rtl w:val="off"/>
+        </w:rPr>
+        <w:t>· 주제 선정 이유</w:t>
+      </w:r>
+    </w:p>
+    <w:p>
+      <w:pPr>
+        <w:ind w:left="200"/>
+        <w:rPr>
+          <w:lang/>
+          <w:rFonts/>
+          <w:b/>
+          <w:color w:val="FF0000"/>
+          <w:sz w:val="24"/>
+          <w:rtl w:val="off"/>
+        </w:rPr>
+      </w:pPr>
+      <w:r>
+        <w:rPr>
+          <w:lang w:eastAsia="ko-KR"/>
+          <w:rFonts/>
+          <w:b/>
+          <w:color w:val="000000"/>
+          <w:sz w:val="24"/>
+          <w:rtl w:val="off"/>
+        </w:rPr>
+        <w:t xml:space="preserve">  현대 사회에서 SNS의 이용량이 급격히 증가함에 따라</w:t>
+      </w:r>
+      <w:r>
+        <w:rPr>
+          <w:lang w:eastAsia="ko-KR"/>
+          <w:rFonts/>
+          <w:b/>
+          <w:color w:val="000000"/>
+          <w:sz w:val="20"/>
+          <w:szCs w:val="18"/>
+          <w:rtl w:val="off"/>
+        </w:rPr>
+        <w:t>(그림1),</w:t>
+      </w:r>
+      <w:r>
+        <w:rPr>
+          <w:lang w:eastAsia="ko-KR"/>
+          <w:rFonts/>
+          <w:b/>
+          <w:color w:val="000000"/>
+          <w:sz w:val="24"/>
+          <w:rtl w:val="off"/>
+        </w:rPr>
+        <w:t xml:space="preserve"> 유저들의 동향과 관심사를 분석하기 위해서 SNS를 분석하는 것이 필요불가결하게 되었다. 이에, 31조는 SNS상의 친구관계와 게시글을 분석하는 프로그램을 제작하게 되었다.</w:t>
+      </w:r>
+    </w:p>
+    <w:p>
+      <w:pPr>
+        <w:rPr>
+          <w:lang w:eastAsia="ko-KR"/>
+          <w:rFonts w:hint="eastAsia"/>
+          <w:b/>
+          <w:color w:val="FF0000"/>
+          <w:sz w:val="24"/>
+          <w:rtl w:val="off"/>
+        </w:rPr>
+      </w:pPr>
+      <w:r>
+        <w:rPr>
+          <w:lang w:eastAsia="ko-KR"/>
+          <w:rFonts/>
+          <w:b/>
+          <w:color w:val="FF0000"/>
+          <w:sz w:val="24"/>
+          <w:rtl w:val="off"/>
+        </w:rPr>
+        <w:t>(통계자료 삽입)</w:t>
+      </w:r>
+    </w:p>
+    <w:p>
+      <w:pPr>
+        <w:ind w:left="200"/>
+        <w:rPr>
+          <w:lang w:eastAsia="ko-KR"/>
+          <w:rFonts w:hint="eastAsia"/>
+          <w:b/>
+          <w:color w:val="000000"/>
+          <w:sz w:val="24"/>
+          <w:rtl w:val="off"/>
+        </w:rPr>
+      </w:pPr>
+      <w:r>
+        <w:rPr>
+          <w:lang w:eastAsia="ko-KR"/>
+          <w:rFonts/>
+          <w:b/>
+          <w:color w:val="000000"/>
+          <w:sz w:val="24"/>
+          <w:rtl w:val="off"/>
+        </w:rPr>
+        <w:t>· 개발 내용에 대한 간단한 소개</w:t>
+      </w:r>
+    </w:p>
+    <w:p>
+      <w:pPr>
+        <w:ind w:left="200"/>
+        <w:rPr>
+          <w:lang/>
+          <w:rFonts/>
+          <w:b/>
+          <w:color w:val="FF0000"/>
+          <w:sz w:val="24"/>
+          <w:rtl w:val="off"/>
+        </w:rPr>
+      </w:pPr>
+      <w:r>
+        <w:rPr>
+          <w:lang w:eastAsia="ko-KR"/>
+          <w:rFonts/>
+          <w:b/>
+          <w:color w:val="000000"/>
+          <w:sz w:val="24"/>
+          <w:rtl w:val="off"/>
+        </w:rPr>
+        <w:t xml:space="preserve">  모바일 디바이스 환경에서 SNS의 게시글의 키워드와 유저의 영향력을 분석할 수 있다.</w:t>
+      </w:r>
+    </w:p>
+    <w:p>
+      <w:pPr>
+        <w:rPr>
+          <w:lang w:eastAsia="ko-KR"/>
+          <w:rFonts w:hint="eastAsia"/>
+          <w:b/>
+          <w:color w:val="000000"/>
+          <w:sz w:val="24"/>
+          <w:rtl w:val="off"/>
+        </w:rPr>
+      </w:pPr>
+      <w:r>
+        <w:rPr>
+          <w:lang w:eastAsia="ko-KR"/>
+          <w:rFonts/>
+          <w:b/>
+          <w:color w:val="FF0000"/>
+          <w:sz w:val="24"/>
+          <w:rtl w:val="off"/>
+        </w:rPr>
+        <w:t>(그림 삽입)</w:t>
+      </w:r>
+    </w:p>
+    <w:p>
+      <w:pPr>
+        <w:rPr>
+          <w:lang w:eastAsia="ko-KR"/>
+          <w:rFonts w:hint="eastAsia"/>
+          <w:b/>
+          <w:color w:val="000000"/>
+          <w:sz w:val="24"/>
+          <w:rtl w:val="off"/>
+        </w:rPr>
+      </w:pPr>
+      <w:r>
+        <w:rPr>
+          <w:lang w:eastAsia="ko-KR"/>
+          <w:rFonts/>
+          <w:b/>
+          <w:color w:val="000000"/>
+          <w:sz w:val="24"/>
+          <w:rtl w:val="off"/>
+        </w:rPr>
+        <w:t>· 기존 시스템 조사</w:t>
+      </w:r>
+    </w:p>
+    <w:p>
+      <w:pPr>
+        <w:ind w:left="200"/>
+        <w:rPr>
+          <w:lang w:eastAsia="ko-KR"/>
+          <w:rFonts w:hint="eastAsia"/>
+          <w:b/>
+          <w:color w:val="000000"/>
+          <w:sz w:val="24"/>
+          <w:rtl w:val="off"/>
+        </w:rPr>
+      </w:pPr>
+      <w:r>
+        <w:rPr>
+          <w:lang w:eastAsia="ko-KR"/>
+          <w:rFonts/>
+          <w:b/>
+          <w:color w:val="000000"/>
+          <w:sz w:val="24"/>
+          <w:rtl w:val="off"/>
+        </w:rPr>
+        <w:t xml:space="preserve">  </w:t>
+      </w:r>
+      <w:r>
+        <w:rPr>
+          <w:lang w:eastAsia="ko-KR"/>
+          <w:rFonts/>
+          <w:b/>
+          <w:color w:val="FF0000"/>
+          <w:sz w:val="24"/>
+          <w:rtl w:val="off"/>
+        </w:rPr>
+        <w:t>X, Y, Z</w:t>
+      </w:r>
+      <w:r>
+        <w:rPr>
+          <w:lang w:eastAsia="ko-KR"/>
+          <w:rFonts/>
+          <w:b/>
+          <w:color w:val="000000"/>
+          <w:sz w:val="24"/>
+          <w:rtl w:val="off"/>
+        </w:rPr>
+        <w:t>와 같은 기존의 SNS분석 시스템은 단순히 하나의 SNS만 분석할 수 있으며,  다수의 SNS를 분석할 수 없다. 또한 플랫폼이 대단히 한정적이다.</w:t>
+      </w:r>
+    </w:p>
+    <w:p>
+      <w:pPr>
+        <w:rPr>
+          <w:lang w:eastAsia="ko-KR"/>
+          <w:rFonts w:hint="eastAsia"/>
+          <w:b/>
+          <w:color w:val="000000"/>
+          <w:sz w:val="24"/>
+          <w:rtl w:val="off"/>
+        </w:rPr>
+      </w:pPr>
+      <w:r>
+        <w:rPr>
+          <w:lang w:eastAsia="ko-KR"/>
+          <w:rFonts/>
+          <w:b/>
+          <w:color w:val="000000"/>
+          <w:sz w:val="24"/>
+          <w:rtl w:val="off"/>
+        </w:rPr>
+        <w:t>· 기존 시스템과의 차별성</w:t>
+      </w:r>
+    </w:p>
+    <w:p>
+      <w:pPr>
+        <w:ind w:left="200"/>
+        <w:rPr>
+          <w:lang w:eastAsia="ko-KR"/>
+          <w:rFonts w:hint="eastAsia"/>
+          <w:b/>
+          <w:color w:val="000000"/>
+          <w:sz w:val="24"/>
+          <w:rtl w:val="off"/>
+        </w:rPr>
+      </w:pPr>
+      <w:r>
+        <w:rPr>
+          <w:lang w:eastAsia="ko-KR"/>
+          <w:rFonts/>
+          <w:b/>
+          <w:color w:val="000000"/>
+          <w:sz w:val="24"/>
+          <w:rtl w:val="off"/>
+        </w:rPr>
+        <w:t xml:space="preserve">  하나의 SNS만 분석할 수 있는 기존 시스템과 달리 여러 SNS를 분석할 수 있다. 또한 기존에 있던 여러 SNS분석 시스템은 PC환경에 국한되었으나, 본 어플리케이션은 모바일 디바이스 환경을 제공한다.</w:t>
+      </w:r>
+    </w:p>
+    <w:p>
+      <w:pPr>
+        <w:ind w:left="200"/>
+        <w:rPr>
+          <w:lang/>
+          <w:rFonts/>
+          <w:b/>
+          <w:color w:val="FF0000"/>
+          <w:sz w:val="24"/>
+          <w:rtl w:val="off"/>
+        </w:rPr>
+      </w:pPr>
+    </w:p>
+    <w:p>
+      <w:pPr>
+        <w:rPr>
+          <w:lang/>
+          <w:rFonts/>
+          <w:b/>
+          <w:color w:val="FF0000"/>
+          <w:sz w:val="24"/>
+          <w:rtl w:val="off"/>
+        </w:rPr>
+      </w:pPr>
+    </w:p>
+    <w:p>
+      <w:pPr>
+        <w:rPr>
+          <w:lang/>
+          <w:rFonts/>
+          <w:b/>
+          <w:color w:val="FF0000"/>
+          <w:sz w:val="24"/>
+          <w:rtl w:val="off"/>
+        </w:rPr>
+      </w:pPr>
+    </w:p>
+    <w:p>
+      <w:pPr>
+        <w:rPr>
+          <w:lang/>
+          <w:rFonts/>
+          <w:b/>
+          <w:color w:val="FF0000"/>
+          <w:sz w:val="24"/>
+          <w:rtl w:val="off"/>
+        </w:rPr>
+      </w:pPr>
+    </w:p>
+    <w:p>
+      <w:pPr>
+        <w:rPr>
+          <w:lang w:eastAsia="ko-KR"/>
+          <w:rFonts w:hint="eastAsia"/>
+          <w:b/>
+          <w:color w:val="000000"/>
+          <w:sz w:val="24"/>
+          <w:rtl w:val="off"/>
+        </w:rPr>
+      </w:pPr>
+      <w:r>
+        <w:rPr>
+          <w:lang w:eastAsia="ko-KR"/>
+          <w:rFonts/>
+          <w:b/>
+          <w:color w:val="000000"/>
+          <w:sz w:val="24"/>
+          <w:rtl w:val="off"/>
+        </w:rPr>
+        <w:t>· 결론</w:t>
+      </w:r>
+    </w:p>
+    <w:p>
+      <w:pPr>
+        <w:ind w:left="200"/>
+        <w:rPr>
+          <w:lang w:eastAsia="ko-KR"/>
+          <w:rFonts w:hint="eastAsia"/>
+          <w:b/>
+          <w:color w:val="000000"/>
+          <w:sz w:val="24"/>
+          <w:rtl w:val="off"/>
+        </w:rPr>
+      </w:pPr>
+      <w:r>
+        <w:rPr>
+          <w:lang w:eastAsia="ko-KR"/>
+          <w:rFonts/>
+          <w:b/>
+          <w:color w:val="000000"/>
+          <w:sz w:val="24"/>
+          <w:rtl w:val="off"/>
+        </w:rPr>
+        <w:t>· 역할분담</w:t>
+      </w:r>
+    </w:p>
+    <w:p>
+      <w:pPr>
+        <w:ind w:left="200"/>
+        <w:rPr>
+          <w:lang w:eastAsia="ko-KR"/>
+          <w:rFonts w:hint="eastAsia"/>
+          <w:b/>
+          <w:color w:val="000000"/>
+          <w:sz w:val="24"/>
+          <w:rtl w:val="off"/>
+        </w:rPr>
+      </w:pPr>
+      <w:r>
+        <w:rPr>
+          <w:lang w:eastAsia="ko-KR"/>
+          <w:rFonts/>
+          <w:b/>
+          <w:color w:val="000000"/>
+          <w:sz w:val="24"/>
+          <w:rtl w:val="off"/>
+        </w:rPr>
+        <w:t xml:space="preserve">  이상해씨 : </w:t>
+      </w:r>
+      <w:r>
+        <w:rPr>
+          <w:lang w:eastAsia="ko-KR"/>
+          <w:rFonts/>
+          <w:b/>
+          <w:color w:val="000000"/>
+          <w:sz w:val="24"/>
+          <w:rtl w:val="off"/>
+        </w:rPr>
+        <w:drawing>
+          <wp:inline distT="0" distB="0" distL="180" distR="180">
+            <wp:extent cx="2857500" cy="1600200"/>
+            <wp:effectExtent l="0" t="0" r="0" b="0"/>
+            <wp:docPr id="1025" name="shape1025" hidden="0"/>
+            <wp:cNvGraphicFramePr/>
+            <a:graphic xmlns:a="http://schemas.openxmlformats.org/drawingml/2006/main">
+              <a:graphicData uri="http://schemas.openxmlformats.org/drawingml/2006/picture">
+                <pic:pic xmlns:pic="http://schemas.openxmlformats.org/drawingml/2006/picture">
+                  <pic:nvPicPr>
+                    <pic:cNvPr id="0" name="이미지"/>
+                    <pic:cNvPicPr preferRelativeResize="1"/>
+                  </pic:nvPicPr>
+                  <pic:blipFill>
+                    <a:blip r:embed="rId1">
+                      <a:extLst>
+                        <a:ext uri="{28A0092B-C50C-407E-A947-70E740481C1C}">
+                          <a14:useLocalDpi xmlns:a14="http://schemas.microsoft.com/office/drawing/2010/main" val="0"/>
+                        </a:ext>
+                      </a:extLst>
+                    </a:blip>
+                    <a:srcRect/>
+                    <a:stretch>
+                      <a:fillRect/>
+                    </a:stretch>
+                  </pic:blipFill>
+                  <pic:spPr>
+                    <a:xfrm>
+                      <a:off x="0" y="0"/>
+                      <a:ext cx="2857500" cy="1600200"/>
+                    </a:xfrm>
+                    <a:prstGeom prst="rect"/>
+                  </pic:spPr>
+                </pic:pic>
+              </a:graphicData>
+            </a:graphic>
+          </wp:inline>
+        </w:drawing>
+      </w:r>
+    </w:p>
+    <w:p>
+      <w:pPr>
+        <w:ind w:left="200"/>
+        <w:rPr>
+          <w:lang w:eastAsia="ko-KR"/>
+          <w:rFonts w:hint="eastAsia"/>
+          <w:b/>
+          <w:color w:val="000000"/>
+          <w:sz w:val="24"/>
+          <w:rtl w:val="off"/>
+        </w:rPr>
+      </w:pPr>
+      <w:r>
+        <w:rPr>
+          <w:lang w:eastAsia="ko-KR"/>
+          <w:rFonts/>
+          <w:b/>
+          <w:color w:val="000000"/>
+          <w:sz w:val="24"/>
+          <w:rtl w:val="off"/>
+        </w:rPr>
+        <w:t xml:space="preserve">  이지혜 : 갓갓갓(버스 부릉부릉)</w:t>
+      </w:r>
+    </w:p>
+    <w:p>
+      <w:pPr>
+        <w:ind w:left="200"/>
+        <w:rPr>
+          <w:lang w:eastAsia="ko-KR"/>
+          <w:rFonts w:hint="eastAsia"/>
+          <w:b/>
+          <w:color w:val="000000"/>
+          <w:sz w:val="24"/>
+          <w:rtl w:val="off"/>
+        </w:rPr>
+      </w:pPr>
+      <w:r>
+        <w:rPr>
+          <w:lang w:eastAsia="ko-KR"/>
+          <w:rFonts/>
+          <w:b/>
+          <w:color w:val="000000"/>
+          <w:sz w:val="24"/>
+          <w:rtl w:val="off"/>
+        </w:rPr>
+        <w:t xml:space="preserve">  김재현 : 이거 쓰고 있음 + C언어 짬</w:t>
+      </w:r>
+    </w:p>
+    <w:p>
+      <w:pPr>
+        <w:ind w:left="200"/>
+        <w:rPr>
+          <w:lang w:eastAsia="ko-KR"/>
+          <w:rFonts w:hint="eastAsia"/>
+          <w:b/>
+          <w:color w:val="000000"/>
+          <w:sz w:val="24"/>
+          <w:rtl w:val="off"/>
+        </w:rPr>
+      </w:pPr>
+      <w:r>
+        <w:rPr>
+          <w:lang w:eastAsia="ko-KR"/>
+          <w:rFonts/>
+          <w:b/>
+          <w:color w:val="000000"/>
+          <w:sz w:val="24"/>
+          <w:rtl w:val="off"/>
+        </w:rPr>
+        <w:t>· 아쉬운 점 및 향후 발전 방향</w:t>
+      </w:r>
+    </w:p>
+    <w:p>
+      <w:pPr>
+        <w:ind w:left="200"/>
+        <w:rPr>
+          <w:lang/>
+          <w:rFonts/>
+          <w:b/>
+          <w:color w:val="FF0000"/>
+          <w:sz w:val="24"/>
+          <w:rtl w:val="off"/>
+        </w:rPr>
+      </w:pPr>
+      <w:r>
+        <w:rPr>
+          <w:lang w:eastAsia="ko-KR"/>
+          <w:rFonts/>
+          <w:b/>
+          <w:color w:val="000000"/>
+          <w:sz w:val="24"/>
+          <w:rtl w:val="off"/>
+        </w:rPr>
+        <w:t xml:space="preserve">  현재 프로그램은 단순히 단어를 분석하는데 그치기 때문에 심도있는 기호파악이 불가능하다. 예를 들어, 다른 유저들보다 영향력이 큰 유저가 끼치는 차별적인 영향력에 대한 다각적인 분석이나, 가장 많이 언급된 단어들 간의 상관관계를 파악하는 것과 같은 고차원적인 분석이 불가능하다. 따라서 키워드 간의 상호작용과 상관관계를 파악하여 더 심도있는 맥락 파악과, 유저의 영향력에 따른 가중치를 부여하여 단어별 영향력 기여도 등을 정확히 파악하는 방향으로 나아가야한다. 이 과정을 통해 사용자의 의사결정에 보다 구체적이고 유의미한 영향을 끼칠 수 있다.</w:t>
+      </w:r>
+    </w:p>
+    <w:p>
+      <w:pPr>
+        <w:rPr>
+          <w:lang/>
+          <w:rFonts/>
+          <w:b/>
+          <w:color w:val="FF0000"/>
+          <w:sz w:val="24"/>
+          <w:rtl w:val="off"/>
+        </w:rPr>
+      </w:pPr>
+    </w:p>
+    <w:p>
+      <w:pPr>
+        <w:rPr>
+          <w:lang/>
+          <w:rFonts/>
+          <w:b/>
+          <w:color w:val="FF0000"/>
+          <w:sz w:val="24"/>
+          <w:rtl w:val="off"/>
+        </w:rPr>
+      </w:pPr>
+    </w:p>
+    <w:p>
+      <w:pPr>
+        <w:rPr>
+          <w:lang/>
+          <w:rFonts/>
+          <w:b/>
+          <w:color w:val="FF0000"/>
+          <w:sz w:val="24"/>
+          <w:rtl w:val="off"/>
+        </w:rPr>
+      </w:pPr>
+    </w:p>
+    <w:p>
+      <w:pPr>
+        <w:rPr>
+          <w:lang/>
+          <w:rFonts/>
+          <w:b/>
+          <w:color w:val="FF0000"/>
+          <w:sz w:val="24"/>
+          <w:rtl w:val="off"/>
+        </w:rPr>
+      </w:pPr>
+    </w:p>
+    <w:p>
+      <w:pPr>
+        <w:rPr>
+          <w:lang w:eastAsia="ko-KR"/>
+          <w:rFonts w:hint="eastAsia"/>
+          <w:b/>
+          <w:color w:val="FF0000"/>
+          <w:sz w:val="24"/>
+          <w:rtl w:val="off"/>
+        </w:rPr>
+      </w:pPr>
+    </w:p>
+    <w:p>
+      <w:pPr>
+        <w:rPr>
+          <w:lang w:eastAsia="ko-KR"/>
+          <w:rFonts w:hint="eastAsia"/>
+          <w:b/>
+          <w:color w:val="FF0000"/>
+          <w:sz w:val="24"/>
+          <w:rtl w:val="off"/>
+        </w:rPr>
+      </w:pPr>
+    </w:p>
+    <w:p>
+      <w:pPr>
+        <w:rPr>
+          <w:lang/>
+          <w:rFonts/>
+          <w:b/>
+          <w:color w:val="FF0000"/>
+          <w:sz w:val="24"/>
+          <w:rtl w:val="off"/>
+        </w:rPr>
+      </w:pPr>
+    </w:p>
     <w:p>
       <w:pPr>
         <w:rPr>
@@ -36,19 +1012,19 @@
     </w:p>
     <w:tbl>
       <w:tblPr>
-        <w:tblStyle w:val="a3"/>
-        <w:tblpPr w:leftFromText="142" w:rightFromText="142" w:vertAnchor="text" w:horzAnchor="margin" w:tblpY="287"/>
+        <w:tblStyle w:val="afffb"/>
+        <w:tblpPr w:leftFromText="142" w:rightFromText="142" w:vertAnchor="text" w:tblpY="287"/>
         <w:tblW w:w="0" w:type="auto"/>
         <w:tblBorders>
-          <w:top w:val="single" w:sz="18" w:space="0" w:color="000000" w:themeColor="text1"/>
-          <w:left w:val="single" w:sz="18" w:space="0" w:color="000000" w:themeColor="text1"/>
-          <w:bottom w:val="single" w:sz="18" w:space="0" w:color="000000" w:themeColor="text1"/>
-          <w:right w:val="single" w:sz="18" w:space="0" w:color="000000" w:themeColor="text1"/>
-          <w:insideH w:val="single" w:sz="6" w:space="0" w:color="000000" w:themeColor="text1"/>
-          <w:insideV w:val="single" w:sz="6" w:space="0" w:color="000000" w:themeColor="text1"/>
+          <w:top w:val="single" w:sz="18" w:space="0" w:color="000000" w:themeColor="dk1"/>
+          <w:left w:val="single" w:sz="18" w:space="0" w:color="000000" w:themeColor="dk1"/>
+          <w:bottom w:val="single" w:sz="18" w:space="0" w:color="000000" w:themeColor="dk1"/>
+          <w:right w:val="single" w:sz="18" w:space="0" w:color="000000" w:themeColor="dk1"/>
+          <w:insideH w:val="single" w:sz="6" w:space="0" w:color="000000" w:themeColor="dk1"/>
+          <w:insideV w:val="single" w:sz="6" w:space="0" w:color="000000" w:themeColor="dk1"/>
         </w:tblBorders>
+        <w:tblLook w:val="04A0" w:firstRow="1" w:lastRow="0" w:firstColumn="1" w:lastColumn="0" w:noHBand="0" w:noVBand="1"/>
         <w:tblLayout w:type="fixed"/>
-        <w:tblLook w:val="04A0"/>
       </w:tblPr>
       <w:tblGrid>
         <w:gridCol w:w="1101"/>
@@ -61,7 +1037,7 @@
           <w:tcPr>
             <w:tcW w:w="1101" w:type="dxa"/>
             <w:tcBorders>
-              <w:top w:val="single" w:sz="18" w:space="0" w:color="000000" w:themeColor="text1"/>
+              <w:top w:val="single" w:sz="18" w:space="0" w:color="000000" w:themeColor="dk1"/>
               <w:bottom w:val="single" w:sz="4" w:space="0" w:color="auto"/>
             </w:tcBorders>
           </w:tcPr>
@@ -69,19 +1045,19 @@
             <w:pPr>
               <w:rPr>
                 <w:rFonts w:hint="eastAsia"/>
-                <w:color w:val="808080" w:themeColor="background1" w:themeShade="80"/>
+                <w:color w:val="808080"/>
+                <w:sz w:val="24"/>
+                <w:szCs w:val="24"/>
                 <w:spacing w:val="-20"/>
+              </w:rPr>
+            </w:pPr>
+            <w:r>
+              <w:rPr>
+                <w:rFonts w:hint="eastAsia"/>
+                <w:color w:val="808080"/>
                 <w:sz w:val="24"/>
                 <w:szCs w:val="24"/>
-              </w:rPr>
-            </w:pPr>
-            <w:r>
-              <w:rPr>
-                <w:rFonts w:hint="eastAsia"/>
-                <w:color w:val="808080" w:themeColor="background1" w:themeShade="80"/>
                 <w:spacing w:val="-20"/>
-                <w:sz w:val="24"/>
-                <w:szCs w:val="24"/>
               </w:rPr>
               <w:t>#pragma</w:t>
             </w:r>
@@ -91,7 +1067,7 @@
           <w:tcPr>
             <w:tcW w:w="1417" w:type="dxa"/>
             <w:tcBorders>
-              <w:top w:val="single" w:sz="18" w:space="0" w:color="000000" w:themeColor="text1"/>
+              <w:top w:val="single" w:sz="18" w:space="0" w:color="000000" w:themeColor="dk1"/>
               <w:bottom w:val="single" w:sz="4" w:space="0" w:color="auto"/>
             </w:tcBorders>
           </w:tcPr>
@@ -105,7 +1081,7 @@
             </w:pPr>
             <w:r>
               <w:rPr>
-                <w:color w:val="808080" w:themeColor="background1" w:themeShade="80"/>
+                <w:color w:val="808080"/>
                 <w:sz w:val="24"/>
               </w:rPr>
               <w:t>once</w:t>
@@ -116,7 +1092,7 @@
           <w:tcPr>
             <w:tcW w:w="2126" w:type="dxa"/>
             <w:tcBorders>
-              <w:top w:val="single" w:sz="18" w:space="0" w:color="000000" w:themeColor="text1"/>
+              <w:top w:val="single" w:sz="18" w:space="0" w:color="000000" w:themeColor="dk1"/>
               <w:bottom w:val="single" w:sz="4" w:space="0" w:color="auto"/>
             </w:tcBorders>
           </w:tcPr>
@@ -124,7 +1100,7 @@
             <w:pPr>
               <w:rPr>
                 <w:rFonts w:hint="eastAsia"/>
-                <w:color w:val="000000" w:themeColor="text1"/>
+                <w:color w:val="000000"/>
                 <w:sz w:val="24"/>
               </w:rPr>
             </w:pPr>
@@ -134,10 +1110,10 @@
           <w:tcPr>
             <w:tcW w:w="5318" w:type="dxa"/>
             <w:tcBorders>
-              <w:top w:val="single" w:sz="18" w:space="0" w:color="000000" w:themeColor="text1"/>
+              <w:top w:val="single" w:sz="18" w:space="0" w:color="000000" w:themeColor="dk1"/>
               <w:bottom w:val="single" w:sz="4" w:space="0" w:color="auto"/>
             </w:tcBorders>
-            <w:shd w:val="clear" w:color="auto" w:fill="FBD4B4" w:themeFill="accent6" w:themeFillTint="66"/>
+            <w:shd w:val="clear" w:color="auto" w:fill="FBD5B5" w:themeFill="accent6" w:themeFillTint="66"/>
           </w:tcPr>
           <w:p>
             <w:pPr>
@@ -162,20 +1138,20 @@
             <w:tcW w:w="1101" w:type="dxa"/>
             <w:tcBorders>
               <w:top w:val="single" w:sz="4" w:space="0" w:color="auto"/>
-              <w:bottom w:val="single" w:sz="12" w:space="0" w:color="000000" w:themeColor="text1"/>
-            </w:tcBorders>
-          </w:tcPr>
-          <w:p>
-            <w:pPr>
-              <w:rPr>
-                <w:color w:val="808080" w:themeColor="background1" w:themeShade="80"/>
-                <w:sz w:val="24"/>
-              </w:rPr>
-            </w:pPr>
-            <w:r>
-              <w:rPr>
-                <w:rFonts w:hint="eastAsia"/>
-                <w:color w:val="808080" w:themeColor="background1" w:themeShade="80"/>
+              <w:bottom w:val="single" w:sz="12" w:space="0" w:color="000000" w:themeColor="dk1"/>
+            </w:tcBorders>
+          </w:tcPr>
+          <w:p>
+            <w:pPr>
+              <w:rPr>
+                <w:color w:val="808080"/>
+                <w:sz w:val="24"/>
+              </w:rPr>
+            </w:pPr>
+            <w:r>
+              <w:rPr>
+                <w:rFonts w:hint="eastAsia"/>
+                <w:color w:val="808080"/>
                 <w:sz w:val="24"/>
               </w:rPr>
               <w:t>#define</w:t>
@@ -187,7 +1163,7 @@
             <w:tcW w:w="1417" w:type="dxa"/>
             <w:tcBorders>
               <w:top w:val="single" w:sz="4" w:space="0" w:color="auto"/>
-              <w:bottom w:val="single" w:sz="12" w:space="0" w:color="000000" w:themeColor="text1"/>
+              <w:bottom w:val="single" w:sz="12" w:space="0" w:color="000000" w:themeColor="dk1"/>
             </w:tcBorders>
           </w:tcPr>
           <w:p>
@@ -212,20 +1188,20 @@
             <w:tcW w:w="2126" w:type="dxa"/>
             <w:tcBorders>
               <w:top w:val="single" w:sz="4" w:space="0" w:color="auto"/>
-              <w:bottom w:val="single" w:sz="12" w:space="0" w:color="000000" w:themeColor="text1"/>
-            </w:tcBorders>
-          </w:tcPr>
-          <w:p>
-            <w:pPr>
-              <w:rPr>
-                <w:color w:val="000000" w:themeColor="text1"/>
-                <w:sz w:val="24"/>
-              </w:rPr>
-            </w:pPr>
-            <w:r>
-              <w:rPr>
-                <w:rFonts w:hint="eastAsia"/>
-                <w:color w:val="000000" w:themeColor="text1"/>
+              <w:bottom w:val="single" w:sz="12" w:space="0" w:color="000000" w:themeColor="dk1"/>
+            </w:tcBorders>
+          </w:tcPr>
+          <w:p>
+            <w:pPr>
+              <w:rPr>
+                <w:color w:val="000000"/>
+                <w:sz w:val="24"/>
+              </w:rPr>
+            </w:pPr>
+            <w:r>
+              <w:rPr>
+                <w:rFonts w:hint="eastAsia"/>
+                <w:color w:val="000000"/>
                 <w:sz w:val="24"/>
               </w:rPr>
               <w:t>7500</w:t>
@@ -237,9 +1213,9 @@
             <w:tcW w:w="5318" w:type="dxa"/>
             <w:tcBorders>
               <w:top w:val="single" w:sz="4" w:space="0" w:color="auto"/>
-              <w:bottom w:val="single" w:sz="12" w:space="0" w:color="000000" w:themeColor="text1"/>
-            </w:tcBorders>
-            <w:shd w:val="clear" w:color="auto" w:fill="FBD4B4" w:themeFill="accent6" w:themeFillTint="66"/>
+              <w:bottom w:val="single" w:sz="12" w:space="0" w:color="000000" w:themeColor="dk1"/>
+            </w:tcBorders>
+            <w:shd w:val="clear" w:color="auto" w:fill="FBD5B5" w:themeFill="accent6" w:themeFillTint="66"/>
           </w:tcPr>
           <w:p>
             <w:pPr>
@@ -262,8 +1238,8 @@
           <w:tcPr>
             <w:tcW w:w="1101" w:type="dxa"/>
             <w:tcBorders>
-              <w:top w:val="single" w:sz="12" w:space="0" w:color="000000" w:themeColor="text1"/>
-              <w:bottom w:val="single" w:sz="12" w:space="0" w:color="000000" w:themeColor="text1"/>
+              <w:top w:val="single" w:sz="12" w:space="0" w:color="000000" w:themeColor="dk1"/>
+              <w:bottom w:val="single" w:sz="12" w:space="0" w:color="000000" w:themeColor="dk1"/>
               <w:right w:val="nil"/>
             </w:tcBorders>
           </w:tcPr>
@@ -290,9 +1266,9 @@
           <w:tcPr>
             <w:tcW w:w="1417" w:type="dxa"/>
             <w:tcBorders>
-              <w:top w:val="single" w:sz="12" w:space="0" w:color="000000" w:themeColor="text1"/>
+              <w:top w:val="single" w:sz="12" w:space="0" w:color="000000" w:themeColor="dk1"/>
               <w:left w:val="nil"/>
-              <w:bottom w:val="single" w:sz="12" w:space="0" w:color="000000" w:themeColor="text1"/>
+              <w:bottom w:val="single" w:sz="12" w:space="0" w:color="000000" w:themeColor="dk1"/>
               <w:right w:val="nil"/>
             </w:tcBorders>
           </w:tcPr>
@@ -309,16 +1285,16 @@
           <w:tcPr>
             <w:tcW w:w="2126" w:type="dxa"/>
             <w:tcBorders>
-              <w:top w:val="single" w:sz="12" w:space="0" w:color="000000" w:themeColor="text1"/>
+              <w:top w:val="single" w:sz="12" w:space="0" w:color="000000" w:themeColor="dk1"/>
               <w:left w:val="nil"/>
-              <w:bottom w:val="single" w:sz="12" w:space="0" w:color="000000" w:themeColor="text1"/>
+              <w:bottom w:val="single" w:sz="12" w:space="0" w:color="000000" w:themeColor="dk1"/>
               <w:right w:val="nil"/>
             </w:tcBorders>
           </w:tcPr>
           <w:p>
             <w:pPr>
               <w:rPr>
-                <w:color w:val="000000" w:themeColor="text1"/>
+                <w:color w:val="000000"/>
                 <w:sz w:val="4"/>
               </w:rPr>
             </w:pPr>
@@ -328,11 +1304,11 @@
           <w:tcPr>
             <w:tcW w:w="5318" w:type="dxa"/>
             <w:tcBorders>
-              <w:top w:val="single" w:sz="12" w:space="0" w:color="000000" w:themeColor="text1"/>
+              <w:top w:val="single" w:sz="12" w:space="0" w:color="000000" w:themeColor="dk1"/>
               <w:left w:val="nil"/>
-              <w:bottom w:val="single" w:sz="12" w:space="0" w:color="000000" w:themeColor="text1"/>
-            </w:tcBorders>
-            <w:shd w:val="clear" w:color="auto" w:fill="FFFFFF" w:themeFill="background1"/>
+              <w:bottom w:val="single" w:sz="12" w:space="0" w:color="000000" w:themeColor="dk1"/>
+            </w:tcBorders>
+            <w:shd w:val="clear" w:color="auto" w:fill="FFFFFF" w:themeFill="lt1"/>
           </w:tcPr>
           <w:p>
             <w:pPr>
@@ -348,8 +1324,8 @@
           <w:tcPr>
             <w:tcW w:w="1101" w:type="dxa"/>
             <w:tcBorders>
-              <w:top w:val="single" w:sz="12" w:space="0" w:color="000000" w:themeColor="text1"/>
-              <w:bottom w:val="single" w:sz="12" w:space="0" w:color="000000" w:themeColor="text1"/>
+              <w:top w:val="single" w:sz="12" w:space="0" w:color="000000" w:themeColor="dk1"/>
+              <w:bottom w:val="single" w:sz="12" w:space="0" w:color="000000" w:themeColor="dk1"/>
             </w:tcBorders>
           </w:tcPr>
           <w:p>
@@ -373,8 +1349,8 @@
           <w:tcPr>
             <w:tcW w:w="1417" w:type="dxa"/>
             <w:tcBorders>
-              <w:top w:val="single" w:sz="12" w:space="0" w:color="000000" w:themeColor="text1"/>
-              <w:bottom w:val="single" w:sz="12" w:space="0" w:color="000000" w:themeColor="text1"/>
+              <w:top w:val="single" w:sz="12" w:space="0" w:color="000000" w:themeColor="dk1"/>
+              <w:bottom w:val="single" w:sz="12" w:space="0" w:color="000000" w:themeColor="dk1"/>
             </w:tcBorders>
           </w:tcPr>
           <w:p>
@@ -398,20 +1374,20 @@
           <w:tcPr>
             <w:tcW w:w="2126" w:type="dxa"/>
             <w:tcBorders>
-              <w:top w:val="single" w:sz="12" w:space="0" w:color="000000" w:themeColor="text1"/>
-              <w:bottom w:val="single" w:sz="12" w:space="0" w:color="000000" w:themeColor="text1"/>
-            </w:tcBorders>
-          </w:tcPr>
-          <w:p>
-            <w:pPr>
-              <w:rPr>
-                <w:color w:val="4BACC6" w:themeColor="accent5"/>
-                <w:sz w:val="24"/>
-              </w:rPr>
-            </w:pPr>
-            <w:r>
-              <w:rPr>
-                <w:color w:val="4BACC6" w:themeColor="accent5"/>
+              <w:top w:val="single" w:sz="12" w:space="0" w:color="000000" w:themeColor="dk1"/>
+              <w:bottom w:val="single" w:sz="12" w:space="0" w:color="000000" w:themeColor="dk1"/>
+            </w:tcBorders>
+          </w:tcPr>
+          <w:p>
+            <w:pPr>
+              <w:rPr>
+                <w:color w:val="4BACC6"/>
+                <w:sz w:val="24"/>
+              </w:rPr>
+            </w:pPr>
+            <w:r>
+              <w:rPr>
+                <w:color w:val="4BACC6"/>
                 <w:sz w:val="24"/>
               </w:rPr>
               <w:t>U</w:t>
@@ -419,7 +1395,7 @@
             <w:r>
               <w:rPr>
                 <w:rFonts w:hint="eastAsia"/>
-                <w:color w:val="4BACC6" w:themeColor="accent5"/>
+                <w:color w:val="4BACC6"/>
                 <w:sz w:val="24"/>
               </w:rPr>
               <w:t>ser</w:t>
@@ -430,10 +1406,10 @@
           <w:tcPr>
             <w:tcW w:w="5318" w:type="dxa"/>
             <w:tcBorders>
-              <w:top w:val="single" w:sz="12" w:space="0" w:color="000000" w:themeColor="text1"/>
-              <w:bottom w:val="single" w:sz="12" w:space="0" w:color="000000" w:themeColor="text1"/>
-            </w:tcBorders>
-            <w:shd w:val="clear" w:color="auto" w:fill="FBD4B4" w:themeFill="accent6" w:themeFillTint="66"/>
+              <w:top w:val="single" w:sz="12" w:space="0" w:color="000000" w:themeColor="dk1"/>
+              <w:bottom w:val="single" w:sz="12" w:space="0" w:color="000000" w:themeColor="dk1"/>
+            </w:tcBorders>
+            <w:shd w:val="clear" w:color="auto" w:fill="FBD5B5" w:themeFill="accent6" w:themeFillTint="66"/>
           </w:tcPr>
           <w:p>
             <w:pPr>
@@ -456,7 +1432,7 @@
           <w:tcPr>
             <w:tcW w:w="1101" w:type="dxa"/>
             <w:tcBorders>
-              <w:top w:val="single" w:sz="12" w:space="0" w:color="000000" w:themeColor="text1"/>
+              <w:top w:val="single" w:sz="12" w:space="0" w:color="000000" w:themeColor="dk1"/>
             </w:tcBorders>
           </w:tcPr>
           <w:p>
@@ -471,7 +1447,7 @@
           <w:tcPr>
             <w:tcW w:w="1417" w:type="dxa"/>
             <w:tcBorders>
-              <w:top w:val="single" w:sz="12" w:space="0" w:color="000000" w:themeColor="text1"/>
+              <w:top w:val="single" w:sz="12" w:space="0" w:color="000000" w:themeColor="dk1"/>
             </w:tcBorders>
           </w:tcPr>
           <w:p>
@@ -495,7 +1471,7 @@
           <w:tcPr>
             <w:tcW w:w="2126" w:type="dxa"/>
             <w:tcBorders>
-              <w:top w:val="single" w:sz="12" w:space="0" w:color="000000" w:themeColor="text1"/>
+              <w:top w:val="single" w:sz="12" w:space="0" w:color="000000" w:themeColor="dk1"/>
             </w:tcBorders>
           </w:tcPr>
           <w:p>
@@ -517,9 +1493,9 @@
           <w:tcPr>
             <w:tcW w:w="5318" w:type="dxa"/>
             <w:tcBorders>
-              <w:top w:val="single" w:sz="12" w:space="0" w:color="000000" w:themeColor="text1"/>
-            </w:tcBorders>
-            <w:shd w:val="clear" w:color="auto" w:fill="FDE9D9" w:themeFill="accent6" w:themeFillTint="33"/>
+              <w:top w:val="single" w:sz="12" w:space="0" w:color="000000" w:themeColor="dk1"/>
+            </w:tcBorders>
+            <w:shd w:val="clear" w:color="auto" w:fill="FDEAD9" w:themeFill="accent6" w:themeFillTint="33"/>
           </w:tcPr>
           <w:p>
             <w:pPr>
@@ -599,7 +1575,7 @@
         <w:tc>
           <w:tcPr>
             <w:tcW w:w="5318" w:type="dxa"/>
-            <w:shd w:val="clear" w:color="auto" w:fill="FDE9D9" w:themeFill="accent6" w:themeFillTint="33"/>
+            <w:shd w:val="clear" w:color="auto" w:fill="FDEAD9" w:themeFill="accent6" w:themeFillTint="33"/>
           </w:tcPr>
           <w:p>
             <w:pPr>
@@ -673,7 +1649,7 @@
         <w:tc>
           <w:tcPr>
             <w:tcW w:w="5318" w:type="dxa"/>
-            <w:shd w:val="clear" w:color="auto" w:fill="FDE9D9" w:themeFill="accent6" w:themeFillTint="33"/>
+            <w:shd w:val="clear" w:color="auto" w:fill="FDEAD9" w:themeFill="accent6" w:themeFillTint="33"/>
           </w:tcPr>
           <w:p>
             <w:pPr>
@@ -696,7 +1672,7 @@
           <w:tcPr>
             <w:tcW w:w="1101" w:type="dxa"/>
             <w:tcBorders>
-              <w:bottom w:val="single" w:sz="6" w:space="0" w:color="000000" w:themeColor="text1"/>
+              <w:bottom w:val="single" w:sz="6" w:space="0" w:color="000000" w:themeColor="dk1"/>
             </w:tcBorders>
           </w:tcPr>
           <w:p>
@@ -711,20 +1687,20 @@
           <w:tcPr>
             <w:tcW w:w="1417" w:type="dxa"/>
             <w:tcBorders>
-              <w:bottom w:val="single" w:sz="6" w:space="0" w:color="000000" w:themeColor="text1"/>
-            </w:tcBorders>
-          </w:tcPr>
-          <w:p>
-            <w:pPr>
-              <w:rPr>
-                <w:color w:val="4BACC6" w:themeColor="accent5"/>
-                <w:sz w:val="24"/>
-              </w:rPr>
-            </w:pPr>
-            <w:r>
-              <w:rPr>
-                <w:rFonts w:hint="eastAsia"/>
-                <w:color w:val="4BACC6" w:themeColor="accent5"/>
+              <w:bottom w:val="single" w:sz="6" w:space="0" w:color="000000" w:themeColor="dk1"/>
+            </w:tcBorders>
+          </w:tcPr>
+          <w:p>
+            <w:pPr>
+              <w:rPr>
+                <w:color w:val="4BACC6"/>
+                <w:sz w:val="24"/>
+              </w:rPr>
+            </w:pPr>
+            <w:r>
+              <w:rPr>
+                <w:rFonts w:hint="eastAsia"/>
+                <w:color w:val="4BACC6"/>
                 <w:sz w:val="24"/>
               </w:rPr>
               <w:t>Word</w:t>
@@ -735,7 +1711,7 @@
           <w:tcPr>
             <w:tcW w:w="2126" w:type="dxa"/>
             <w:tcBorders>
-              <w:bottom w:val="single" w:sz="6" w:space="0" w:color="000000" w:themeColor="text1"/>
+              <w:bottom w:val="single" w:sz="6" w:space="0" w:color="000000" w:themeColor="dk1"/>
             </w:tcBorders>
           </w:tcPr>
           <w:p>
@@ -757,9 +1733,9 @@
           <w:tcPr>
             <w:tcW w:w="5318" w:type="dxa"/>
             <w:tcBorders>
-              <w:bottom w:val="single" w:sz="6" w:space="0" w:color="000000" w:themeColor="text1"/>
-            </w:tcBorders>
-            <w:shd w:val="clear" w:color="auto" w:fill="FDE9D9" w:themeFill="accent6" w:themeFillTint="33"/>
+              <w:bottom w:val="single" w:sz="6" w:space="0" w:color="000000" w:themeColor="dk1"/>
+            </w:tcBorders>
+            <w:shd w:val="clear" w:color="auto" w:fill="FDEAD9" w:themeFill="accent6" w:themeFillTint="33"/>
           </w:tcPr>
           <w:p>
             <w:pPr>
@@ -782,8 +1758,8 @@
           <w:tcPr>
             <w:tcW w:w="1101" w:type="dxa"/>
             <w:tcBorders>
-              <w:top w:val="single" w:sz="6" w:space="0" w:color="000000" w:themeColor="text1"/>
-              <w:bottom w:val="single" w:sz="12" w:space="0" w:color="000000" w:themeColor="text1"/>
+              <w:top w:val="single" w:sz="6" w:space="0" w:color="000000" w:themeColor="dk1"/>
+              <w:bottom w:val="single" w:sz="12" w:space="0" w:color="000000" w:themeColor="dk1"/>
             </w:tcBorders>
           </w:tcPr>
           <w:p>
@@ -798,21 +1774,21 @@
           <w:tcPr>
             <w:tcW w:w="1417" w:type="dxa"/>
             <w:tcBorders>
-              <w:top w:val="single" w:sz="6" w:space="0" w:color="000000" w:themeColor="text1"/>
-              <w:bottom w:val="single" w:sz="12" w:space="0" w:color="000000" w:themeColor="text1"/>
-            </w:tcBorders>
-          </w:tcPr>
-          <w:p>
-            <w:pPr>
-              <w:rPr>
-                <w:color w:val="4BACC6" w:themeColor="accent5"/>
-                <w:sz w:val="24"/>
-              </w:rPr>
-            </w:pPr>
-            <w:r>
-              <w:rPr>
-                <w:rFonts w:hint="eastAsia"/>
-                <w:color w:val="4BACC6" w:themeColor="accent5"/>
+              <w:top w:val="single" w:sz="6" w:space="0" w:color="000000" w:themeColor="dk1"/>
+              <w:bottom w:val="single" w:sz="12" w:space="0" w:color="000000" w:themeColor="dk1"/>
+            </w:tcBorders>
+          </w:tcPr>
+          <w:p>
+            <w:pPr>
+              <w:rPr>
+                <w:color w:val="4BACC6"/>
+                <w:sz w:val="24"/>
+              </w:rPr>
+            </w:pPr>
+            <w:r>
+              <w:rPr>
+                <w:rFonts w:hint="eastAsia"/>
+                <w:color w:val="4BACC6"/>
                 <w:sz w:val="24"/>
               </w:rPr>
               <w:t>User</w:t>
@@ -823,8 +1799,8 @@
           <w:tcPr>
             <w:tcW w:w="2126" w:type="dxa"/>
             <w:tcBorders>
-              <w:top w:val="single" w:sz="6" w:space="0" w:color="000000" w:themeColor="text1"/>
-              <w:bottom w:val="single" w:sz="12" w:space="0" w:color="000000" w:themeColor="text1"/>
+              <w:top w:val="single" w:sz="6" w:space="0" w:color="000000" w:themeColor="dk1"/>
+              <w:bottom w:val="single" w:sz="12" w:space="0" w:color="000000" w:themeColor="dk1"/>
             </w:tcBorders>
           </w:tcPr>
           <w:p>
@@ -846,10 +1822,10 @@
           <w:tcPr>
             <w:tcW w:w="5318" w:type="dxa"/>
             <w:tcBorders>
-              <w:top w:val="single" w:sz="6" w:space="0" w:color="000000" w:themeColor="text1"/>
-              <w:bottom w:val="single" w:sz="12" w:space="0" w:color="000000" w:themeColor="text1"/>
-            </w:tcBorders>
-            <w:shd w:val="clear" w:color="auto" w:fill="FDE9D9" w:themeFill="accent6" w:themeFillTint="33"/>
+              <w:top w:val="single" w:sz="6" w:space="0" w:color="000000" w:themeColor="dk1"/>
+              <w:bottom w:val="single" w:sz="12" w:space="0" w:color="000000" w:themeColor="dk1"/>
+            </w:tcBorders>
+            <w:shd w:val="clear" w:color="auto" w:fill="FDEAD9" w:themeFill="accent6" w:themeFillTint="33"/>
           </w:tcPr>
           <w:p>
             <w:pPr>
@@ -872,8 +1848,8 @@
           <w:tcPr>
             <w:tcW w:w="1101" w:type="dxa"/>
             <w:tcBorders>
-              <w:top w:val="single" w:sz="12" w:space="0" w:color="000000" w:themeColor="text1"/>
-              <w:bottom w:val="single" w:sz="12" w:space="0" w:color="000000" w:themeColor="text1"/>
+              <w:top w:val="single" w:sz="12" w:space="0" w:color="000000" w:themeColor="dk1"/>
+              <w:bottom w:val="single" w:sz="12" w:space="0" w:color="000000" w:themeColor="dk1"/>
               <w:right w:val="nil"/>
             </w:tcBorders>
           </w:tcPr>
@@ -890,9 +1866,9 @@
           <w:tcPr>
             <w:tcW w:w="1417" w:type="dxa"/>
             <w:tcBorders>
-              <w:top w:val="single" w:sz="12" w:space="0" w:color="000000" w:themeColor="text1"/>
+              <w:top w:val="single" w:sz="12" w:space="0" w:color="000000" w:themeColor="dk1"/>
               <w:left w:val="nil"/>
-              <w:bottom w:val="single" w:sz="12" w:space="0" w:color="000000" w:themeColor="text1"/>
+              <w:bottom w:val="single" w:sz="12" w:space="0" w:color="000000" w:themeColor="dk1"/>
               <w:right w:val="nil"/>
             </w:tcBorders>
           </w:tcPr>
@@ -909,16 +1885,16 @@
           <w:tcPr>
             <w:tcW w:w="2126" w:type="dxa"/>
             <w:tcBorders>
-              <w:top w:val="single" w:sz="12" w:space="0" w:color="000000" w:themeColor="text1"/>
+              <w:top w:val="single" w:sz="12" w:space="0" w:color="000000" w:themeColor="dk1"/>
               <w:left w:val="nil"/>
-              <w:bottom w:val="single" w:sz="12" w:space="0" w:color="000000" w:themeColor="text1"/>
+              <w:bottom w:val="single" w:sz="12" w:space="0" w:color="000000" w:themeColor="dk1"/>
               <w:right w:val="nil"/>
             </w:tcBorders>
           </w:tcPr>
           <w:p>
             <w:pPr>
               <w:rPr>
-                <w:color w:val="4BACC6" w:themeColor="accent5"/>
+                <w:color w:val="4BACC6"/>
                 <w:sz w:val="4"/>
               </w:rPr>
             </w:pPr>
@@ -928,11 +1904,11 @@
           <w:tcPr>
             <w:tcW w:w="5318" w:type="dxa"/>
             <w:tcBorders>
-              <w:top w:val="single" w:sz="12" w:space="0" w:color="000000" w:themeColor="text1"/>
+              <w:top w:val="single" w:sz="12" w:space="0" w:color="000000" w:themeColor="dk1"/>
               <w:left w:val="nil"/>
-              <w:bottom w:val="single" w:sz="12" w:space="0" w:color="000000" w:themeColor="text1"/>
-            </w:tcBorders>
-            <w:shd w:val="clear" w:color="auto" w:fill="FFFFFF" w:themeFill="background1"/>
+              <w:bottom w:val="single" w:sz="12" w:space="0" w:color="000000" w:themeColor="dk1"/>
+            </w:tcBorders>
+            <w:shd w:val="clear" w:color="auto" w:fill="FFFFFF" w:themeFill="lt1"/>
           </w:tcPr>
           <w:p>
             <w:pPr>
@@ -948,8 +1924,8 @@
           <w:tcPr>
             <w:tcW w:w="1101" w:type="dxa"/>
             <w:tcBorders>
-              <w:top w:val="single" w:sz="12" w:space="0" w:color="000000" w:themeColor="text1"/>
-              <w:bottom w:val="single" w:sz="12" w:space="0" w:color="000000" w:themeColor="text1"/>
+              <w:top w:val="single" w:sz="12" w:space="0" w:color="000000" w:themeColor="dk1"/>
+              <w:bottom w:val="single" w:sz="12" w:space="0" w:color="000000" w:themeColor="dk1"/>
             </w:tcBorders>
           </w:tcPr>
           <w:p>
@@ -973,8 +1949,8 @@
           <w:tcPr>
             <w:tcW w:w="1417" w:type="dxa"/>
             <w:tcBorders>
-              <w:top w:val="single" w:sz="12" w:space="0" w:color="000000" w:themeColor="text1"/>
-              <w:bottom w:val="single" w:sz="12" w:space="0" w:color="000000" w:themeColor="text1"/>
+              <w:top w:val="single" w:sz="12" w:space="0" w:color="000000" w:themeColor="dk1"/>
+              <w:bottom w:val="single" w:sz="12" w:space="0" w:color="000000" w:themeColor="dk1"/>
             </w:tcBorders>
           </w:tcPr>
           <w:p>
@@ -998,20 +1974,20 @@
           <w:tcPr>
             <w:tcW w:w="2126" w:type="dxa"/>
             <w:tcBorders>
-              <w:top w:val="single" w:sz="12" w:space="0" w:color="000000" w:themeColor="text1"/>
-              <w:bottom w:val="single" w:sz="12" w:space="0" w:color="000000" w:themeColor="text1"/>
-            </w:tcBorders>
-          </w:tcPr>
-          <w:p>
-            <w:pPr>
-              <w:rPr>
-                <w:color w:val="4BACC6" w:themeColor="accent5"/>
-                <w:sz w:val="24"/>
-              </w:rPr>
-            </w:pPr>
-            <w:r>
-              <w:rPr>
-                <w:color w:val="4BACC6" w:themeColor="accent5"/>
+              <w:top w:val="single" w:sz="12" w:space="0" w:color="000000" w:themeColor="dk1"/>
+              <w:bottom w:val="single" w:sz="12" w:space="0" w:color="000000" w:themeColor="dk1"/>
+            </w:tcBorders>
+          </w:tcPr>
+          <w:p>
+            <w:pPr>
+              <w:rPr>
+                <w:color w:val="4BACC6"/>
+                <w:sz w:val="24"/>
+              </w:rPr>
+            </w:pPr>
+            <w:r>
+              <w:rPr>
+                <w:color w:val="4BACC6"/>
                 <w:sz w:val="24"/>
               </w:rPr>
               <w:t>U</w:t>
@@ -1019,7 +1995,7 @@
             <w:r>
               <w:rPr>
                 <w:rFonts w:hint="eastAsia"/>
-                <w:color w:val="4BACC6" w:themeColor="accent5"/>
+                <w:color w:val="4BACC6"/>
                 <w:sz w:val="24"/>
               </w:rPr>
               <w:t>ser</w:t>
@@ -1027,7 +2003,7 @@
             <w:r>
               <w:rPr>
                 <w:rFonts w:hint="eastAsia"/>
-                <w:color w:val="4BACC6" w:themeColor="accent5"/>
+                <w:color w:val="4BACC6"/>
                 <w:sz w:val="24"/>
               </w:rPr>
               <w:t>Type</w:t>
@@ -1038,10 +2014,10 @@
           <w:tcPr>
             <w:tcW w:w="5318" w:type="dxa"/>
             <w:tcBorders>
-              <w:top w:val="single" w:sz="12" w:space="0" w:color="000000" w:themeColor="text1"/>
-              <w:bottom w:val="single" w:sz="12" w:space="0" w:color="000000" w:themeColor="text1"/>
-            </w:tcBorders>
-            <w:shd w:val="clear" w:color="auto" w:fill="FBD4B4" w:themeFill="accent6" w:themeFillTint="66"/>
+              <w:top w:val="single" w:sz="12" w:space="0" w:color="000000" w:themeColor="dk1"/>
+              <w:bottom w:val="single" w:sz="12" w:space="0" w:color="000000" w:themeColor="dk1"/>
+            </w:tcBorders>
+            <w:shd w:val="clear" w:color="auto" w:fill="FBD5B5" w:themeFill="accent6" w:themeFillTint="66"/>
           </w:tcPr>
           <w:p>
             <w:pPr>
@@ -1064,8 +2040,8 @@
           <w:tcPr>
             <w:tcW w:w="1101" w:type="dxa"/>
             <w:tcBorders>
-              <w:top w:val="single" w:sz="12" w:space="0" w:color="000000" w:themeColor="text1"/>
-              <w:bottom w:val="single" w:sz="6" w:space="0" w:color="000000" w:themeColor="text1"/>
+              <w:top w:val="single" w:sz="12" w:space="0" w:color="000000" w:themeColor="dk1"/>
+              <w:bottom w:val="single" w:sz="6" w:space="0" w:color="000000" w:themeColor="dk1"/>
             </w:tcBorders>
           </w:tcPr>
           <w:p>
@@ -1080,8 +2056,8 @@
           <w:tcPr>
             <w:tcW w:w="1417" w:type="dxa"/>
             <w:tcBorders>
-              <w:top w:val="single" w:sz="12" w:space="0" w:color="000000" w:themeColor="text1"/>
-              <w:bottom w:val="single" w:sz="6" w:space="0" w:color="000000" w:themeColor="text1"/>
+              <w:top w:val="single" w:sz="12" w:space="0" w:color="000000" w:themeColor="dk1"/>
+              <w:bottom w:val="single" w:sz="6" w:space="0" w:color="000000" w:themeColor="dk1"/>
             </w:tcBorders>
           </w:tcPr>
           <w:p>
@@ -1105,8 +2081,8 @@
           <w:tcPr>
             <w:tcW w:w="2126" w:type="dxa"/>
             <w:tcBorders>
-              <w:top w:val="single" w:sz="12" w:space="0" w:color="000000" w:themeColor="text1"/>
-              <w:bottom w:val="single" w:sz="6" w:space="0" w:color="000000" w:themeColor="text1"/>
+              <w:top w:val="single" w:sz="12" w:space="0" w:color="000000" w:themeColor="dk1"/>
+              <w:bottom w:val="single" w:sz="6" w:space="0" w:color="000000" w:themeColor="dk1"/>
             </w:tcBorders>
           </w:tcPr>
           <w:p>
@@ -1128,10 +2104,10 @@
           <w:tcPr>
             <w:tcW w:w="5318" w:type="dxa"/>
             <w:tcBorders>
-              <w:top w:val="single" w:sz="12" w:space="0" w:color="000000" w:themeColor="text1"/>
-              <w:bottom w:val="single" w:sz="6" w:space="0" w:color="000000" w:themeColor="text1"/>
-            </w:tcBorders>
-            <w:shd w:val="clear" w:color="auto" w:fill="FDE9D9" w:themeFill="accent6" w:themeFillTint="33"/>
+              <w:top w:val="single" w:sz="12" w:space="0" w:color="000000" w:themeColor="dk1"/>
+              <w:bottom w:val="single" w:sz="6" w:space="0" w:color="000000" w:themeColor="dk1"/>
+            </w:tcBorders>
+            <w:shd w:val="clear" w:color="auto" w:fill="FDEAD9" w:themeFill="accent6" w:themeFillTint="33"/>
           </w:tcPr>
           <w:p>
             <w:pPr>
@@ -1154,8 +2130,8 @@
           <w:tcPr>
             <w:tcW w:w="1101" w:type="dxa"/>
             <w:tcBorders>
-              <w:top w:val="single" w:sz="6" w:space="0" w:color="000000" w:themeColor="text1"/>
-              <w:bottom w:val="single" w:sz="12" w:space="0" w:color="000000" w:themeColor="text1"/>
+              <w:top w:val="single" w:sz="6" w:space="0" w:color="000000" w:themeColor="dk1"/>
+              <w:bottom w:val="single" w:sz="12" w:space="0" w:color="000000" w:themeColor="dk1"/>
             </w:tcBorders>
           </w:tcPr>
           <w:p>
@@ -1170,21 +2146,21 @@
           <w:tcPr>
             <w:tcW w:w="1417" w:type="dxa"/>
             <w:tcBorders>
-              <w:top w:val="single" w:sz="6" w:space="0" w:color="000000" w:themeColor="text1"/>
-              <w:bottom w:val="single" w:sz="12" w:space="0" w:color="000000" w:themeColor="text1"/>
-            </w:tcBorders>
-          </w:tcPr>
-          <w:p>
-            <w:pPr>
-              <w:rPr>
-                <w:color w:val="4BACC6" w:themeColor="accent5"/>
-                <w:sz w:val="24"/>
-              </w:rPr>
-            </w:pPr>
-            <w:r>
-              <w:rPr>
-                <w:rFonts w:hint="eastAsia"/>
-                <w:color w:val="4BACC6" w:themeColor="accent5"/>
+              <w:top w:val="single" w:sz="6" w:space="0" w:color="000000" w:themeColor="dk1"/>
+              <w:bottom w:val="single" w:sz="12" w:space="0" w:color="000000" w:themeColor="dk1"/>
+            </w:tcBorders>
+          </w:tcPr>
+          <w:p>
+            <w:pPr>
+              <w:rPr>
+                <w:color w:val="4BACC6"/>
+                <w:sz w:val="24"/>
+              </w:rPr>
+            </w:pPr>
+            <w:r>
+              <w:rPr>
+                <w:rFonts w:hint="eastAsia"/>
+                <w:color w:val="4BACC6"/>
                 <w:sz w:val="24"/>
               </w:rPr>
               <w:t>User</w:t>
@@ -1195,8 +2171,8 @@
           <w:tcPr>
             <w:tcW w:w="2126" w:type="dxa"/>
             <w:tcBorders>
-              <w:top w:val="single" w:sz="6" w:space="0" w:color="000000" w:themeColor="text1"/>
-              <w:bottom w:val="single" w:sz="12" w:space="0" w:color="000000" w:themeColor="text1"/>
+              <w:top w:val="single" w:sz="6" w:space="0" w:color="000000" w:themeColor="dk1"/>
+              <w:bottom w:val="single" w:sz="12" w:space="0" w:color="000000" w:themeColor="dk1"/>
             </w:tcBorders>
           </w:tcPr>
           <w:p>
@@ -1237,10 +2213,10 @@
           <w:tcPr>
             <w:tcW w:w="5318" w:type="dxa"/>
             <w:tcBorders>
-              <w:top w:val="single" w:sz="6" w:space="0" w:color="000000" w:themeColor="text1"/>
-              <w:bottom w:val="single" w:sz="12" w:space="0" w:color="000000" w:themeColor="text1"/>
-            </w:tcBorders>
-            <w:shd w:val="clear" w:color="auto" w:fill="FDE9D9" w:themeFill="accent6" w:themeFillTint="33"/>
+              <w:top w:val="single" w:sz="6" w:space="0" w:color="000000" w:themeColor="dk1"/>
+              <w:bottom w:val="single" w:sz="12" w:space="0" w:color="000000" w:themeColor="dk1"/>
+            </w:tcBorders>
+            <w:shd w:val="clear" w:color="auto" w:fill="FDEAD9" w:themeFill="accent6" w:themeFillTint="33"/>
           </w:tcPr>
           <w:p>
             <w:pPr>
@@ -1263,8 +2239,8 @@
           <w:tcPr>
             <w:tcW w:w="1101" w:type="dxa"/>
             <w:tcBorders>
-              <w:top w:val="single" w:sz="12" w:space="0" w:color="000000" w:themeColor="text1"/>
-              <w:bottom w:val="single" w:sz="12" w:space="0" w:color="000000" w:themeColor="text1"/>
+              <w:top w:val="single" w:sz="12" w:space="0" w:color="000000" w:themeColor="dk1"/>
+              <w:bottom w:val="single" w:sz="12" w:space="0" w:color="000000" w:themeColor="dk1"/>
               <w:right w:val="nil"/>
             </w:tcBorders>
           </w:tcPr>
@@ -1280,16 +2256,16 @@
           <w:tcPr>
             <w:tcW w:w="1417" w:type="dxa"/>
             <w:tcBorders>
-              <w:top w:val="single" w:sz="12" w:space="0" w:color="000000" w:themeColor="text1"/>
+              <w:top w:val="single" w:sz="12" w:space="0" w:color="000000" w:themeColor="dk1"/>
               <w:left w:val="nil"/>
-              <w:bottom w:val="single" w:sz="12" w:space="0" w:color="000000" w:themeColor="text1"/>
+              <w:bottom w:val="single" w:sz="12" w:space="0" w:color="000000" w:themeColor="dk1"/>
               <w:right w:val="nil"/>
             </w:tcBorders>
           </w:tcPr>
           <w:p>
             <w:pPr>
               <w:rPr>
-                <w:color w:val="4BACC6" w:themeColor="accent5"/>
+                <w:color w:val="4BACC6"/>
                 <w:sz w:val="4"/>
               </w:rPr>
             </w:pPr>
@@ -1299,9 +2275,9 @@
           <w:tcPr>
             <w:tcW w:w="2126" w:type="dxa"/>
             <w:tcBorders>
-              <w:top w:val="single" w:sz="12" w:space="0" w:color="000000" w:themeColor="text1"/>
+              <w:top w:val="single" w:sz="12" w:space="0" w:color="000000" w:themeColor="dk1"/>
               <w:left w:val="nil"/>
-              <w:bottom w:val="single" w:sz="12" w:space="0" w:color="000000" w:themeColor="text1"/>
+              <w:bottom w:val="single" w:sz="12" w:space="0" w:color="000000" w:themeColor="dk1"/>
               <w:right w:val="nil"/>
             </w:tcBorders>
           </w:tcPr>
@@ -1318,11 +2294,11 @@
           <w:tcPr>
             <w:tcW w:w="5318" w:type="dxa"/>
             <w:tcBorders>
-              <w:top w:val="single" w:sz="12" w:space="0" w:color="000000" w:themeColor="text1"/>
+              <w:top w:val="single" w:sz="12" w:space="0" w:color="000000" w:themeColor="dk1"/>
               <w:left w:val="nil"/>
-              <w:bottom w:val="single" w:sz="12" w:space="0" w:color="000000" w:themeColor="text1"/>
-            </w:tcBorders>
-            <w:shd w:val="clear" w:color="auto" w:fill="FFFFFF" w:themeFill="background1"/>
+              <w:bottom w:val="single" w:sz="12" w:space="0" w:color="000000" w:themeColor="dk1"/>
+            </w:tcBorders>
+            <w:shd w:val="clear" w:color="auto" w:fill="FFFFFF" w:themeFill="lt1"/>
           </w:tcPr>
           <w:p>
             <w:pPr>
@@ -1338,8 +2314,8 @@
           <w:tcPr>
             <w:tcW w:w="1101" w:type="dxa"/>
             <w:tcBorders>
-              <w:top w:val="single" w:sz="12" w:space="0" w:color="000000" w:themeColor="text1"/>
-              <w:bottom w:val="single" w:sz="12" w:space="0" w:color="000000" w:themeColor="text1"/>
+              <w:top w:val="single" w:sz="12" w:space="0" w:color="000000" w:themeColor="dk1"/>
+              <w:bottom w:val="single" w:sz="12" w:space="0" w:color="000000" w:themeColor="dk1"/>
             </w:tcBorders>
           </w:tcPr>
           <w:p>
@@ -1363,8 +2339,8 @@
           <w:tcPr>
             <w:tcW w:w="1417" w:type="dxa"/>
             <w:tcBorders>
-              <w:top w:val="single" w:sz="12" w:space="0" w:color="000000" w:themeColor="text1"/>
-              <w:bottom w:val="single" w:sz="12" w:space="0" w:color="000000" w:themeColor="text1"/>
+              <w:top w:val="single" w:sz="12" w:space="0" w:color="000000" w:themeColor="dk1"/>
+              <w:bottom w:val="single" w:sz="12" w:space="0" w:color="000000" w:themeColor="dk1"/>
             </w:tcBorders>
           </w:tcPr>
           <w:p>
@@ -1388,20 +2364,20 @@
           <w:tcPr>
             <w:tcW w:w="2126" w:type="dxa"/>
             <w:tcBorders>
-              <w:top w:val="single" w:sz="12" w:space="0" w:color="000000" w:themeColor="text1"/>
-              <w:bottom w:val="single" w:sz="12" w:space="0" w:color="000000" w:themeColor="text1"/>
-            </w:tcBorders>
-          </w:tcPr>
-          <w:p>
-            <w:pPr>
-              <w:rPr>
-                <w:color w:val="4BACC6" w:themeColor="accent5"/>
-                <w:sz w:val="24"/>
-              </w:rPr>
-            </w:pPr>
-            <w:r>
-              <w:rPr>
-                <w:color w:val="4BACC6" w:themeColor="accent5"/>
+              <w:top w:val="single" w:sz="12" w:space="0" w:color="000000" w:themeColor="dk1"/>
+              <w:bottom w:val="single" w:sz="12" w:space="0" w:color="000000" w:themeColor="dk1"/>
+            </w:tcBorders>
+          </w:tcPr>
+          <w:p>
+            <w:pPr>
+              <w:rPr>
+                <w:color w:val="4BACC6"/>
+                <w:sz w:val="24"/>
+              </w:rPr>
+            </w:pPr>
+            <w:r>
+              <w:rPr>
+                <w:color w:val="4BACC6"/>
                 <w:sz w:val="24"/>
               </w:rPr>
               <w:t>Word</w:t>
@@ -1412,10 +2388,10 @@
           <w:tcPr>
             <w:tcW w:w="5318" w:type="dxa"/>
             <w:tcBorders>
-              <w:top w:val="single" w:sz="12" w:space="0" w:color="000000" w:themeColor="text1"/>
-              <w:bottom w:val="single" w:sz="12" w:space="0" w:color="000000" w:themeColor="text1"/>
-            </w:tcBorders>
-            <w:shd w:val="clear" w:color="auto" w:fill="FBD4B4" w:themeFill="accent6" w:themeFillTint="66"/>
+              <w:top w:val="single" w:sz="12" w:space="0" w:color="000000" w:themeColor="dk1"/>
+              <w:bottom w:val="single" w:sz="12" w:space="0" w:color="000000" w:themeColor="dk1"/>
+            </w:tcBorders>
+            <w:shd w:val="clear" w:color="auto" w:fill="FBD5B5" w:themeFill="accent6" w:themeFillTint="66"/>
           </w:tcPr>
           <w:p>
             <w:pPr>
@@ -1438,7 +2414,7 @@
           <w:tcPr>
             <w:tcW w:w="1101" w:type="dxa"/>
             <w:tcBorders>
-              <w:top w:val="single" w:sz="12" w:space="0" w:color="000000" w:themeColor="text1"/>
+              <w:top w:val="single" w:sz="12" w:space="0" w:color="000000" w:themeColor="dk1"/>
             </w:tcBorders>
           </w:tcPr>
           <w:p>
@@ -1453,7 +2429,7 @@
           <w:tcPr>
             <w:tcW w:w="1417" w:type="dxa"/>
             <w:tcBorders>
-              <w:top w:val="single" w:sz="12" w:space="0" w:color="000000" w:themeColor="text1"/>
+              <w:top w:val="single" w:sz="12" w:space="0" w:color="000000" w:themeColor="dk1"/>
             </w:tcBorders>
           </w:tcPr>
           <w:p>
@@ -1477,7 +2453,7 @@
           <w:tcPr>
             <w:tcW w:w="2126" w:type="dxa"/>
             <w:tcBorders>
-              <w:top w:val="single" w:sz="12" w:space="0" w:color="000000" w:themeColor="text1"/>
+              <w:top w:val="single" w:sz="12" w:space="0" w:color="000000" w:themeColor="dk1"/>
             </w:tcBorders>
           </w:tcPr>
           <w:p>
@@ -1505,9 +2481,9 @@
           <w:tcPr>
             <w:tcW w:w="5318" w:type="dxa"/>
             <w:tcBorders>
-              <w:top w:val="single" w:sz="12" w:space="0" w:color="000000" w:themeColor="text1"/>
-            </w:tcBorders>
-            <w:shd w:val="clear" w:color="auto" w:fill="FDE9D9" w:themeFill="accent6" w:themeFillTint="33"/>
+              <w:top w:val="single" w:sz="12" w:space="0" w:color="000000" w:themeColor="dk1"/>
+            </w:tcBorders>
+            <w:shd w:val="clear" w:color="auto" w:fill="FDEAD9" w:themeFill="accent6" w:themeFillTint="33"/>
           </w:tcPr>
           <w:p>
             <w:pPr>
@@ -1530,7 +2506,7 @@
           <w:tcPr>
             <w:tcW w:w="1101" w:type="dxa"/>
             <w:tcBorders>
-              <w:bottom w:val="single" w:sz="6" w:space="0" w:color="000000" w:themeColor="text1"/>
+              <w:bottom w:val="single" w:sz="6" w:space="0" w:color="000000" w:themeColor="dk1"/>
             </w:tcBorders>
           </w:tcPr>
           <w:p>
@@ -1545,7 +2521,7 @@
           <w:tcPr>
             <w:tcW w:w="1417" w:type="dxa"/>
             <w:tcBorders>
-              <w:bottom w:val="single" w:sz="6" w:space="0" w:color="000000" w:themeColor="text1"/>
+              <w:bottom w:val="single" w:sz="6" w:space="0" w:color="000000" w:themeColor="dk1"/>
             </w:tcBorders>
           </w:tcPr>
           <w:p>
@@ -1569,7 +2545,7 @@
           <w:tcPr>
             <w:tcW w:w="2126" w:type="dxa"/>
             <w:tcBorders>
-              <w:bottom w:val="single" w:sz="6" w:space="0" w:color="000000" w:themeColor="text1"/>
+              <w:bottom w:val="single" w:sz="6" w:space="0" w:color="000000" w:themeColor="dk1"/>
             </w:tcBorders>
           </w:tcPr>
           <w:p>
@@ -1591,9 +2567,9 @@
           <w:tcPr>
             <w:tcW w:w="5318" w:type="dxa"/>
             <w:tcBorders>
-              <w:bottom w:val="single" w:sz="6" w:space="0" w:color="000000" w:themeColor="text1"/>
-            </w:tcBorders>
-            <w:shd w:val="clear" w:color="auto" w:fill="FDE9D9" w:themeFill="accent6" w:themeFillTint="33"/>
+              <w:bottom w:val="single" w:sz="6" w:space="0" w:color="000000" w:themeColor="dk1"/>
+            </w:tcBorders>
+            <w:shd w:val="clear" w:color="auto" w:fill="FDEAD9" w:themeFill="accent6" w:themeFillTint="33"/>
           </w:tcPr>
           <w:p>
             <w:pPr>
@@ -1616,8 +2592,8 @@
           <w:tcPr>
             <w:tcW w:w="1101" w:type="dxa"/>
             <w:tcBorders>
-              <w:top w:val="single" w:sz="6" w:space="0" w:color="000000" w:themeColor="text1"/>
-              <w:bottom w:val="single" w:sz="12" w:space="0" w:color="000000" w:themeColor="text1"/>
+              <w:top w:val="single" w:sz="6" w:space="0" w:color="000000" w:themeColor="dk1"/>
+              <w:bottom w:val="single" w:sz="12" w:space="0" w:color="000000" w:themeColor="dk1"/>
             </w:tcBorders>
           </w:tcPr>
           <w:p>
@@ -1632,21 +2608,21 @@
           <w:tcPr>
             <w:tcW w:w="1417" w:type="dxa"/>
             <w:tcBorders>
-              <w:top w:val="single" w:sz="6" w:space="0" w:color="000000" w:themeColor="text1"/>
-              <w:bottom w:val="single" w:sz="12" w:space="0" w:color="000000" w:themeColor="text1"/>
-            </w:tcBorders>
-          </w:tcPr>
-          <w:p>
-            <w:pPr>
-              <w:rPr>
-                <w:color w:val="4BACC6" w:themeColor="accent5"/>
-                <w:sz w:val="24"/>
-              </w:rPr>
-            </w:pPr>
-            <w:r>
-              <w:rPr>
-                <w:rFonts w:hint="eastAsia"/>
-                <w:color w:val="4BACC6" w:themeColor="accent5"/>
+              <w:top w:val="single" w:sz="6" w:space="0" w:color="000000" w:themeColor="dk1"/>
+              <w:bottom w:val="single" w:sz="12" w:space="0" w:color="000000" w:themeColor="dk1"/>
+            </w:tcBorders>
+          </w:tcPr>
+          <w:p>
+            <w:pPr>
+              <w:rPr>
+                <w:color w:val="4BACC6"/>
+                <w:sz w:val="24"/>
+              </w:rPr>
+            </w:pPr>
+            <w:r>
+              <w:rPr>
+                <w:rFonts w:hint="eastAsia"/>
+                <w:color w:val="4BACC6"/>
                 <w:sz w:val="24"/>
               </w:rPr>
               <w:t>Word</w:t>
@@ -1657,8 +2633,8 @@
           <w:tcPr>
             <w:tcW w:w="2126" w:type="dxa"/>
             <w:tcBorders>
-              <w:top w:val="single" w:sz="6" w:space="0" w:color="000000" w:themeColor="text1"/>
-              <w:bottom w:val="single" w:sz="12" w:space="0" w:color="000000" w:themeColor="text1"/>
+              <w:top w:val="single" w:sz="6" w:space="0" w:color="000000" w:themeColor="dk1"/>
+              <w:bottom w:val="single" w:sz="12" w:space="0" w:color="000000" w:themeColor="dk1"/>
             </w:tcBorders>
           </w:tcPr>
           <w:p>
@@ -1680,14 +2656,14 @@
           <w:tcPr>
             <w:tcW w:w="5318" w:type="dxa"/>
             <w:tcBorders>
-              <w:top w:val="single" w:sz="6" w:space="0" w:color="000000" w:themeColor="text1"/>
-              <w:bottom w:val="single" w:sz="12" w:space="0" w:color="000000" w:themeColor="text1"/>
-            </w:tcBorders>
-            <w:shd w:val="clear" w:color="auto" w:fill="FDE9D9" w:themeFill="accent6" w:themeFillTint="33"/>
-          </w:tcPr>
-          <w:p>
-            <w:pPr>
-              <w:spacing w:before="100" w:after="100"/>
+              <w:top w:val="single" w:sz="6" w:space="0" w:color="000000" w:themeColor="dk1"/>
+              <w:bottom w:val="single" w:sz="12" w:space="0" w:color="000000" w:themeColor="dk1"/>
+            </w:tcBorders>
+            <w:shd w:val="clear" w:color="auto" w:fill="FDEAD9" w:themeFill="accent6" w:themeFillTint="33"/>
+          </w:tcPr>
+          <w:p>
+            <w:pPr>
+              <w:spacing w:after="100" w:before="100"/>
               <w:rPr>
                 <w:sz w:val="24"/>
               </w:rPr>
@@ -1707,8 +2683,8 @@
           <w:tcPr>
             <w:tcW w:w="1101" w:type="dxa"/>
             <w:tcBorders>
-              <w:top w:val="single" w:sz="12" w:space="0" w:color="000000" w:themeColor="text1"/>
-              <w:bottom w:val="single" w:sz="12" w:space="0" w:color="000000" w:themeColor="text1"/>
+              <w:top w:val="single" w:sz="12" w:space="0" w:color="000000" w:themeColor="dk1"/>
+              <w:bottom w:val="single" w:sz="12" w:space="0" w:color="000000" w:themeColor="dk1"/>
               <w:right w:val="nil"/>
             </w:tcBorders>
           </w:tcPr>
@@ -1724,16 +2700,16 @@
           <w:tcPr>
             <w:tcW w:w="1417" w:type="dxa"/>
             <w:tcBorders>
-              <w:top w:val="single" w:sz="12" w:space="0" w:color="000000" w:themeColor="text1"/>
+              <w:top w:val="single" w:sz="12" w:space="0" w:color="000000" w:themeColor="dk1"/>
               <w:left w:val="nil"/>
-              <w:bottom w:val="single" w:sz="12" w:space="0" w:color="000000" w:themeColor="text1"/>
+              <w:bottom w:val="single" w:sz="12" w:space="0" w:color="000000" w:themeColor="dk1"/>
               <w:right w:val="nil"/>
             </w:tcBorders>
           </w:tcPr>
           <w:p>
             <w:pPr>
               <w:rPr>
-                <w:color w:val="4BACC6" w:themeColor="accent5"/>
+                <w:color w:val="4BACC6"/>
                 <w:sz w:val="4"/>
               </w:rPr>
             </w:pPr>
@@ -1743,9 +2719,9 @@
           <w:tcPr>
             <w:tcW w:w="2126" w:type="dxa"/>
             <w:tcBorders>
-              <w:top w:val="single" w:sz="12" w:space="0" w:color="000000" w:themeColor="text1"/>
+              <w:top w:val="single" w:sz="12" w:space="0" w:color="000000" w:themeColor="dk1"/>
               <w:left w:val="nil"/>
-              <w:bottom w:val="single" w:sz="12" w:space="0" w:color="000000" w:themeColor="text1"/>
+              <w:bottom w:val="single" w:sz="12" w:space="0" w:color="000000" w:themeColor="dk1"/>
               <w:right w:val="nil"/>
             </w:tcBorders>
           </w:tcPr>
@@ -1761,11 +2737,11 @@
           <w:tcPr>
             <w:tcW w:w="5318" w:type="dxa"/>
             <w:tcBorders>
-              <w:top w:val="single" w:sz="12" w:space="0" w:color="000000" w:themeColor="text1"/>
+              <w:top w:val="single" w:sz="12" w:space="0" w:color="000000" w:themeColor="dk1"/>
               <w:left w:val="nil"/>
-              <w:bottom w:val="single" w:sz="12" w:space="0" w:color="000000" w:themeColor="text1"/>
-            </w:tcBorders>
-            <w:shd w:val="clear" w:color="auto" w:fill="FFFFFF" w:themeFill="background1"/>
+              <w:bottom w:val="single" w:sz="12" w:space="0" w:color="000000" w:themeColor="dk1"/>
+            </w:tcBorders>
+            <w:shd w:val="clear" w:color="auto" w:fill="FFFFFF" w:themeFill="lt1"/>
           </w:tcPr>
           <w:p>
             <w:pPr>
@@ -1781,7 +2757,7 @@
           <w:tcPr>
             <w:tcW w:w="1101" w:type="dxa"/>
             <w:tcBorders>
-              <w:top w:val="single" w:sz="12" w:space="0" w:color="000000" w:themeColor="text1"/>
+              <w:top w:val="single" w:sz="12" w:space="0" w:color="000000" w:themeColor="dk1"/>
               <w:bottom w:val="single" w:sz="4" w:space="0" w:color="auto"/>
             </w:tcBorders>
           </w:tcPr>
@@ -1808,7 +2784,7 @@
             <w:tcW w:w="3543" w:type="dxa"/>
             <w:gridSpan w:val="2"/>
             <w:tcBorders>
-              <w:top w:val="single" w:sz="12" w:space="0" w:color="000000" w:themeColor="text1"/>
+              <w:top w:val="single" w:sz="12" w:space="0" w:color="000000" w:themeColor="dk1"/>
               <w:bottom w:val="single" w:sz="4" w:space="0" w:color="auto"/>
             </w:tcBorders>
           </w:tcPr>
@@ -1817,14 +2793,14 @@
               <w:jc w:val="left"/>
               <w:rPr>
                 <w:rFonts w:hint="eastAsia"/>
-                <w:color w:val="000000" w:themeColor="text1"/>
-                <w:sz w:val="24"/>
-              </w:rPr>
-            </w:pPr>
-            <w:r>
-              <w:rPr>
-                <w:rFonts w:hint="eastAsia"/>
-                <w:color w:val="000000" w:themeColor="text1"/>
+                <w:color w:val="000000"/>
+                <w:sz w:val="24"/>
+              </w:rPr>
+            </w:pPr>
+            <w:r>
+              <w:rPr>
+                <w:rFonts w:hint="eastAsia"/>
+                <w:color w:val="000000"/>
                 <w:sz w:val="24"/>
               </w:rPr>
               <w:t>init(</w:t>
@@ -1832,7 +2808,7 @@
             <w:r>
               <w:rPr>
                 <w:rFonts w:hint="eastAsia"/>
-                <w:color w:val="4BACC6" w:themeColor="accent5"/>
+                <w:color w:val="4BACC6"/>
                 <w:sz w:val="24"/>
               </w:rPr>
               <w:t xml:space="preserve">UserType </w:t>
@@ -1840,7 +2816,7 @@
             <w:r>
               <w:rPr>
                 <w:rFonts w:hint="eastAsia"/>
-                <w:color w:val="000000" w:themeColor="text1"/>
+                <w:color w:val="000000"/>
                 <w:sz w:val="24"/>
               </w:rPr>
               <w:t>*u)</w:t>
@@ -1851,10 +2827,10 @@
           <w:tcPr>
             <w:tcW w:w="5318" w:type="dxa"/>
             <w:tcBorders>
-              <w:top w:val="single" w:sz="12" w:space="0" w:color="000000" w:themeColor="text1"/>
+              <w:top w:val="single" w:sz="12" w:space="0" w:color="000000" w:themeColor="dk1"/>
               <w:bottom w:val="single" w:sz="4" w:space="0" w:color="auto"/>
             </w:tcBorders>
-            <w:shd w:val="clear" w:color="auto" w:fill="FDE9D9" w:themeFill="accent6" w:themeFillTint="33"/>
+            <w:shd w:val="clear" w:color="auto" w:fill="FDEAD9" w:themeFill="accent6" w:themeFillTint="33"/>
           </w:tcPr>
           <w:p>
             <w:pPr>
@@ -1916,7 +2892,7 @@
             <w:r>
               <w:rPr>
                 <w:rFonts w:hint="eastAsia"/>
-                <w:color w:val="000000" w:themeColor="text1"/>
+                <w:color w:val="000000"/>
                 <w:sz w:val="24"/>
               </w:rPr>
               <w:t>init_userType(</w:t>
@@ -1924,7 +2900,7 @@
             <w:r>
               <w:rPr>
                 <w:rFonts w:hint="eastAsia"/>
-                <w:color w:val="4BACC6" w:themeColor="accent5"/>
+                <w:color w:val="4BACC6"/>
                 <w:sz w:val="24"/>
               </w:rPr>
               <w:t xml:space="preserve">UserType </w:t>
@@ -1932,7 +2908,7 @@
             <w:r>
               <w:rPr>
                 <w:rFonts w:hint="eastAsia"/>
-                <w:color w:val="000000" w:themeColor="text1"/>
+                <w:color w:val="000000"/>
                 <w:sz w:val="24"/>
               </w:rPr>
               <w:t>*u)</w:t>
@@ -1945,7 +2921,7 @@
             <w:tcBorders>
               <w:top w:val="single" w:sz="4" w:space="0" w:color="auto"/>
             </w:tcBorders>
-            <w:shd w:val="clear" w:color="auto" w:fill="FDE9D9" w:themeFill="accent6" w:themeFillTint="33"/>
+            <w:shd w:val="clear" w:color="auto" w:fill="FDEAD9" w:themeFill="accent6" w:themeFillTint="33"/>
           </w:tcPr>
           <w:p>
             <w:pPr>
@@ -2013,7 +2989,7 @@
             <w:r>
               <w:rPr>
                 <w:rFonts w:hint="eastAsia"/>
-                <w:color w:val="000000" w:themeColor="text1"/>
+                <w:color w:val="000000"/>
                 <w:sz w:val="24"/>
               </w:rPr>
               <w:t>(</w:t>
@@ -2021,7 +2997,7 @@
             <w:r>
               <w:rPr>
                 <w:rFonts w:hint="eastAsia"/>
-                <w:color w:val="4BACC6" w:themeColor="accent5"/>
+                <w:color w:val="4BACC6"/>
                 <w:sz w:val="24"/>
               </w:rPr>
               <w:t xml:space="preserve">UserType </w:t>
@@ -2029,7 +3005,7 @@
             <w:r>
               <w:rPr>
                 <w:rFonts w:hint="eastAsia"/>
-                <w:color w:val="000000" w:themeColor="text1"/>
+                <w:color w:val="000000"/>
                 <w:sz w:val="24"/>
               </w:rPr>
               <w:t>*u)</w:t>
@@ -2039,7 +3015,7 @@
         <w:tc>
           <w:tcPr>
             <w:tcW w:w="5318" w:type="dxa"/>
-            <w:shd w:val="clear" w:color="auto" w:fill="FDE9D9" w:themeFill="accent6" w:themeFillTint="33"/>
+            <w:shd w:val="clear" w:color="auto" w:fill="FDEAD9" w:themeFill="accent6" w:themeFillTint="33"/>
           </w:tcPr>
           <w:p>
             <w:pPr>
@@ -2059,7 +3035,7 @@
       </w:tr>
       <w:tr>
         <w:trPr>
-          <w:trHeight w:val="860"/>
+          <w:trHeight w:val="860" w:hRule="atLeast"/>
         </w:trPr>
         <w:tc>
           <w:tcPr>
@@ -2109,7 +3085,7 @@
             <w:r>
               <w:rPr>
                 <w:rFonts w:hint="eastAsia"/>
-                <w:color w:val="000000" w:themeColor="text1"/>
+                <w:color w:val="000000"/>
                 <w:sz w:val="24"/>
               </w:rPr>
               <w:t>(</w:t>
@@ -2117,7 +3093,7 @@
             <w:r>
               <w:rPr>
                 <w:rFonts w:hint="eastAsia"/>
-                <w:color w:val="4BACC6" w:themeColor="accent5"/>
+                <w:color w:val="4BACC6"/>
                 <w:sz w:val="24"/>
               </w:rPr>
               <w:t xml:space="preserve">UserType </w:t>
@@ -2125,7 +3101,7 @@
             <w:r>
               <w:rPr>
                 <w:rFonts w:hint="eastAsia"/>
-                <w:color w:val="000000" w:themeColor="text1"/>
+                <w:color w:val="000000"/>
                 <w:sz w:val="24"/>
               </w:rPr>
               <w:t>*u)</w:t>
@@ -2135,7 +3111,7 @@
         <w:tc>
           <w:tcPr>
             <w:tcW w:w="5318" w:type="dxa"/>
-            <w:shd w:val="clear" w:color="auto" w:fill="FDE9D9" w:themeFill="accent6" w:themeFillTint="33"/>
+            <w:shd w:val="clear" w:color="auto" w:fill="FDEAD9" w:themeFill="accent6" w:themeFillTint="33"/>
           </w:tcPr>
           <w:p>
             <w:pPr>
@@ -2203,7 +3179,7 @@
             <w:r>
               <w:rPr>
                 <w:rFonts w:hint="eastAsia"/>
-                <w:color w:val="000000" w:themeColor="text1"/>
+                <w:color w:val="000000"/>
                 <w:sz w:val="24"/>
               </w:rPr>
               <w:t>(</w:t>
@@ -2211,7 +3187,7 @@
             <w:r>
               <w:rPr>
                 <w:rFonts w:hint="eastAsia"/>
-                <w:color w:val="4BACC6" w:themeColor="accent5"/>
+                <w:color w:val="4BACC6"/>
                 <w:sz w:val="24"/>
               </w:rPr>
               <w:t xml:space="preserve">UserType </w:t>
@@ -2219,7 +3195,7 @@
             <w:r>
               <w:rPr>
                 <w:rFonts w:hint="eastAsia"/>
-                <w:color w:val="000000" w:themeColor="text1"/>
+                <w:color w:val="000000"/>
                 <w:sz w:val="24"/>
               </w:rPr>
               <w:t>*u)</w:t>
@@ -2229,7 +3205,7 @@
         <w:tc>
           <w:tcPr>
             <w:tcW w:w="5318" w:type="dxa"/>
-            <w:shd w:val="clear" w:color="auto" w:fill="FDE9D9" w:themeFill="accent6" w:themeFillTint="33"/>
+            <w:shd w:val="clear" w:color="auto" w:fill="FDEAD9" w:themeFill="accent6" w:themeFillTint="33"/>
           </w:tcPr>
           <w:p>
             <w:pPr>
@@ -2284,7 +3260,7 @@
             </w:pPr>
             <w:r>
               <w:rPr>
-                <w:color w:val="000000" w:themeColor="text1"/>
+                <w:color w:val="000000"/>
                 <w:sz w:val="24"/>
               </w:rPr>
               <w:t>compare</w:t>
@@ -2292,7 +3268,7 @@
             <w:r>
               <w:rPr>
                 <w:rFonts w:hint="eastAsia"/>
-                <w:color w:val="000000" w:themeColor="text1"/>
+                <w:color w:val="000000"/>
                 <w:sz w:val="24"/>
               </w:rPr>
               <w:t xml:space="preserve">                   (</w:t>
@@ -2308,7 +3284,7 @@
             <w:r>
               <w:rPr>
                 <w:rFonts w:hint="eastAsia"/>
-                <w:color w:val="000000" w:themeColor="text1"/>
+                <w:color w:val="000000"/>
                 <w:sz w:val="24"/>
               </w:rPr>
               <w:t xml:space="preserve"> *a, </w:t>
@@ -2324,7 +3300,7 @@
             <w:r>
               <w:rPr>
                 <w:rFonts w:hint="eastAsia"/>
-                <w:color w:val="000000" w:themeColor="text1"/>
+                <w:color w:val="000000"/>
                 <w:sz w:val="24"/>
               </w:rPr>
               <w:t xml:space="preserve"> *b)</w:t>
@@ -2334,11 +3310,11 @@
         <w:tc>
           <w:tcPr>
             <w:tcW w:w="5318" w:type="dxa"/>
-            <w:shd w:val="clear" w:color="auto" w:fill="FDE9D9" w:themeFill="accent6" w:themeFillTint="33"/>
-          </w:tcPr>
-          <w:p>
-            <w:pPr>
-              <w:spacing w:before="100" w:after="100"/>
+            <w:shd w:val="clear" w:color="auto" w:fill="FDEAD9" w:themeFill="accent6" w:themeFillTint="33"/>
+          </w:tcPr>
+          <w:p>
+            <w:pPr>
+              <w:spacing w:after="100" w:before="100"/>
               <w:rPr>
                 <w:rFonts w:hint="eastAsia"/>
                 <w:sz w:val="24"/>
@@ -2390,7 +3366,6 @@
           <w:color w:val="00B0F0"/>
           <w:sz w:val="24"/>
         </w:rPr>
-        <w:lastRenderedPageBreak/>
         <w:t>user.c</w:t>
       </w:r>
     </w:p>
@@ -2417,18 +3392,18 @@
     </w:p>
     <w:tbl>
       <w:tblPr>
-        <w:tblStyle w:val="a3"/>
-        <w:tblpPr w:leftFromText="142" w:rightFromText="142" w:vertAnchor="text" w:horzAnchor="margin" w:tblpY="287"/>
+        <w:tblStyle w:val="afffb"/>
+        <w:tblpPr w:leftFromText="142" w:rightFromText="142" w:vertAnchor="text" w:tblpY="287"/>
         <w:tblW w:w="0" w:type="auto"/>
         <w:tblBorders>
-          <w:top w:val="single" w:sz="18" w:space="0" w:color="000000" w:themeColor="text1"/>
-          <w:left w:val="single" w:sz="18" w:space="0" w:color="000000" w:themeColor="text1"/>
-          <w:bottom w:val="single" w:sz="18" w:space="0" w:color="000000" w:themeColor="text1"/>
-          <w:right w:val="single" w:sz="18" w:space="0" w:color="000000" w:themeColor="text1"/>
-          <w:insideH w:val="single" w:sz="6" w:space="0" w:color="000000" w:themeColor="text1"/>
-          <w:insideV w:val="single" w:sz="6" w:space="0" w:color="000000" w:themeColor="text1"/>
+          <w:top w:val="single" w:sz="18" w:space="0" w:color="000000" w:themeColor="dk1"/>
+          <w:left w:val="single" w:sz="18" w:space="0" w:color="000000" w:themeColor="dk1"/>
+          <w:bottom w:val="single" w:sz="18" w:space="0" w:color="000000" w:themeColor="dk1"/>
+          <w:right w:val="single" w:sz="18" w:space="0" w:color="000000" w:themeColor="dk1"/>
+          <w:insideH w:val="single" w:sz="6" w:space="0" w:color="000000" w:themeColor="dk1"/>
+          <w:insideV w:val="single" w:sz="6" w:space="0" w:color="000000" w:themeColor="dk1"/>
         </w:tblBorders>
-        <w:tblLook w:val="04A0"/>
+        <w:tblLook w:val="04A0" w:firstRow="1" w:lastRow="0" w:firstColumn="1" w:lastColumn="0" w:noHBand="0" w:noVBand="1"/>
       </w:tblPr>
       <w:tblGrid>
         <w:gridCol w:w="1145"/>
@@ -2441,22 +3416,22 @@
           <w:tcPr>
             <w:tcW w:w="1145" w:type="dxa"/>
             <w:tcBorders>
-              <w:top w:val="single" w:sz="18" w:space="0" w:color="000000" w:themeColor="text1"/>
-              <w:bottom w:val="single" w:sz="4" w:space="0" w:color="000000" w:themeColor="text1"/>
-              <w:right w:val="single" w:sz="4" w:space="0" w:color="000000" w:themeColor="text1"/>
-            </w:tcBorders>
-          </w:tcPr>
-          <w:p>
-            <w:pPr>
-              <w:rPr>
-                <w:color w:val="808080" w:themeColor="background1" w:themeShade="80"/>
-                <w:sz w:val="24"/>
-              </w:rPr>
-            </w:pPr>
-            <w:r>
-              <w:rPr>
-                <w:rFonts w:hint="eastAsia"/>
-                <w:color w:val="808080" w:themeColor="background1" w:themeShade="80"/>
+              <w:top w:val="single" w:sz="18" w:space="0" w:color="000000" w:themeColor="dk1"/>
+              <w:bottom w:val="single" w:sz="4" w:space="0" w:color="000000" w:themeColor="dk1"/>
+              <w:right w:val="single" w:sz="4" w:space="0" w:color="000000" w:themeColor="dk1"/>
+            </w:tcBorders>
+          </w:tcPr>
+          <w:p>
+            <w:pPr>
+              <w:rPr>
+                <w:color w:val="808080"/>
+                <w:sz w:val="24"/>
+              </w:rPr>
+            </w:pPr>
+            <w:r>
+              <w:rPr>
+                <w:rFonts w:hint="eastAsia"/>
+                <w:color w:val="808080"/>
                 <w:sz w:val="24"/>
               </w:rPr>
               <w:t>#include</w:t>
@@ -2468,23 +3443,23 @@
             <w:tcW w:w="3647" w:type="dxa"/>
             <w:gridSpan w:val="2"/>
             <w:tcBorders>
-              <w:top w:val="single" w:sz="18" w:space="0" w:color="000000" w:themeColor="text1"/>
-              <w:left w:val="single" w:sz="4" w:space="0" w:color="000000" w:themeColor="text1"/>
-              <w:bottom w:val="single" w:sz="4" w:space="0" w:color="000000" w:themeColor="text1"/>
-              <w:right w:val="single" w:sz="4" w:space="0" w:color="000000" w:themeColor="text1"/>
-            </w:tcBorders>
-          </w:tcPr>
-          <w:p>
-            <w:pPr>
-              <w:rPr>
-                <w:color w:val="000000" w:themeColor="text1"/>
-                <w:sz w:val="24"/>
-              </w:rPr>
-            </w:pPr>
-            <w:r>
-              <w:rPr>
-                <w:rFonts w:hint="eastAsia"/>
-                <w:color w:val="F79646" w:themeColor="accent6"/>
+              <w:top w:val="single" w:sz="18" w:space="0" w:color="000000" w:themeColor="dk1"/>
+              <w:left w:val="single" w:sz="4" w:space="0" w:color="000000" w:themeColor="dk1"/>
+              <w:bottom w:val="single" w:sz="4" w:space="0" w:color="000000" w:themeColor="dk1"/>
+              <w:right w:val="single" w:sz="4" w:space="0" w:color="000000" w:themeColor="dk1"/>
+            </w:tcBorders>
+          </w:tcPr>
+          <w:p>
+            <w:pPr>
+              <w:rPr>
+                <w:color w:val="000000"/>
+                <w:sz w:val="24"/>
+              </w:rPr>
+            </w:pPr>
+            <w:r>
+              <w:rPr>
+                <w:rFonts w:hint="eastAsia"/>
+                <w:color w:val="F79646"/>
                 <w:sz w:val="24"/>
               </w:rPr>
               <w:t>&lt;stdio.h&gt;</w:t>
@@ -2495,11 +3470,11 @@
           <w:tcPr>
             <w:tcW w:w="5170" w:type="dxa"/>
             <w:tcBorders>
-              <w:top w:val="single" w:sz="18" w:space="0" w:color="000000" w:themeColor="text1"/>
-              <w:left w:val="single" w:sz="4" w:space="0" w:color="000000" w:themeColor="text1"/>
-              <w:bottom w:val="single" w:sz="4" w:space="0" w:color="000000" w:themeColor="text1"/>
-            </w:tcBorders>
-            <w:shd w:val="clear" w:color="auto" w:fill="FBD4B4" w:themeFill="accent6" w:themeFillTint="66"/>
+              <w:top w:val="single" w:sz="18" w:space="0" w:color="000000" w:themeColor="dk1"/>
+              <w:left w:val="single" w:sz="4" w:space="0" w:color="000000" w:themeColor="dk1"/>
+              <w:bottom w:val="single" w:sz="4" w:space="0" w:color="000000" w:themeColor="dk1"/>
+            </w:tcBorders>
+            <w:shd w:val="clear" w:color="auto" w:fill="FBD5B5" w:themeFill="accent6" w:themeFillTint="66"/>
           </w:tcPr>
           <w:p>
             <w:pPr>
@@ -2522,21 +3497,21 @@
           <w:tcPr>
             <w:tcW w:w="1145" w:type="dxa"/>
             <w:tcBorders>
-              <w:top w:val="single" w:sz="4" w:space="0" w:color="000000" w:themeColor="text1"/>
-              <w:bottom w:val="single" w:sz="4" w:space="0" w:color="000000" w:themeColor="text1"/>
-              <w:right w:val="single" w:sz="4" w:space="0" w:color="000000" w:themeColor="text1"/>
-            </w:tcBorders>
-          </w:tcPr>
-          <w:p>
-            <w:pPr>
-              <w:rPr>
-                <w:color w:val="808080" w:themeColor="background1" w:themeShade="80"/>
-              </w:rPr>
-            </w:pPr>
-            <w:r>
-              <w:rPr>
-                <w:rFonts w:hint="eastAsia"/>
-                <w:color w:val="808080" w:themeColor="background1" w:themeShade="80"/>
+              <w:top w:val="single" w:sz="4" w:space="0" w:color="000000" w:themeColor="dk1"/>
+              <w:bottom w:val="single" w:sz="4" w:space="0" w:color="000000" w:themeColor="dk1"/>
+              <w:right w:val="single" w:sz="4" w:space="0" w:color="000000" w:themeColor="dk1"/>
+            </w:tcBorders>
+          </w:tcPr>
+          <w:p>
+            <w:pPr>
+              <w:rPr>
+                <w:color w:val="808080"/>
+              </w:rPr>
+            </w:pPr>
+            <w:r>
+              <w:rPr>
+                <w:rFonts w:hint="eastAsia"/>
+                <w:color w:val="808080"/>
                 <w:sz w:val="24"/>
               </w:rPr>
               <w:t>#include</w:t>
@@ -2548,23 +3523,23 @@
             <w:tcW w:w="3647" w:type="dxa"/>
             <w:gridSpan w:val="2"/>
             <w:tcBorders>
-              <w:top w:val="single" w:sz="4" w:space="0" w:color="000000" w:themeColor="text1"/>
-              <w:left w:val="single" w:sz="4" w:space="0" w:color="000000" w:themeColor="text1"/>
-              <w:bottom w:val="single" w:sz="4" w:space="0" w:color="000000" w:themeColor="text1"/>
-              <w:right w:val="single" w:sz="4" w:space="0" w:color="000000" w:themeColor="text1"/>
-            </w:tcBorders>
-          </w:tcPr>
-          <w:p>
-            <w:pPr>
-              <w:rPr>
-                <w:color w:val="000000" w:themeColor="text1"/>
-                <w:sz w:val="24"/>
-              </w:rPr>
-            </w:pPr>
-            <w:r>
-              <w:rPr>
-                <w:rFonts w:hint="eastAsia"/>
-                <w:color w:val="F79646" w:themeColor="accent6"/>
+              <w:top w:val="single" w:sz="4" w:space="0" w:color="000000" w:themeColor="dk1"/>
+              <w:left w:val="single" w:sz="4" w:space="0" w:color="000000" w:themeColor="dk1"/>
+              <w:bottom w:val="single" w:sz="4" w:space="0" w:color="000000" w:themeColor="dk1"/>
+              <w:right w:val="single" w:sz="4" w:space="0" w:color="000000" w:themeColor="dk1"/>
+            </w:tcBorders>
+          </w:tcPr>
+          <w:p>
+            <w:pPr>
+              <w:rPr>
+                <w:color w:val="000000"/>
+                <w:sz w:val="24"/>
+              </w:rPr>
+            </w:pPr>
+            <w:r>
+              <w:rPr>
+                <w:rFonts w:hint="eastAsia"/>
+                <w:color w:val="F79646"/>
                 <w:sz w:val="24"/>
               </w:rPr>
               <w:t>&lt;stdlib.h&gt;</w:t>
@@ -2575,11 +3550,11 @@
           <w:tcPr>
             <w:tcW w:w="5170" w:type="dxa"/>
             <w:tcBorders>
-              <w:top w:val="single" w:sz="4" w:space="0" w:color="000000" w:themeColor="text1"/>
-              <w:left w:val="single" w:sz="4" w:space="0" w:color="000000" w:themeColor="text1"/>
-              <w:bottom w:val="single" w:sz="4" w:space="0" w:color="000000" w:themeColor="text1"/>
-            </w:tcBorders>
-            <w:shd w:val="clear" w:color="auto" w:fill="FBD4B4" w:themeFill="accent6" w:themeFillTint="66"/>
+              <w:top w:val="single" w:sz="4" w:space="0" w:color="000000" w:themeColor="dk1"/>
+              <w:left w:val="single" w:sz="4" w:space="0" w:color="000000" w:themeColor="dk1"/>
+              <w:bottom w:val="single" w:sz="4" w:space="0" w:color="000000" w:themeColor="dk1"/>
+            </w:tcBorders>
+            <w:shd w:val="clear" w:color="auto" w:fill="FBD5B5" w:themeFill="accent6" w:themeFillTint="66"/>
           </w:tcPr>
           <w:p>
             <w:pPr>
@@ -2602,21 +3577,21 @@
           <w:tcPr>
             <w:tcW w:w="1145" w:type="dxa"/>
             <w:tcBorders>
-              <w:top w:val="single" w:sz="4" w:space="0" w:color="000000" w:themeColor="text1"/>
-              <w:bottom w:val="single" w:sz="4" w:space="0" w:color="000000" w:themeColor="text1"/>
-              <w:right w:val="single" w:sz="4" w:space="0" w:color="000000" w:themeColor="text1"/>
-            </w:tcBorders>
-          </w:tcPr>
-          <w:p>
-            <w:pPr>
-              <w:rPr>
-                <w:color w:val="808080" w:themeColor="background1" w:themeShade="80"/>
-              </w:rPr>
-            </w:pPr>
-            <w:r>
-              <w:rPr>
-                <w:rFonts w:hint="eastAsia"/>
-                <w:color w:val="808080" w:themeColor="background1" w:themeShade="80"/>
+              <w:top w:val="single" w:sz="4" w:space="0" w:color="000000" w:themeColor="dk1"/>
+              <w:bottom w:val="single" w:sz="4" w:space="0" w:color="000000" w:themeColor="dk1"/>
+              <w:right w:val="single" w:sz="4" w:space="0" w:color="000000" w:themeColor="dk1"/>
+            </w:tcBorders>
+          </w:tcPr>
+          <w:p>
+            <w:pPr>
+              <w:rPr>
+                <w:color w:val="808080"/>
+              </w:rPr>
+            </w:pPr>
+            <w:r>
+              <w:rPr>
+                <w:rFonts w:hint="eastAsia"/>
+                <w:color w:val="808080"/>
                 <w:sz w:val="24"/>
               </w:rPr>
               <w:t>#include</w:t>
@@ -2628,23 +3603,23 @@
             <w:tcW w:w="3647" w:type="dxa"/>
             <w:gridSpan w:val="2"/>
             <w:tcBorders>
-              <w:top w:val="single" w:sz="4" w:space="0" w:color="000000" w:themeColor="text1"/>
-              <w:left w:val="single" w:sz="4" w:space="0" w:color="000000" w:themeColor="text1"/>
-              <w:bottom w:val="single" w:sz="4" w:space="0" w:color="000000" w:themeColor="text1"/>
-              <w:right w:val="single" w:sz="4" w:space="0" w:color="000000" w:themeColor="text1"/>
-            </w:tcBorders>
-          </w:tcPr>
-          <w:p>
-            <w:pPr>
-              <w:rPr>
-                <w:color w:val="000000" w:themeColor="text1"/>
-                <w:sz w:val="24"/>
-              </w:rPr>
-            </w:pPr>
-            <w:r>
-              <w:rPr>
-                <w:rFonts w:hint="eastAsia"/>
-                <w:color w:val="F79646" w:themeColor="accent6"/>
+              <w:top w:val="single" w:sz="4" w:space="0" w:color="000000" w:themeColor="dk1"/>
+              <w:left w:val="single" w:sz="4" w:space="0" w:color="000000" w:themeColor="dk1"/>
+              <w:bottom w:val="single" w:sz="4" w:space="0" w:color="000000" w:themeColor="dk1"/>
+              <w:right w:val="single" w:sz="4" w:space="0" w:color="000000" w:themeColor="dk1"/>
+            </w:tcBorders>
+          </w:tcPr>
+          <w:p>
+            <w:pPr>
+              <w:rPr>
+                <w:color w:val="000000"/>
+                <w:sz w:val="24"/>
+              </w:rPr>
+            </w:pPr>
+            <w:r>
+              <w:rPr>
+                <w:rFonts w:hint="eastAsia"/>
+                <w:color w:val="F79646"/>
                 <w:sz w:val="24"/>
               </w:rPr>
               <w:t>&lt;string.h&gt;</w:t>
@@ -2655,11 +3630,11 @@
           <w:tcPr>
             <w:tcW w:w="5170" w:type="dxa"/>
             <w:tcBorders>
-              <w:top w:val="single" w:sz="4" w:space="0" w:color="000000" w:themeColor="text1"/>
-              <w:left w:val="single" w:sz="4" w:space="0" w:color="000000" w:themeColor="text1"/>
-              <w:bottom w:val="single" w:sz="4" w:space="0" w:color="000000" w:themeColor="text1"/>
-            </w:tcBorders>
-            <w:shd w:val="clear" w:color="auto" w:fill="FBD4B4" w:themeFill="accent6" w:themeFillTint="66"/>
+              <w:top w:val="single" w:sz="4" w:space="0" w:color="000000" w:themeColor="dk1"/>
+              <w:left w:val="single" w:sz="4" w:space="0" w:color="000000" w:themeColor="dk1"/>
+              <w:bottom w:val="single" w:sz="4" w:space="0" w:color="000000" w:themeColor="dk1"/>
+            </w:tcBorders>
+            <w:shd w:val="clear" w:color="auto" w:fill="FBD5B5" w:themeFill="accent6" w:themeFillTint="66"/>
           </w:tcPr>
           <w:p>
             <w:pPr>
@@ -2682,21 +3657,21 @@
           <w:tcPr>
             <w:tcW w:w="1145" w:type="dxa"/>
             <w:tcBorders>
-              <w:top w:val="single" w:sz="4" w:space="0" w:color="000000" w:themeColor="text1"/>
-              <w:bottom w:val="single" w:sz="12" w:space="0" w:color="000000" w:themeColor="text1"/>
-              <w:right w:val="single" w:sz="4" w:space="0" w:color="000000" w:themeColor="text1"/>
-            </w:tcBorders>
-          </w:tcPr>
-          <w:p>
-            <w:pPr>
-              <w:rPr>
-                <w:color w:val="808080" w:themeColor="background1" w:themeShade="80"/>
-              </w:rPr>
-            </w:pPr>
-            <w:r>
-              <w:rPr>
-                <w:rFonts w:hint="eastAsia"/>
-                <w:color w:val="808080" w:themeColor="background1" w:themeShade="80"/>
+              <w:top w:val="single" w:sz="4" w:space="0" w:color="000000" w:themeColor="dk1"/>
+              <w:bottom w:val="single" w:sz="12" w:space="0" w:color="000000" w:themeColor="dk1"/>
+              <w:right w:val="single" w:sz="4" w:space="0" w:color="000000" w:themeColor="dk1"/>
+            </w:tcBorders>
+          </w:tcPr>
+          <w:p>
+            <w:pPr>
+              <w:rPr>
+                <w:color w:val="808080"/>
+              </w:rPr>
+            </w:pPr>
+            <w:r>
+              <w:rPr>
+                <w:rFonts w:hint="eastAsia"/>
+                <w:color w:val="808080"/>
                 <w:sz w:val="24"/>
               </w:rPr>
               <w:t>#include</w:t>
@@ -2708,23 +3683,23 @@
             <w:tcW w:w="3647" w:type="dxa"/>
             <w:gridSpan w:val="2"/>
             <w:tcBorders>
-              <w:top w:val="single" w:sz="4" w:space="0" w:color="000000" w:themeColor="text1"/>
-              <w:left w:val="single" w:sz="4" w:space="0" w:color="000000" w:themeColor="text1"/>
-              <w:bottom w:val="single" w:sz="12" w:space="0" w:color="000000" w:themeColor="text1"/>
-              <w:right w:val="single" w:sz="4" w:space="0" w:color="000000" w:themeColor="text1"/>
-            </w:tcBorders>
-          </w:tcPr>
-          <w:p>
-            <w:pPr>
-              <w:rPr>
-                <w:color w:val="000000" w:themeColor="text1"/>
-                <w:sz w:val="24"/>
-              </w:rPr>
-            </w:pPr>
-            <w:r>
-              <w:rPr>
-                <w:rFonts w:hint="eastAsia"/>
-                <w:color w:val="F79646" w:themeColor="accent6"/>
+              <w:top w:val="single" w:sz="4" w:space="0" w:color="000000" w:themeColor="dk1"/>
+              <w:left w:val="single" w:sz="4" w:space="0" w:color="000000" w:themeColor="dk1"/>
+              <w:bottom w:val="single" w:sz="12" w:space="0" w:color="000000" w:themeColor="dk1"/>
+              <w:right w:val="single" w:sz="4" w:space="0" w:color="000000" w:themeColor="dk1"/>
+            </w:tcBorders>
+          </w:tcPr>
+          <w:p>
+            <w:pPr>
+              <w:rPr>
+                <w:color w:val="000000"/>
+                <w:sz w:val="24"/>
+              </w:rPr>
+            </w:pPr>
+            <w:r>
+              <w:rPr>
+                <w:rFonts w:hint="eastAsia"/>
+                <w:color w:val="F79646"/>
                 <w:sz w:val="24"/>
               </w:rPr>
               <w:t>"user.h"</w:t>
@@ -2735,11 +3710,11 @@
           <w:tcPr>
             <w:tcW w:w="5170" w:type="dxa"/>
             <w:tcBorders>
-              <w:top w:val="single" w:sz="4" w:space="0" w:color="000000" w:themeColor="text1"/>
-              <w:left w:val="single" w:sz="4" w:space="0" w:color="000000" w:themeColor="text1"/>
-              <w:bottom w:val="single" w:sz="12" w:space="0" w:color="000000" w:themeColor="text1"/>
-            </w:tcBorders>
-            <w:shd w:val="clear" w:color="auto" w:fill="FBD4B4" w:themeFill="accent6" w:themeFillTint="66"/>
+              <w:top w:val="single" w:sz="4" w:space="0" w:color="000000" w:themeColor="dk1"/>
+              <w:left w:val="single" w:sz="4" w:space="0" w:color="000000" w:themeColor="dk1"/>
+              <w:bottom w:val="single" w:sz="12" w:space="0" w:color="000000" w:themeColor="dk1"/>
+            </w:tcBorders>
+            <w:shd w:val="clear" w:color="auto" w:fill="FBD5B5" w:themeFill="accent6" w:themeFillTint="66"/>
           </w:tcPr>
           <w:p>
             <w:pPr>
@@ -2762,8 +3737,8 @@
           <w:tcPr>
             <w:tcW w:w="1145" w:type="dxa"/>
             <w:tcBorders>
-              <w:top w:val="single" w:sz="12" w:space="0" w:color="000000" w:themeColor="text1"/>
-              <w:bottom w:val="single" w:sz="12" w:space="0" w:color="000000" w:themeColor="text1"/>
+              <w:top w:val="single" w:sz="12" w:space="0" w:color="000000" w:themeColor="dk1"/>
+              <w:bottom w:val="single" w:sz="12" w:space="0" w:color="000000" w:themeColor="dk1"/>
               <w:right w:val="nil"/>
             </w:tcBorders>
           </w:tcPr>
@@ -2790,9 +3765,9 @@
           <w:tcPr>
             <w:tcW w:w="2167" w:type="dxa"/>
             <w:tcBorders>
-              <w:top w:val="single" w:sz="12" w:space="0" w:color="000000" w:themeColor="text1"/>
+              <w:top w:val="single" w:sz="12" w:space="0" w:color="000000" w:themeColor="dk1"/>
               <w:left w:val="nil"/>
-              <w:bottom w:val="single" w:sz="12" w:space="0" w:color="000000" w:themeColor="text1"/>
+              <w:bottom w:val="single" w:sz="12" w:space="0" w:color="000000" w:themeColor="dk1"/>
               <w:right w:val="nil"/>
             </w:tcBorders>
           </w:tcPr>
@@ -2809,16 +3784,16 @@
           <w:tcPr>
             <w:tcW w:w="1480" w:type="dxa"/>
             <w:tcBorders>
-              <w:top w:val="single" w:sz="12" w:space="0" w:color="000000" w:themeColor="text1"/>
+              <w:top w:val="single" w:sz="12" w:space="0" w:color="000000" w:themeColor="dk1"/>
               <w:left w:val="nil"/>
-              <w:bottom w:val="single" w:sz="12" w:space="0" w:color="000000" w:themeColor="text1"/>
+              <w:bottom w:val="single" w:sz="12" w:space="0" w:color="000000" w:themeColor="dk1"/>
               <w:right w:val="nil"/>
             </w:tcBorders>
           </w:tcPr>
           <w:p>
             <w:pPr>
               <w:rPr>
-                <w:color w:val="000000" w:themeColor="text1"/>
+                <w:color w:val="000000"/>
                 <w:sz w:val="4"/>
               </w:rPr>
             </w:pPr>
@@ -2828,11 +3803,11 @@
           <w:tcPr>
             <w:tcW w:w="5170" w:type="dxa"/>
             <w:tcBorders>
-              <w:top w:val="single" w:sz="12" w:space="0" w:color="000000" w:themeColor="text1"/>
+              <w:top w:val="single" w:sz="12" w:space="0" w:color="000000" w:themeColor="dk1"/>
               <w:left w:val="nil"/>
-              <w:bottom w:val="single" w:sz="12" w:space="0" w:color="000000" w:themeColor="text1"/>
-            </w:tcBorders>
-            <w:shd w:val="clear" w:color="auto" w:fill="FFFFFF" w:themeFill="background1"/>
+              <w:bottom w:val="single" w:sz="12" w:space="0" w:color="000000" w:themeColor="dk1"/>
+            </w:tcBorders>
+            <w:shd w:val="clear" w:color="auto" w:fill="FFFFFF" w:themeFill="lt1"/>
           </w:tcPr>
           <w:p>
             <w:pPr>
@@ -2848,8 +3823,8 @@
           <w:tcPr>
             <w:tcW w:w="1145" w:type="dxa"/>
             <w:tcBorders>
-              <w:top w:val="single" w:sz="12" w:space="0" w:color="000000" w:themeColor="text1"/>
-              <w:bottom w:val="single" w:sz="12" w:space="0" w:color="000000" w:themeColor="text1"/>
+              <w:top w:val="single" w:sz="12" w:space="0" w:color="000000" w:themeColor="dk1"/>
+              <w:bottom w:val="single" w:sz="12" w:space="0" w:color="000000" w:themeColor="dk1"/>
             </w:tcBorders>
           </w:tcPr>
           <w:p>
@@ -2875,8 +3850,8 @@
             <w:tcW w:w="3647" w:type="dxa"/>
             <w:gridSpan w:val="2"/>
             <w:tcBorders>
-              <w:top w:val="single" w:sz="12" w:space="0" w:color="000000" w:themeColor="text1"/>
-              <w:bottom w:val="single" w:sz="12" w:space="0" w:color="000000" w:themeColor="text1"/>
+              <w:top w:val="single" w:sz="12" w:space="0" w:color="000000" w:themeColor="dk1"/>
+              <w:bottom w:val="single" w:sz="12" w:space="0" w:color="000000" w:themeColor="dk1"/>
             </w:tcBorders>
           </w:tcPr>
           <w:p>
@@ -2884,14 +3859,14 @@
               <w:jc w:val="left"/>
               <w:rPr>
                 <w:rFonts w:hint="eastAsia"/>
-                <w:color w:val="000000" w:themeColor="text1"/>
-                <w:sz w:val="24"/>
-              </w:rPr>
-            </w:pPr>
-            <w:r>
-              <w:rPr>
-                <w:rFonts w:hint="eastAsia"/>
-                <w:color w:val="000000" w:themeColor="text1"/>
+                <w:color w:val="000000"/>
+                <w:sz w:val="24"/>
+              </w:rPr>
+            </w:pPr>
+            <w:r>
+              <w:rPr>
+                <w:rFonts w:hint="eastAsia"/>
+                <w:color w:val="000000"/>
                 <w:sz w:val="24"/>
               </w:rPr>
               <w:t>init(</w:t>
@@ -2899,7 +3874,7 @@
             <w:r>
               <w:rPr>
                 <w:rFonts w:hint="eastAsia"/>
-                <w:color w:val="4BACC6" w:themeColor="accent5"/>
+                <w:color w:val="4BACC6"/>
                 <w:sz w:val="24"/>
               </w:rPr>
               <w:t xml:space="preserve">UserType </w:t>
@@ -2907,7 +3882,7 @@
             <w:r>
               <w:rPr>
                 <w:rFonts w:hint="eastAsia"/>
-                <w:color w:val="000000" w:themeColor="text1"/>
+                <w:color w:val="000000"/>
                 <w:sz w:val="24"/>
               </w:rPr>
               <w:t>*u)</w:t>
@@ -2918,10 +3893,10 @@
           <w:tcPr>
             <w:tcW w:w="5170" w:type="dxa"/>
             <w:tcBorders>
-              <w:top w:val="single" w:sz="12" w:space="0" w:color="000000" w:themeColor="text1"/>
-              <w:bottom w:val="single" w:sz="12" w:space="0" w:color="000000" w:themeColor="text1"/>
-            </w:tcBorders>
-            <w:shd w:val="clear" w:color="auto" w:fill="FDE9D9" w:themeFill="accent6" w:themeFillTint="33"/>
+              <w:top w:val="single" w:sz="12" w:space="0" w:color="000000" w:themeColor="dk1"/>
+              <w:bottom w:val="single" w:sz="12" w:space="0" w:color="000000" w:themeColor="dk1"/>
+            </w:tcBorders>
+            <w:shd w:val="clear" w:color="auto" w:fill="FDEAD9" w:themeFill="accent6" w:themeFillTint="33"/>
           </w:tcPr>
           <w:p>
             <w:pPr>
@@ -2952,8 +3927,8 @@
           <w:tcPr>
             <w:tcW w:w="1145" w:type="dxa"/>
             <w:tcBorders>
-              <w:top w:val="single" w:sz="12" w:space="0" w:color="000000" w:themeColor="text1"/>
-              <w:bottom w:val="single" w:sz="12" w:space="0" w:color="000000" w:themeColor="text1"/>
+              <w:top w:val="single" w:sz="12" w:space="0" w:color="000000" w:themeColor="dk1"/>
+              <w:bottom w:val="single" w:sz="12" w:space="0" w:color="000000" w:themeColor="dk1"/>
             </w:tcBorders>
             <w:shd w:val="clear" w:color="auto" w:fill="auto"/>
           </w:tcPr>
@@ -2972,8 +3947,8 @@
             <w:tcW w:w="3647" w:type="dxa"/>
             <w:gridSpan w:val="2"/>
             <w:tcBorders>
-              <w:top w:val="single" w:sz="12" w:space="0" w:color="000000" w:themeColor="text1"/>
-              <w:bottom w:val="single" w:sz="12" w:space="0" w:color="000000" w:themeColor="text1"/>
+              <w:top w:val="single" w:sz="12" w:space="0" w:color="000000" w:themeColor="dk1"/>
+              <w:bottom w:val="single" w:sz="12" w:space="0" w:color="000000" w:themeColor="dk1"/>
             </w:tcBorders>
             <w:shd w:val="clear" w:color="auto" w:fill="auto"/>
           </w:tcPr>
@@ -2981,7 +3956,7 @@
             <w:pPr>
               <w:rPr>
                 <w:rFonts w:hint="eastAsia"/>
-                <w:color w:val="000000" w:themeColor="text1"/>
+                <w:color w:val="000000"/>
                 <w:sz w:val="4"/>
               </w:rPr>
             </w:pPr>
@@ -2991,8 +3966,8 @@
           <w:tcPr>
             <w:tcW w:w="5170" w:type="dxa"/>
             <w:tcBorders>
-              <w:top w:val="single" w:sz="12" w:space="0" w:color="000000" w:themeColor="text1"/>
-              <w:bottom w:val="single" w:sz="12" w:space="0" w:color="000000" w:themeColor="text1"/>
+              <w:top w:val="single" w:sz="12" w:space="0" w:color="000000" w:themeColor="dk1"/>
+              <w:bottom w:val="single" w:sz="12" w:space="0" w:color="000000" w:themeColor="dk1"/>
             </w:tcBorders>
             <w:shd w:val="clear" w:color="auto" w:fill="auto"/>
           </w:tcPr>
@@ -3011,8 +3986,8 @@
           <w:tcPr>
             <w:tcW w:w="1145" w:type="dxa"/>
             <w:tcBorders>
-              <w:top w:val="single" w:sz="12" w:space="0" w:color="000000" w:themeColor="text1"/>
-              <w:bottom w:val="single" w:sz="12" w:space="0" w:color="000000" w:themeColor="text1"/>
+              <w:top w:val="single" w:sz="12" w:space="0" w:color="000000" w:themeColor="dk1"/>
+              <w:bottom w:val="single" w:sz="12" w:space="0" w:color="000000" w:themeColor="dk1"/>
             </w:tcBorders>
           </w:tcPr>
           <w:p>
@@ -3037,21 +4012,21 @@
             <w:tcW w:w="3647" w:type="dxa"/>
             <w:gridSpan w:val="2"/>
             <w:tcBorders>
-              <w:top w:val="single" w:sz="12" w:space="0" w:color="000000" w:themeColor="text1"/>
-              <w:bottom w:val="single" w:sz="12" w:space="0" w:color="000000" w:themeColor="text1"/>
-            </w:tcBorders>
-          </w:tcPr>
-          <w:p>
-            <w:pPr>
-              <w:rPr>
-                <w:color w:val="4BACC6" w:themeColor="accent5"/>
-                <w:sz w:val="24"/>
-              </w:rPr>
-            </w:pPr>
-            <w:r>
-              <w:rPr>
-                <w:rFonts w:hint="eastAsia"/>
-                <w:color w:val="000000" w:themeColor="text1"/>
+              <w:top w:val="single" w:sz="12" w:space="0" w:color="000000" w:themeColor="dk1"/>
+              <w:bottom w:val="single" w:sz="12" w:space="0" w:color="000000" w:themeColor="dk1"/>
+            </w:tcBorders>
+          </w:tcPr>
+          <w:p>
+            <w:pPr>
+              <w:rPr>
+                <w:color w:val="4BACC6"/>
+                <w:sz w:val="24"/>
+              </w:rPr>
+            </w:pPr>
+            <w:r>
+              <w:rPr>
+                <w:rFonts w:hint="eastAsia"/>
+                <w:color w:val="000000"/>
                 <w:sz w:val="24"/>
               </w:rPr>
               <w:t>init_userType(</w:t>
@@ -3059,7 +4034,7 @@
             <w:r>
               <w:rPr>
                 <w:rFonts w:hint="eastAsia"/>
-                <w:color w:val="4BACC6" w:themeColor="accent5"/>
+                <w:color w:val="4BACC6"/>
                 <w:sz w:val="24"/>
               </w:rPr>
               <w:t xml:space="preserve">UserType </w:t>
@@ -3067,7 +4042,7 @@
             <w:r>
               <w:rPr>
                 <w:rFonts w:hint="eastAsia"/>
-                <w:color w:val="000000" w:themeColor="text1"/>
+                <w:color w:val="000000"/>
                 <w:sz w:val="24"/>
               </w:rPr>
               <w:t>*u)</w:t>
@@ -3078,10 +4053,10 @@
           <w:tcPr>
             <w:tcW w:w="5170" w:type="dxa"/>
             <w:tcBorders>
-              <w:top w:val="single" w:sz="12" w:space="0" w:color="000000" w:themeColor="text1"/>
-              <w:bottom w:val="single" w:sz="12" w:space="0" w:color="000000" w:themeColor="text1"/>
-            </w:tcBorders>
-            <w:shd w:val="clear" w:color="auto" w:fill="FDE9D9" w:themeFill="accent6" w:themeFillTint="33"/>
+              <w:top w:val="single" w:sz="12" w:space="0" w:color="000000" w:themeColor="dk1"/>
+              <w:bottom w:val="single" w:sz="12" w:space="0" w:color="000000" w:themeColor="dk1"/>
+            </w:tcBorders>
+            <w:shd w:val="clear" w:color="auto" w:fill="FDEAD9" w:themeFill="accent6" w:themeFillTint="33"/>
           </w:tcPr>
           <w:p>
             <w:pPr>
@@ -3104,11 +4079,11 @@
           <w:tcPr>
             <w:tcW w:w="1145" w:type="dxa"/>
             <w:tcBorders>
-              <w:top w:val="single" w:sz="12" w:space="0" w:color="000000" w:themeColor="text1"/>
-              <w:bottom w:val="single" w:sz="12" w:space="0" w:color="000000" w:themeColor="text1"/>
+              <w:top w:val="single" w:sz="12" w:space="0" w:color="000000" w:themeColor="dk1"/>
+              <w:bottom w:val="single" w:sz="12" w:space="0" w:color="000000" w:themeColor="dk1"/>
               <w:right w:val="nil"/>
             </w:tcBorders>
-            <w:shd w:val="clear" w:color="auto" w:fill="FFFFFF" w:themeFill="background1"/>
+            <w:shd w:val="clear" w:color="auto" w:fill="FFFFFF" w:themeFill="lt1"/>
           </w:tcPr>
           <w:p>
             <w:pPr>
@@ -3122,12 +4097,12 @@
           <w:tcPr>
             <w:tcW w:w="2167" w:type="dxa"/>
             <w:tcBorders>
-              <w:top w:val="single" w:sz="12" w:space="0" w:color="000000" w:themeColor="text1"/>
+              <w:top w:val="single" w:sz="12" w:space="0" w:color="000000" w:themeColor="dk1"/>
               <w:left w:val="nil"/>
-              <w:bottom w:val="single" w:sz="12" w:space="0" w:color="000000" w:themeColor="text1"/>
+              <w:bottom w:val="single" w:sz="12" w:space="0" w:color="000000" w:themeColor="dk1"/>
               <w:right w:val="nil"/>
             </w:tcBorders>
-            <w:shd w:val="clear" w:color="auto" w:fill="FFFFFF" w:themeFill="background1"/>
+            <w:shd w:val="clear" w:color="auto" w:fill="FFFFFF" w:themeFill="lt1"/>
           </w:tcPr>
           <w:p>
             <w:pPr>
@@ -3142,12 +4117,12 @@
           <w:tcPr>
             <w:tcW w:w="1480" w:type="dxa"/>
             <w:tcBorders>
-              <w:top w:val="single" w:sz="12" w:space="0" w:color="000000" w:themeColor="text1"/>
+              <w:top w:val="single" w:sz="12" w:space="0" w:color="000000" w:themeColor="dk1"/>
               <w:left w:val="nil"/>
-              <w:bottom w:val="single" w:sz="12" w:space="0" w:color="000000" w:themeColor="text1"/>
+              <w:bottom w:val="single" w:sz="12" w:space="0" w:color="000000" w:themeColor="dk1"/>
               <w:right w:val="nil"/>
             </w:tcBorders>
-            <w:shd w:val="clear" w:color="auto" w:fill="FFFFFF" w:themeFill="background1"/>
+            <w:shd w:val="clear" w:color="auto" w:fill="FFFFFF" w:themeFill="lt1"/>
           </w:tcPr>
           <w:p>
             <w:pPr>
@@ -3161,11 +4136,11 @@
           <w:tcPr>
             <w:tcW w:w="5170" w:type="dxa"/>
             <w:tcBorders>
-              <w:top w:val="single" w:sz="12" w:space="0" w:color="000000" w:themeColor="text1"/>
+              <w:top w:val="single" w:sz="12" w:space="0" w:color="000000" w:themeColor="dk1"/>
               <w:left w:val="nil"/>
-              <w:bottom w:val="single" w:sz="12" w:space="0" w:color="000000" w:themeColor="text1"/>
-            </w:tcBorders>
-            <w:shd w:val="clear" w:color="auto" w:fill="FFFFFF" w:themeFill="background1"/>
+              <w:bottom w:val="single" w:sz="12" w:space="0" w:color="000000" w:themeColor="dk1"/>
+            </w:tcBorders>
+            <w:shd w:val="clear" w:color="auto" w:fill="FFFFFF" w:themeFill="lt1"/>
           </w:tcPr>
           <w:p>
             <w:pPr>
@@ -3178,13 +4153,13 @@
       </w:tr>
       <w:tr>
         <w:trPr>
-          <w:trHeight w:val="2490"/>
+          <w:trHeight w:val="2490" w:hRule="atLeast"/>
         </w:trPr>
         <w:tc>
           <w:tcPr>
             <w:tcW w:w="1145" w:type="dxa"/>
             <w:tcBorders>
-              <w:top w:val="single" w:sz="12" w:space="0" w:color="000000" w:themeColor="text1"/>
+              <w:top w:val="single" w:sz="12" w:space="0" w:color="000000" w:themeColor="dk1"/>
             </w:tcBorders>
           </w:tcPr>
           <w:p>
@@ -3208,7 +4183,7 @@
             <w:tcW w:w="3647" w:type="dxa"/>
             <w:gridSpan w:val="2"/>
             <w:tcBorders>
-              <w:top w:val="single" w:sz="12" w:space="0" w:color="000000" w:themeColor="text1"/>
+              <w:top w:val="single" w:sz="12" w:space="0" w:color="000000" w:themeColor="dk1"/>
             </w:tcBorders>
           </w:tcPr>
           <w:p>
@@ -3234,7 +4209,7 @@
             <w:r>
               <w:rPr>
                 <w:rFonts w:hint="eastAsia"/>
-                <w:color w:val="000000" w:themeColor="text1"/>
+                <w:color w:val="000000"/>
                 <w:sz w:val="24"/>
               </w:rPr>
               <w:t>(</w:t>
@@ -3242,7 +4217,7 @@
             <w:r>
               <w:rPr>
                 <w:rFonts w:hint="eastAsia"/>
-                <w:color w:val="4BACC6" w:themeColor="accent5"/>
+                <w:color w:val="4BACC6"/>
                 <w:sz w:val="24"/>
               </w:rPr>
               <w:t xml:space="preserve">UserType </w:t>
@@ -3250,7 +4225,7 @@
             <w:r>
               <w:rPr>
                 <w:rFonts w:hint="eastAsia"/>
-                <w:color w:val="000000" w:themeColor="text1"/>
+                <w:color w:val="000000"/>
                 <w:sz w:val="24"/>
               </w:rPr>
               <w:t>*u)</w:t>
@@ -3261,9 +4236,9 @@
           <w:tcPr>
             <w:tcW w:w="5170" w:type="dxa"/>
             <w:tcBorders>
-              <w:top w:val="single" w:sz="12" w:space="0" w:color="000000" w:themeColor="text1"/>
-            </w:tcBorders>
-            <w:shd w:val="clear" w:color="auto" w:fill="FDE9D9" w:themeFill="accent6" w:themeFillTint="33"/>
+              <w:top w:val="single" w:sz="12" w:space="0" w:color="000000" w:themeColor="dk1"/>
+            </w:tcBorders>
+            <w:shd w:val="clear" w:color="auto" w:fill="FDEAD9" w:themeFill="accent6" w:themeFillTint="33"/>
           </w:tcPr>
           <w:p>
             <w:pPr>
@@ -3295,8 +4270,8 @@
           <w:tcPr>
             <w:tcW w:w="1145" w:type="dxa"/>
             <w:tcBorders>
-              <w:top w:val="single" w:sz="12" w:space="0" w:color="000000" w:themeColor="text1"/>
-              <w:bottom w:val="single" w:sz="12" w:space="0" w:color="000000" w:themeColor="text1"/>
+              <w:top w:val="single" w:sz="12" w:space="0" w:color="000000" w:themeColor="dk1"/>
+              <w:bottom w:val="single" w:sz="12" w:space="0" w:color="000000" w:themeColor="dk1"/>
               <w:right w:val="nil"/>
             </w:tcBorders>
           </w:tcPr>
@@ -3313,9 +4288,9 @@
           <w:tcPr>
             <w:tcW w:w="2167" w:type="dxa"/>
             <w:tcBorders>
-              <w:top w:val="single" w:sz="12" w:space="0" w:color="000000" w:themeColor="text1"/>
+              <w:top w:val="single" w:sz="12" w:space="0" w:color="000000" w:themeColor="dk1"/>
               <w:left w:val="nil"/>
-              <w:bottom w:val="single" w:sz="12" w:space="0" w:color="000000" w:themeColor="text1"/>
+              <w:bottom w:val="single" w:sz="12" w:space="0" w:color="000000" w:themeColor="dk1"/>
               <w:right w:val="nil"/>
             </w:tcBorders>
           </w:tcPr>
@@ -3332,16 +4307,16 @@
           <w:tcPr>
             <w:tcW w:w="1480" w:type="dxa"/>
             <w:tcBorders>
-              <w:top w:val="single" w:sz="12" w:space="0" w:color="000000" w:themeColor="text1"/>
+              <w:top w:val="single" w:sz="12" w:space="0" w:color="000000" w:themeColor="dk1"/>
               <w:left w:val="nil"/>
-              <w:bottom w:val="single" w:sz="12" w:space="0" w:color="000000" w:themeColor="text1"/>
+              <w:bottom w:val="single" w:sz="12" w:space="0" w:color="000000" w:themeColor="dk1"/>
               <w:right w:val="nil"/>
             </w:tcBorders>
           </w:tcPr>
           <w:p>
             <w:pPr>
               <w:rPr>
-                <w:color w:val="4BACC6" w:themeColor="accent5"/>
+                <w:color w:val="4BACC6"/>
                 <w:sz w:val="4"/>
               </w:rPr>
             </w:pPr>
@@ -3351,11 +4326,11 @@
           <w:tcPr>
             <w:tcW w:w="5170" w:type="dxa"/>
             <w:tcBorders>
-              <w:top w:val="single" w:sz="12" w:space="0" w:color="000000" w:themeColor="text1"/>
+              <w:top w:val="single" w:sz="12" w:space="0" w:color="000000" w:themeColor="dk1"/>
               <w:left w:val="nil"/>
-              <w:bottom w:val="single" w:sz="12" w:space="0" w:color="000000" w:themeColor="text1"/>
-            </w:tcBorders>
-            <w:shd w:val="clear" w:color="auto" w:fill="FFFFFF" w:themeFill="background1"/>
+              <w:bottom w:val="single" w:sz="12" w:space="0" w:color="000000" w:themeColor="dk1"/>
+            </w:tcBorders>
+            <w:shd w:val="clear" w:color="auto" w:fill="FFFFFF" w:themeFill="lt1"/>
           </w:tcPr>
           <w:p>
             <w:pPr>
@@ -3371,8 +4346,8 @@
           <w:tcPr>
             <w:tcW w:w="1145" w:type="dxa"/>
             <w:tcBorders>
-              <w:top w:val="single" w:sz="12" w:space="0" w:color="000000" w:themeColor="text1"/>
-              <w:bottom w:val="single" w:sz="12" w:space="0" w:color="000000" w:themeColor="text1"/>
+              <w:top w:val="single" w:sz="12" w:space="0" w:color="000000" w:themeColor="dk1"/>
+              <w:bottom w:val="single" w:sz="12" w:space="0" w:color="000000" w:themeColor="dk1"/>
             </w:tcBorders>
           </w:tcPr>
           <w:p>
@@ -3397,20 +4372,20 @@
             <w:tcW w:w="3647" w:type="dxa"/>
             <w:gridSpan w:val="2"/>
             <w:tcBorders>
-              <w:top w:val="single" w:sz="12" w:space="0" w:color="000000" w:themeColor="text1"/>
-              <w:bottom w:val="single" w:sz="12" w:space="0" w:color="000000" w:themeColor="text1"/>
-            </w:tcBorders>
-          </w:tcPr>
-          <w:p>
-            <w:pPr>
-              <w:rPr>
-                <w:color w:val="000000" w:themeColor="text1"/>
-                <w:sz w:val="24"/>
-              </w:rPr>
-            </w:pPr>
-            <w:r>
-              <w:rPr>
-                <w:color w:val="000000" w:themeColor="text1"/>
+              <w:top w:val="single" w:sz="12" w:space="0" w:color="000000" w:themeColor="dk1"/>
+              <w:bottom w:val="single" w:sz="12" w:space="0" w:color="000000" w:themeColor="dk1"/>
+            </w:tcBorders>
+          </w:tcPr>
+          <w:p>
+            <w:pPr>
+              <w:rPr>
+                <w:color w:val="000000"/>
+                <w:sz w:val="24"/>
+              </w:rPr>
+            </w:pPr>
+            <w:r>
+              <w:rPr>
+                <w:color w:val="000000"/>
                 <w:sz w:val="24"/>
               </w:rPr>
               <w:t>compare</w:t>
@@ -3418,7 +4393,7 @@
             <w:r>
               <w:rPr>
                 <w:rFonts w:hint="eastAsia"/>
-                <w:color w:val="000000" w:themeColor="text1"/>
+                <w:color w:val="000000"/>
                 <w:sz w:val="24"/>
               </w:rPr>
               <w:t xml:space="preserve">                   (</w:t>
@@ -3434,7 +4409,7 @@
             <w:r>
               <w:rPr>
                 <w:rFonts w:hint="eastAsia"/>
-                <w:color w:val="000000" w:themeColor="text1"/>
+                <w:color w:val="000000"/>
                 <w:sz w:val="24"/>
               </w:rPr>
               <w:t xml:space="preserve"> *a, </w:t>
@@ -3450,7 +4425,7 @@
             <w:r>
               <w:rPr>
                 <w:rFonts w:hint="eastAsia"/>
-                <w:color w:val="000000" w:themeColor="text1"/>
+                <w:color w:val="000000"/>
                 <w:sz w:val="24"/>
               </w:rPr>
               <w:t xml:space="preserve"> *b)</w:t>
@@ -3461,10 +4436,10 @@
           <w:tcPr>
             <w:tcW w:w="5170" w:type="dxa"/>
             <w:tcBorders>
-              <w:top w:val="single" w:sz="12" w:space="0" w:color="000000" w:themeColor="text1"/>
-              <w:bottom w:val="single" w:sz="12" w:space="0" w:color="000000" w:themeColor="text1"/>
-            </w:tcBorders>
-            <w:shd w:val="clear" w:color="auto" w:fill="FDE9D9" w:themeFill="accent6" w:themeFillTint="33"/>
+              <w:top w:val="single" w:sz="12" w:space="0" w:color="000000" w:themeColor="dk1"/>
+              <w:bottom w:val="single" w:sz="12" w:space="0" w:color="000000" w:themeColor="dk1"/>
+            </w:tcBorders>
+            <w:shd w:val="clear" w:color="auto" w:fill="FDEAD9" w:themeFill="accent6" w:themeFillTint="33"/>
           </w:tcPr>
           <w:p>
             <w:pPr>
@@ -3493,8 +4468,8 @@
           <w:tcPr>
             <w:tcW w:w="1145" w:type="dxa"/>
             <w:tcBorders>
-              <w:top w:val="single" w:sz="12" w:space="0" w:color="000000" w:themeColor="text1"/>
-              <w:bottom w:val="single" w:sz="12" w:space="0" w:color="000000" w:themeColor="text1"/>
+              <w:top w:val="single" w:sz="12" w:space="0" w:color="000000" w:themeColor="dk1"/>
+              <w:bottom w:val="single" w:sz="12" w:space="0" w:color="000000" w:themeColor="dk1"/>
               <w:right w:val="nil"/>
             </w:tcBorders>
           </w:tcPr>
@@ -3510,9 +4485,9 @@
           <w:tcPr>
             <w:tcW w:w="2167" w:type="dxa"/>
             <w:tcBorders>
-              <w:top w:val="single" w:sz="12" w:space="0" w:color="000000" w:themeColor="text1"/>
+              <w:top w:val="single" w:sz="12" w:space="0" w:color="000000" w:themeColor="dk1"/>
               <w:left w:val="nil"/>
-              <w:bottom w:val="single" w:sz="12" w:space="0" w:color="000000" w:themeColor="text1"/>
+              <w:bottom w:val="single" w:sz="12" w:space="0" w:color="000000" w:themeColor="dk1"/>
               <w:right w:val="nil"/>
             </w:tcBorders>
           </w:tcPr>
@@ -3529,9 +4504,9 @@
           <w:tcPr>
             <w:tcW w:w="1480" w:type="dxa"/>
             <w:tcBorders>
-              <w:top w:val="single" w:sz="12" w:space="0" w:color="000000" w:themeColor="text1"/>
+              <w:top w:val="single" w:sz="12" w:space="0" w:color="000000" w:themeColor="dk1"/>
               <w:left w:val="nil"/>
-              <w:bottom w:val="single" w:sz="12" w:space="0" w:color="000000" w:themeColor="text1"/>
+              <w:bottom w:val="single" w:sz="12" w:space="0" w:color="000000" w:themeColor="dk1"/>
               <w:right w:val="nil"/>
             </w:tcBorders>
           </w:tcPr>
@@ -3547,11 +4522,11 @@
           <w:tcPr>
             <w:tcW w:w="5170" w:type="dxa"/>
             <w:tcBorders>
-              <w:top w:val="single" w:sz="12" w:space="0" w:color="000000" w:themeColor="text1"/>
+              <w:top w:val="single" w:sz="12" w:space="0" w:color="000000" w:themeColor="dk1"/>
               <w:left w:val="nil"/>
-              <w:bottom w:val="single" w:sz="12" w:space="0" w:color="000000" w:themeColor="text1"/>
-            </w:tcBorders>
-            <w:shd w:val="clear" w:color="auto" w:fill="FFFFFF" w:themeFill="background1"/>
+              <w:bottom w:val="single" w:sz="12" w:space="0" w:color="000000" w:themeColor="dk1"/>
+            </w:tcBorders>
+            <w:shd w:val="clear" w:color="auto" w:fill="FFFFFF" w:themeFill="lt1"/>
           </w:tcPr>
           <w:p>
             <w:pPr>
@@ -3567,8 +4542,8 @@
           <w:tcPr>
             <w:tcW w:w="1145" w:type="dxa"/>
             <w:tcBorders>
-              <w:top w:val="single" w:sz="12" w:space="0" w:color="000000" w:themeColor="text1"/>
-              <w:bottom w:val="single" w:sz="12" w:space="0" w:color="000000" w:themeColor="text1"/>
+              <w:top w:val="single" w:sz="12" w:space="0" w:color="000000" w:themeColor="dk1"/>
+              <w:bottom w:val="single" w:sz="12" w:space="0" w:color="000000" w:themeColor="dk1"/>
             </w:tcBorders>
           </w:tcPr>
           <w:p>
@@ -3592,8 +4567,8 @@
             <w:tcW w:w="3647" w:type="dxa"/>
             <w:gridSpan w:val="2"/>
             <w:tcBorders>
-              <w:top w:val="single" w:sz="12" w:space="0" w:color="000000" w:themeColor="text1"/>
-              <w:bottom w:val="single" w:sz="12" w:space="0" w:color="000000" w:themeColor="text1"/>
+              <w:top w:val="single" w:sz="12" w:space="0" w:color="000000" w:themeColor="dk1"/>
+              <w:bottom w:val="single" w:sz="12" w:space="0" w:color="000000" w:themeColor="dk1"/>
             </w:tcBorders>
           </w:tcPr>
           <w:p>
@@ -3622,7 +4597,7 @@
             <w:r>
               <w:rPr>
                 <w:rFonts w:hint="eastAsia"/>
-                <w:color w:val="4BACC6" w:themeColor="accent5"/>
+                <w:color w:val="4BACC6"/>
                 <w:sz w:val="24"/>
                 <w:szCs w:val="24"/>
               </w:rPr>
@@ -3690,10 +4665,10 @@
           <w:tcPr>
             <w:tcW w:w="5170" w:type="dxa"/>
             <w:tcBorders>
-              <w:top w:val="single" w:sz="12" w:space="0" w:color="000000" w:themeColor="text1"/>
-              <w:bottom w:val="single" w:sz="12" w:space="0" w:color="000000" w:themeColor="text1"/>
-            </w:tcBorders>
-            <w:shd w:val="clear" w:color="auto" w:fill="FDE9D9" w:themeFill="accent6" w:themeFillTint="33"/>
+              <w:top w:val="single" w:sz="12" w:space="0" w:color="000000" w:themeColor="dk1"/>
+              <w:bottom w:val="single" w:sz="12" w:space="0" w:color="000000" w:themeColor="dk1"/>
+            </w:tcBorders>
+            <w:shd w:val="clear" w:color="auto" w:fill="FDEAD9" w:themeFill="accent6" w:themeFillTint="33"/>
           </w:tcPr>
           <w:p>
             <w:pPr>
@@ -3716,8 +4691,8 @@
           <w:tcPr>
             <w:tcW w:w="1145" w:type="dxa"/>
             <w:tcBorders>
-              <w:top w:val="single" w:sz="12" w:space="0" w:color="000000" w:themeColor="text1"/>
-              <w:bottom w:val="single" w:sz="12" w:space="0" w:color="000000" w:themeColor="text1"/>
+              <w:top w:val="single" w:sz="12" w:space="0" w:color="000000" w:themeColor="dk1"/>
+              <w:bottom w:val="single" w:sz="12" w:space="0" w:color="000000" w:themeColor="dk1"/>
               <w:right w:val="nil"/>
             </w:tcBorders>
           </w:tcPr>
@@ -3733,16 +4708,16 @@
           <w:tcPr>
             <w:tcW w:w="2167" w:type="dxa"/>
             <w:tcBorders>
-              <w:top w:val="single" w:sz="12" w:space="0" w:color="000000" w:themeColor="text1"/>
+              <w:top w:val="single" w:sz="12" w:space="0" w:color="000000" w:themeColor="dk1"/>
               <w:left w:val="nil"/>
-              <w:bottom w:val="single" w:sz="12" w:space="0" w:color="000000" w:themeColor="text1"/>
+              <w:bottom w:val="single" w:sz="12" w:space="0" w:color="000000" w:themeColor="dk1"/>
               <w:right w:val="nil"/>
             </w:tcBorders>
           </w:tcPr>
           <w:p>
             <w:pPr>
               <w:rPr>
-                <w:color w:val="4BACC6" w:themeColor="accent5"/>
+                <w:color w:val="4BACC6"/>
                 <w:sz w:val="4"/>
               </w:rPr>
             </w:pPr>
@@ -3752,9 +4727,9 @@
           <w:tcPr>
             <w:tcW w:w="1480" w:type="dxa"/>
             <w:tcBorders>
-              <w:top w:val="single" w:sz="12" w:space="0" w:color="000000" w:themeColor="text1"/>
+              <w:top w:val="single" w:sz="12" w:space="0" w:color="000000" w:themeColor="dk1"/>
               <w:left w:val="nil"/>
-              <w:bottom w:val="single" w:sz="12" w:space="0" w:color="000000" w:themeColor="text1"/>
+              <w:bottom w:val="single" w:sz="12" w:space="0" w:color="000000" w:themeColor="dk1"/>
               <w:right w:val="nil"/>
             </w:tcBorders>
           </w:tcPr>
@@ -3771,11 +4746,11 @@
           <w:tcPr>
             <w:tcW w:w="5170" w:type="dxa"/>
             <w:tcBorders>
-              <w:top w:val="single" w:sz="12" w:space="0" w:color="000000" w:themeColor="text1"/>
+              <w:top w:val="single" w:sz="12" w:space="0" w:color="000000" w:themeColor="dk1"/>
               <w:left w:val="nil"/>
-              <w:bottom w:val="single" w:sz="12" w:space="0" w:color="000000" w:themeColor="text1"/>
-            </w:tcBorders>
-            <w:shd w:val="clear" w:color="auto" w:fill="FFFFFF" w:themeFill="background1"/>
+              <w:bottom w:val="single" w:sz="12" w:space="0" w:color="000000" w:themeColor="dk1"/>
+            </w:tcBorders>
+            <w:shd w:val="clear" w:color="auto" w:fill="FFFFFF" w:themeFill="lt1"/>
           </w:tcPr>
           <w:p>
             <w:pPr>
@@ -3791,8 +4766,8 @@
           <w:tcPr>
             <w:tcW w:w="1145" w:type="dxa"/>
             <w:tcBorders>
-              <w:top w:val="single" w:sz="12" w:space="0" w:color="000000" w:themeColor="text1"/>
-              <w:bottom w:val="single" w:sz="12" w:space="0" w:color="000000" w:themeColor="text1"/>
+              <w:top w:val="single" w:sz="12" w:space="0" w:color="000000" w:themeColor="dk1"/>
+              <w:bottom w:val="single" w:sz="12" w:space="0" w:color="000000" w:themeColor="dk1"/>
             </w:tcBorders>
           </w:tcPr>
           <w:p>
@@ -3816,14 +4791,14 @@
             <w:tcW w:w="3647" w:type="dxa"/>
             <w:gridSpan w:val="2"/>
             <w:tcBorders>
-              <w:top w:val="single" w:sz="12" w:space="0" w:color="000000" w:themeColor="text1"/>
-              <w:bottom w:val="single" w:sz="12" w:space="0" w:color="000000" w:themeColor="text1"/>
-            </w:tcBorders>
-          </w:tcPr>
-          <w:p>
-            <w:pPr>
-              <w:rPr>
-                <w:color w:val="4BACC6" w:themeColor="accent5"/>
+              <w:top w:val="single" w:sz="12" w:space="0" w:color="000000" w:themeColor="dk1"/>
+              <w:bottom w:val="single" w:sz="12" w:space="0" w:color="000000" w:themeColor="dk1"/>
+            </w:tcBorders>
+          </w:tcPr>
+          <w:p>
+            <w:pPr>
+              <w:rPr>
+                <w:color w:val="4BACC6"/>
                 <w:sz w:val="24"/>
               </w:rPr>
             </w:pPr>
@@ -3843,7 +4818,7 @@
             <w:r>
               <w:rPr>
                 <w:rFonts w:hint="eastAsia"/>
-                <w:color w:val="000000" w:themeColor="text1"/>
+                <w:color w:val="000000"/>
                 <w:sz w:val="24"/>
               </w:rPr>
               <w:t>(</w:t>
@@ -3851,7 +4826,7 @@
             <w:r>
               <w:rPr>
                 <w:rFonts w:hint="eastAsia"/>
-                <w:color w:val="4BACC6" w:themeColor="accent5"/>
+                <w:color w:val="4BACC6"/>
                 <w:sz w:val="24"/>
               </w:rPr>
               <w:t xml:space="preserve">UserType </w:t>
@@ -3859,7 +4834,7 @@
             <w:r>
               <w:rPr>
                 <w:rFonts w:hint="eastAsia"/>
-                <w:color w:val="000000" w:themeColor="text1"/>
+                <w:color w:val="000000"/>
                 <w:sz w:val="24"/>
               </w:rPr>
               <w:t>*u)</w:t>
@@ -3870,10 +4845,10 @@
           <w:tcPr>
             <w:tcW w:w="5170" w:type="dxa"/>
             <w:tcBorders>
-              <w:top w:val="single" w:sz="12" w:space="0" w:color="000000" w:themeColor="text1"/>
-              <w:bottom w:val="single" w:sz="12" w:space="0" w:color="000000" w:themeColor="text1"/>
-            </w:tcBorders>
-            <w:shd w:val="clear" w:color="auto" w:fill="FDE9D9" w:themeFill="accent6" w:themeFillTint="33"/>
+              <w:top w:val="single" w:sz="12" w:space="0" w:color="000000" w:themeColor="dk1"/>
+              <w:bottom w:val="single" w:sz="12" w:space="0" w:color="000000" w:themeColor="dk1"/>
+            </w:tcBorders>
+            <w:shd w:val="clear" w:color="auto" w:fill="FDEAD9" w:themeFill="accent6" w:themeFillTint="33"/>
           </w:tcPr>
           <w:p>
             <w:pPr>
@@ -3896,8 +4871,8 @@
           <w:tcPr>
             <w:tcW w:w="1145" w:type="dxa"/>
             <w:tcBorders>
-              <w:top w:val="single" w:sz="12" w:space="0" w:color="000000" w:themeColor="text1"/>
-              <w:bottom w:val="single" w:sz="12" w:space="0" w:color="000000" w:themeColor="text1"/>
+              <w:top w:val="single" w:sz="12" w:space="0" w:color="000000" w:themeColor="dk1"/>
+              <w:bottom w:val="single" w:sz="12" w:space="0" w:color="000000" w:themeColor="dk1"/>
               <w:right w:val="nil"/>
             </w:tcBorders>
           </w:tcPr>
@@ -3913,9 +4888,9 @@
           <w:tcPr>
             <w:tcW w:w="2167" w:type="dxa"/>
             <w:tcBorders>
-              <w:top w:val="single" w:sz="12" w:space="0" w:color="000000" w:themeColor="text1"/>
+              <w:top w:val="single" w:sz="12" w:space="0" w:color="000000" w:themeColor="dk1"/>
               <w:left w:val="nil"/>
-              <w:bottom w:val="single" w:sz="12" w:space="0" w:color="000000" w:themeColor="text1"/>
+              <w:bottom w:val="single" w:sz="12" w:space="0" w:color="000000" w:themeColor="dk1"/>
               <w:right w:val="nil"/>
             </w:tcBorders>
           </w:tcPr>
@@ -3932,9 +4907,9 @@
           <w:tcPr>
             <w:tcW w:w="1480" w:type="dxa"/>
             <w:tcBorders>
-              <w:top w:val="single" w:sz="12" w:space="0" w:color="000000" w:themeColor="text1"/>
+              <w:top w:val="single" w:sz="12" w:space="0" w:color="000000" w:themeColor="dk1"/>
               <w:left w:val="nil"/>
-              <w:bottom w:val="single" w:sz="12" w:space="0" w:color="000000" w:themeColor="text1"/>
+              <w:bottom w:val="single" w:sz="12" w:space="0" w:color="000000" w:themeColor="dk1"/>
               <w:right w:val="nil"/>
             </w:tcBorders>
           </w:tcPr>
@@ -3950,11 +4925,11 @@
           <w:tcPr>
             <w:tcW w:w="5170" w:type="dxa"/>
             <w:tcBorders>
-              <w:top w:val="single" w:sz="12" w:space="0" w:color="000000" w:themeColor="text1"/>
+              <w:top w:val="single" w:sz="12" w:space="0" w:color="000000" w:themeColor="dk1"/>
               <w:left w:val="nil"/>
-              <w:bottom w:val="single" w:sz="12" w:space="0" w:color="000000" w:themeColor="text1"/>
-            </w:tcBorders>
-            <w:shd w:val="clear" w:color="auto" w:fill="FFFFFF" w:themeFill="background1"/>
+              <w:bottom w:val="single" w:sz="12" w:space="0" w:color="000000" w:themeColor="dk1"/>
+            </w:tcBorders>
+            <w:shd w:val="clear" w:color="auto" w:fill="FFFFFF" w:themeFill="lt1"/>
           </w:tcPr>
           <w:p>
             <w:pPr>
@@ -3970,7 +4945,7 @@
           <w:tcPr>
             <w:tcW w:w="1145" w:type="dxa"/>
             <w:tcBorders>
-              <w:top w:val="single" w:sz="12" w:space="0" w:color="000000" w:themeColor="text1"/>
+              <w:top w:val="single" w:sz="12" w:space="0" w:color="000000" w:themeColor="dk1"/>
             </w:tcBorders>
           </w:tcPr>
           <w:p>
@@ -3995,7 +4970,7 @@
             <w:tcW w:w="3647" w:type="dxa"/>
             <w:gridSpan w:val="2"/>
             <w:tcBorders>
-              <w:top w:val="single" w:sz="12" w:space="0" w:color="000000" w:themeColor="text1"/>
+              <w:top w:val="single" w:sz="12" w:space="0" w:color="000000" w:themeColor="dk1"/>
             </w:tcBorders>
           </w:tcPr>
           <w:p>
@@ -4021,7 +4996,7 @@
             <w:r>
               <w:rPr>
                 <w:rFonts w:hint="eastAsia"/>
-                <w:color w:val="000000" w:themeColor="text1"/>
+                <w:color w:val="000000"/>
                 <w:sz w:val="24"/>
               </w:rPr>
               <w:t>(</w:t>
@@ -4029,7 +5004,7 @@
             <w:r>
               <w:rPr>
                 <w:rFonts w:hint="eastAsia"/>
-                <w:color w:val="4BACC6" w:themeColor="accent5"/>
+                <w:color w:val="4BACC6"/>
                 <w:sz w:val="24"/>
               </w:rPr>
               <w:t xml:space="preserve">UserType </w:t>
@@ -4037,7 +5012,7 @@
             <w:r>
               <w:rPr>
                 <w:rFonts w:hint="eastAsia"/>
-                <w:color w:val="000000" w:themeColor="text1"/>
+                <w:color w:val="000000"/>
                 <w:sz w:val="24"/>
               </w:rPr>
               <w:t>*u)</w:t>
@@ -4048,9 +5023,9 @@
           <w:tcPr>
             <w:tcW w:w="5170" w:type="dxa"/>
             <w:tcBorders>
-              <w:top w:val="single" w:sz="12" w:space="0" w:color="000000" w:themeColor="text1"/>
-            </w:tcBorders>
-            <w:shd w:val="clear" w:color="auto" w:fill="FDE9D9" w:themeFill="accent6" w:themeFillTint="33"/>
+              <w:top w:val="single" w:sz="12" w:space="0" w:color="000000" w:themeColor="dk1"/>
+            </w:tcBorders>
+            <w:shd w:val="clear" w:color="auto" w:fill="FDEAD9" w:themeFill="accent6" w:themeFillTint="33"/>
           </w:tcPr>
           <w:p>
             <w:pPr>
@@ -4086,61 +5061,11 @@
     <w:sectPr>
       <w:pgSz w:w="11906" w:h="16838"/>
       <w:pgMar w:top="1440" w:right="1080" w:bottom="1440" w:left="1080" w:header="851" w:footer="992" w:gutter="0"/>
-      <w:cols w:space="425"/>
+      <w:cols/>
       <w:docGrid w:linePitch="360"/>
     </w:sectPr>
   </w:body>
 </w:document>
-</file>
-
-<file path=word/endnotes.xml><?xml version="1.0" encoding="utf-8"?>
-<w:endnotes xmlns:ve="http://schemas.openxmlformats.org/markup-compatibility/2006" xmlns:o="urn:schemas-microsoft-com:office:office" xmlns:r="http://schemas.openxmlformats.org/officeDocument/2006/relationships" xmlns:m="http://schemas.openxmlformats.org/officeDocument/2006/math" xmlns:v="urn:schemas-microsoft-com:vml" xmlns:wp="http://schemas.openxmlformats.org/drawingml/2006/wordprocessingDrawing" xmlns:w10="urn:schemas-microsoft-com:office:word" xmlns:w="http://schemas.openxmlformats.org/wordprocessingml/2006/main" xmlns:wne="http://schemas.microsoft.com/office/word/2006/wordml">
-  <w:endnote w:type="separator" w:id="0">
-    <w:p>
-      <w:pPr>
-        <w:spacing w:before="0" w:after="0"/>
-      </w:pPr>
-      <w:r>
-        <w:separator/>
-      </w:r>
-    </w:p>
-  </w:endnote>
-  <w:endnote w:type="continuationSeparator" w:id="1">
-    <w:p>
-      <w:pPr>
-        <w:spacing w:before="0" w:after="0"/>
-      </w:pPr>
-      <w:r>
-        <w:continuationSeparator/>
-      </w:r>
-    </w:p>
-  </w:endnote>
-</w:endnotes>
-</file>
-
-<file path=word/footnotes.xml><?xml version="1.0" encoding="utf-8"?>
-<w:footnotes xmlns:ve="http://schemas.openxmlformats.org/markup-compatibility/2006" xmlns:o="urn:schemas-microsoft-com:office:office" xmlns:r="http://schemas.openxmlformats.org/officeDocument/2006/relationships" xmlns:m="http://schemas.openxmlformats.org/officeDocument/2006/math" xmlns:v="urn:schemas-microsoft-com:vml" xmlns:wp="http://schemas.openxmlformats.org/drawingml/2006/wordprocessingDrawing" xmlns:w10="urn:schemas-microsoft-com:office:word" xmlns:w="http://schemas.openxmlformats.org/wordprocessingml/2006/main" xmlns:wne="http://schemas.microsoft.com/office/word/2006/wordml">
-  <w:footnote w:type="separator" w:id="0">
-    <w:p>
-      <w:pPr>
-        <w:spacing w:before="0" w:after="0"/>
-      </w:pPr>
-      <w:r>
-        <w:separator/>
-      </w:r>
-    </w:p>
-  </w:footnote>
-  <w:footnote w:type="continuationSeparator" w:id="1">
-    <w:p>
-      <w:pPr>
-        <w:spacing w:before="0" w:after="0"/>
-      </w:pPr>
-      <w:r>
-        <w:continuationSeparator/>
-      </w:r>
-    </w:p>
-  </w:footnote>
-</w:footnotes>
 </file>
 
 <file path=word/styles.xml><?xml version="1.0" encoding="utf-8"?>
@@ -4148,181 +5073,39 @@
   <w:docDefaults>
     <w:rPrDefault>
       <w:rPr>
+        <w:lang w:val="en-US" w:eastAsia="ko-KR" w:bidi="ar-SA"/>
         <w:rFonts w:asciiTheme="minorHAnsi" w:eastAsiaTheme="minorEastAsia" w:hAnsiTheme="minorHAnsi" w:cstheme="minorBidi"/>
+        <w:szCs w:val="22"/>
         <w:kern w:val="2"/>
-        <w:szCs w:val="22"/>
-        <w:lang w:val="en-US" w:eastAsia="ko-KR" w:bidi="ar-SA"/>
       </w:rPr>
     </w:rPrDefault>
     <w:pPrDefault>
       <w:pPr>
-        <w:spacing w:before="100" w:beforeAutospacing="1" w:after="100" w:afterAutospacing="1"/>
+        <w:spacing w:after="100" w:afterAutospacing="1" w:before="100" w:beforeAutospacing="1"/>
       </w:pPr>
     </w:pPrDefault>
   </w:docDefaults>
-  <w:latentStyles w:defLockedState="0" w:defUIPriority="99" w:defSemiHidden="1" w:defUnhideWhenUsed="1" w:defQFormat="0" w:count="267">
-    <w:lsdException w:name="Normal" w:semiHidden="0" w:uiPriority="0" w:unhideWhenUsed="0" w:qFormat="1"/>
-    <w:lsdException w:name="heading 1" w:semiHidden="0" w:uiPriority="9" w:unhideWhenUsed="0" w:qFormat="1"/>
-    <w:lsdException w:name="heading 2" w:uiPriority="9" w:qFormat="1"/>
-    <w:lsdException w:name="heading 3" w:uiPriority="9" w:qFormat="1"/>
-    <w:lsdException w:name="heading 4" w:uiPriority="9" w:qFormat="1"/>
-    <w:lsdException w:name="heading 5" w:uiPriority="9" w:qFormat="1"/>
-    <w:lsdException w:name="heading 6" w:uiPriority="9" w:qFormat="1"/>
-    <w:lsdException w:name="heading 7" w:uiPriority="9" w:qFormat="1"/>
-    <w:lsdException w:name="heading 8" w:uiPriority="9" w:qFormat="1"/>
-    <w:lsdException w:name="heading 9" w:uiPriority="9" w:qFormat="1"/>
-    <w:lsdException w:name="toc 1" w:uiPriority="39"/>
-    <w:lsdException w:name="toc 2" w:uiPriority="39"/>
-    <w:lsdException w:name="toc 3" w:uiPriority="39"/>
-    <w:lsdException w:name="toc 4" w:uiPriority="39"/>
-    <w:lsdException w:name="toc 5" w:uiPriority="39"/>
-    <w:lsdException w:name="toc 6" w:uiPriority="39"/>
-    <w:lsdException w:name="toc 7" w:uiPriority="39"/>
-    <w:lsdException w:name="toc 8" w:uiPriority="39"/>
-    <w:lsdException w:name="toc 9" w:uiPriority="39"/>
-    <w:lsdException w:name="caption" w:uiPriority="35" w:qFormat="1"/>
-    <w:lsdException w:name="Title" w:semiHidden="0" w:uiPriority="10" w:unhideWhenUsed="0" w:qFormat="1"/>
-    <w:lsdException w:name="Default Paragraph Font" w:uiPriority="1"/>
-    <w:lsdException w:name="Subtitle" w:semiHidden="0" w:uiPriority="11" w:unhideWhenUsed="0" w:qFormat="1"/>
-    <w:lsdException w:name="Strong" w:semiHidden="0" w:uiPriority="22" w:unhideWhenUsed="0" w:qFormat="1"/>
-    <w:lsdException w:name="Emphasis" w:semiHidden="0" w:uiPriority="20" w:unhideWhenUsed="0" w:qFormat="1"/>
-    <w:lsdException w:name="Table Grid" w:semiHidden="0" w:uiPriority="59" w:unhideWhenUsed="0"/>
-    <w:lsdException w:name="Placeholder Text" w:unhideWhenUsed="0"/>
-    <w:lsdException w:name="No Spacing" w:semiHidden="0" w:uiPriority="1" w:unhideWhenUsed="0" w:qFormat="1"/>
-    <w:lsdException w:name="Light Shading" w:semiHidden="0" w:uiPriority="60" w:unhideWhenUsed="0"/>
-    <w:lsdException w:name="Light List" w:semiHidden="0" w:uiPriority="61" w:unhideWhenUsed="0"/>
-    <w:lsdException w:name="Light Grid" w:semiHidden="0" w:uiPriority="62" w:unhideWhenUsed="0"/>
-    <w:lsdException w:name="Medium Shading 1" w:semiHidden="0" w:uiPriority="63" w:unhideWhenUsed="0"/>
-    <w:lsdException w:name="Medium Shading 2" w:semiHidden="0" w:uiPriority="64" w:unhideWhenUsed="0"/>
-    <w:lsdException w:name="Medium List 1" w:semiHidden="0" w:uiPriority="65" w:unhideWhenUsed="0"/>
-    <w:lsdException w:name="Medium List 2" w:semiHidden="0" w:uiPriority="66" w:unhideWhenUsed="0"/>
-    <w:lsdException w:name="Medium Grid 1" w:semiHidden="0" w:uiPriority="67" w:unhideWhenUsed="0"/>
-    <w:lsdException w:name="Medium Grid 2" w:semiHidden="0" w:uiPriority="68" w:unhideWhenUsed="0"/>
-    <w:lsdException w:name="Medium Grid 3" w:semiHidden="0" w:uiPriority="69" w:unhideWhenUsed="0"/>
-    <w:lsdException w:name="Dark List" w:semiHidden="0" w:uiPriority="70" w:unhideWhenUsed="0"/>
-    <w:lsdException w:name="Colorful Shading" w:semiHidden="0" w:uiPriority="71" w:unhideWhenUsed="0"/>
-    <w:lsdException w:name="Colorful List" w:semiHidden="0" w:uiPriority="72" w:unhideWhenUsed="0"/>
-    <w:lsdException w:name="Colorful Grid" w:semiHidden="0" w:uiPriority="73" w:unhideWhenUsed="0"/>
-    <w:lsdException w:name="Light Shading Accent 1" w:semiHidden="0" w:uiPriority="60" w:unhideWhenUsed="0"/>
-    <w:lsdException w:name="Light List Accent 1" w:semiHidden="0" w:uiPriority="61" w:unhideWhenUsed="0"/>
-    <w:lsdException w:name="Light Grid Accent 1" w:semiHidden="0" w:uiPriority="62" w:unhideWhenUsed="0"/>
-    <w:lsdException w:name="Medium Shading 1 Accent 1" w:semiHidden="0" w:uiPriority="63" w:unhideWhenUsed="0"/>
-    <w:lsdException w:name="Medium Shading 2 Accent 1" w:semiHidden="0" w:uiPriority="64" w:unhideWhenUsed="0"/>
-    <w:lsdException w:name="Medium List 1 Accent 1" w:semiHidden="0" w:uiPriority="65" w:unhideWhenUsed="0"/>
-    <w:lsdException w:name="Revision" w:unhideWhenUsed="0"/>
-    <w:lsdException w:name="List Paragraph" w:semiHidden="0" w:uiPriority="34" w:unhideWhenUsed="0" w:qFormat="1"/>
-    <w:lsdException w:name="Quote" w:semiHidden="0" w:uiPriority="29" w:unhideWhenUsed="0" w:qFormat="1"/>
-    <w:lsdException w:name="Intense Quote" w:semiHidden="0" w:uiPriority="30" w:unhideWhenUsed="0" w:qFormat="1"/>
-    <w:lsdException w:name="Medium List 2 Accent 1" w:semiHidden="0" w:uiPriority="66" w:unhideWhenUsed="0"/>
-    <w:lsdException w:name="Medium Grid 1 Accent 1" w:semiHidden="0" w:uiPriority="67" w:unhideWhenUsed="0"/>
-    <w:lsdException w:name="Medium Grid 2 Accent 1" w:semiHidden="0" w:uiPriority="68" w:unhideWhenUsed="0"/>
-    <w:lsdException w:name="Medium Grid 3 Accent 1" w:semiHidden="0" w:uiPriority="69" w:unhideWhenUsed="0"/>
-    <w:lsdException w:name="Dark List Accent 1" w:semiHidden="0" w:uiPriority="70" w:unhideWhenUsed="0"/>
-    <w:lsdException w:name="Colorful Shading Accent 1" w:semiHidden="0" w:uiPriority="71" w:unhideWhenUsed="0"/>
-    <w:lsdException w:name="Colorful List Accent 1" w:semiHidden="0" w:uiPriority="72" w:unhideWhenUsed="0"/>
-    <w:lsdException w:name="Colorful Grid Accent 1" w:semiHidden="0" w:uiPriority="73" w:unhideWhenUsed="0"/>
-    <w:lsdException w:name="Light Shading Accent 2" w:semiHidden="0" w:uiPriority="60" w:unhideWhenUsed="0"/>
-    <w:lsdException w:name="Light List Accent 2" w:semiHidden="0" w:uiPriority="61" w:unhideWhenUsed="0"/>
-    <w:lsdException w:name="Light Grid Accent 2" w:semiHidden="0" w:uiPriority="62" w:unhideWhenUsed="0"/>
-    <w:lsdException w:name="Medium Shading 1 Accent 2" w:semiHidden="0" w:uiPriority="63" w:unhideWhenUsed="0"/>
-    <w:lsdException w:name="Medium Shading 2 Accent 2" w:semiHidden="0" w:uiPriority="64" w:unhideWhenUsed="0"/>
-    <w:lsdException w:name="Medium List 1 Accent 2" w:semiHidden="0" w:uiPriority="65" w:unhideWhenUsed="0"/>
-    <w:lsdException w:name="Medium List 2 Accent 2" w:semiHidden="0" w:uiPriority="66" w:unhideWhenUsed="0"/>
-    <w:lsdException w:name="Medium Grid 1 Accent 2" w:semiHidden="0" w:uiPriority="67" w:unhideWhenUsed="0"/>
-    <w:lsdException w:name="Medium Grid 2 Accent 2" w:semiHidden="0" w:uiPriority="68" w:unhideWhenUsed="0"/>
-    <w:lsdException w:name="Medium Grid 3 Accent 2" w:semiHidden="0" w:uiPriority="69" w:unhideWhenUsed="0"/>
-    <w:lsdException w:name="Dark List Accent 2" w:semiHidden="0" w:uiPriority="70" w:unhideWhenUsed="0"/>
-    <w:lsdException w:name="Colorful Shading Accent 2" w:semiHidden="0" w:uiPriority="71" w:unhideWhenUsed="0"/>
-    <w:lsdException w:name="Colorful List Accent 2" w:semiHidden="0" w:uiPriority="72" w:unhideWhenUsed="0"/>
-    <w:lsdException w:name="Colorful Grid Accent 2" w:semiHidden="0" w:uiPriority="73" w:unhideWhenUsed="0"/>
-    <w:lsdException w:name="Light Shading Accent 3" w:semiHidden="0" w:uiPriority="60" w:unhideWhenUsed="0"/>
-    <w:lsdException w:name="Light List Accent 3" w:semiHidden="0" w:uiPriority="61" w:unhideWhenUsed="0"/>
-    <w:lsdException w:name="Light Grid Accent 3" w:semiHidden="0" w:uiPriority="62" w:unhideWhenUsed="0"/>
-    <w:lsdException w:name="Medium Shading 1 Accent 3" w:semiHidden="0" w:uiPriority="63" w:unhideWhenUsed="0"/>
-    <w:lsdException w:name="Medium Shading 2 Accent 3" w:semiHidden="0" w:uiPriority="64" w:unhideWhenUsed="0"/>
-    <w:lsdException w:name="Medium List 1 Accent 3" w:semiHidden="0" w:uiPriority="65" w:unhideWhenUsed="0"/>
-    <w:lsdException w:name="Medium List 2 Accent 3" w:semiHidden="0" w:uiPriority="66" w:unhideWhenUsed="0"/>
-    <w:lsdException w:name="Medium Grid 1 Accent 3" w:semiHidden="0" w:uiPriority="67" w:unhideWhenUsed="0"/>
-    <w:lsdException w:name="Medium Grid 2 Accent 3" w:semiHidden="0" w:uiPriority="68" w:unhideWhenUsed="0"/>
-    <w:lsdException w:name="Medium Grid 3 Accent 3" w:semiHidden="0" w:uiPriority="69" w:unhideWhenUsed="0"/>
-    <w:lsdException w:name="Dark List Accent 3" w:semiHidden="0" w:uiPriority="70" w:unhideWhenUsed="0"/>
-    <w:lsdException w:name="Colorful Shading Accent 3" w:semiHidden="0" w:uiPriority="71" w:unhideWhenUsed="0"/>
-    <w:lsdException w:name="Colorful List Accent 3" w:semiHidden="0" w:uiPriority="72" w:unhideWhenUsed="0"/>
-    <w:lsdException w:name="Colorful Grid Accent 3" w:semiHidden="0" w:uiPriority="73" w:unhideWhenUsed="0"/>
-    <w:lsdException w:name="Light Shading Accent 4" w:semiHidden="0" w:uiPriority="60" w:unhideWhenUsed="0"/>
-    <w:lsdException w:name="Light List Accent 4" w:semiHidden="0" w:uiPriority="61" w:unhideWhenUsed="0"/>
-    <w:lsdException w:name="Light Grid Accent 4" w:semiHidden="0" w:uiPriority="62" w:unhideWhenUsed="0"/>
-    <w:lsdException w:name="Medium Shading 1 Accent 4" w:semiHidden="0" w:uiPriority="63" w:unhideWhenUsed="0"/>
-    <w:lsdException w:name="Medium Shading 2 Accent 4" w:semiHidden="0" w:uiPriority="64" w:unhideWhenUsed="0"/>
-    <w:lsdException w:name="Medium List 1 Accent 4" w:semiHidden="0" w:uiPriority="65" w:unhideWhenUsed="0"/>
-    <w:lsdException w:name="Medium List 2 Accent 4" w:semiHidden="0" w:uiPriority="66" w:unhideWhenUsed="0"/>
-    <w:lsdException w:name="Medium Grid 1 Accent 4" w:semiHidden="0" w:uiPriority="67" w:unhideWhenUsed="0"/>
-    <w:lsdException w:name="Medium Grid 2 Accent 4" w:semiHidden="0" w:uiPriority="68" w:unhideWhenUsed="0"/>
-    <w:lsdException w:name="Medium Grid 3 Accent 4" w:semiHidden="0" w:uiPriority="69" w:unhideWhenUsed="0"/>
-    <w:lsdException w:name="Dark List Accent 4" w:semiHidden="0" w:uiPriority="70" w:unhideWhenUsed="0"/>
-    <w:lsdException w:name="Colorful Shading Accent 4" w:semiHidden="0" w:uiPriority="71" w:unhideWhenUsed="0"/>
-    <w:lsdException w:name="Colorful List Accent 4" w:semiHidden="0" w:uiPriority="72" w:unhideWhenUsed="0"/>
-    <w:lsdException w:name="Colorful Grid Accent 4" w:semiHidden="0" w:uiPriority="73" w:unhideWhenUsed="0"/>
-    <w:lsdException w:name="Light Shading Accent 5" w:semiHidden="0" w:uiPriority="60" w:unhideWhenUsed="0"/>
-    <w:lsdException w:name="Light List Accent 5" w:semiHidden="0" w:uiPriority="61" w:unhideWhenUsed="0"/>
-    <w:lsdException w:name="Light Grid Accent 5" w:semiHidden="0" w:uiPriority="62" w:unhideWhenUsed="0"/>
-    <w:lsdException w:name="Medium Shading 1 Accent 5" w:semiHidden="0" w:uiPriority="63" w:unhideWhenUsed="0"/>
-    <w:lsdException w:name="Medium Shading 2 Accent 5" w:semiHidden="0" w:uiPriority="64" w:unhideWhenUsed="0"/>
-    <w:lsdException w:name="Medium List 1 Accent 5" w:semiHidden="0" w:uiPriority="65" w:unhideWhenUsed="0"/>
-    <w:lsdException w:name="Medium List 2 Accent 5" w:semiHidden="0" w:uiPriority="66" w:unhideWhenUsed="0"/>
-    <w:lsdException w:name="Medium Grid 1 Accent 5" w:semiHidden="0" w:uiPriority="67" w:unhideWhenUsed="0"/>
-    <w:lsdException w:name="Medium Grid 2 Accent 5" w:semiHidden="0" w:uiPriority="68" w:unhideWhenUsed="0"/>
-    <w:lsdException w:name="Medium Grid 3 Accent 5" w:semiHidden="0" w:uiPriority="69" w:unhideWhenUsed="0"/>
-    <w:lsdException w:name="Dark List Accent 5" w:semiHidden="0" w:uiPriority="70" w:unhideWhenUsed="0"/>
-    <w:lsdException w:name="Colorful Shading Accent 5" w:semiHidden="0" w:uiPriority="71" w:unhideWhenUsed="0"/>
-    <w:lsdException w:name="Colorful List Accent 5" w:semiHidden="0" w:uiPriority="72" w:unhideWhenUsed="0"/>
-    <w:lsdException w:name="Colorful Grid Accent 5" w:semiHidden="0" w:uiPriority="73" w:unhideWhenUsed="0"/>
-    <w:lsdException w:name="Light Shading Accent 6" w:semiHidden="0" w:uiPriority="60" w:unhideWhenUsed="0"/>
-    <w:lsdException w:name="Light List Accent 6" w:semiHidden="0" w:uiPriority="61" w:unhideWhenUsed="0"/>
-    <w:lsdException w:name="Light Grid Accent 6" w:semiHidden="0" w:uiPriority="62" w:unhideWhenUsed="0"/>
-    <w:lsdException w:name="Medium Shading 1 Accent 6" w:semiHidden="0" w:uiPriority="63" w:unhideWhenUsed="0"/>
-    <w:lsdException w:name="Medium Shading 2 Accent 6" w:semiHidden="0" w:uiPriority="64" w:unhideWhenUsed="0"/>
-    <w:lsdException w:name="Medium List 1 Accent 6" w:semiHidden="0" w:uiPriority="65" w:unhideWhenUsed="0"/>
-    <w:lsdException w:name="Medium List 2 Accent 6" w:semiHidden="0" w:uiPriority="66" w:unhideWhenUsed="0"/>
-    <w:lsdException w:name="Medium Grid 1 Accent 6" w:semiHidden="0" w:uiPriority="67" w:unhideWhenUsed="0"/>
-    <w:lsdException w:name="Medium Grid 2 Accent 6" w:semiHidden="0" w:uiPriority="68" w:unhideWhenUsed="0"/>
-    <w:lsdException w:name="Medium Grid 3 Accent 6" w:semiHidden="0" w:uiPriority="69" w:unhideWhenUsed="0"/>
-    <w:lsdException w:name="Dark List Accent 6" w:semiHidden="0" w:uiPriority="70" w:unhideWhenUsed="0"/>
-    <w:lsdException w:name="Colorful Shading Accent 6" w:semiHidden="0" w:uiPriority="71" w:unhideWhenUsed="0"/>
-    <w:lsdException w:name="Colorful List Accent 6" w:semiHidden="0" w:uiPriority="72" w:unhideWhenUsed="0"/>
-    <w:lsdException w:name="Colorful Grid Accent 6" w:semiHidden="0" w:uiPriority="73" w:unhideWhenUsed="0"/>
-    <w:lsdException w:name="Subtle Emphasis" w:semiHidden="0" w:uiPriority="19" w:unhideWhenUsed="0" w:qFormat="1"/>
-    <w:lsdException w:name="Intense Emphasis" w:semiHidden="0" w:uiPriority="21" w:unhideWhenUsed="0" w:qFormat="1"/>
-    <w:lsdException w:name="Subtle Reference" w:semiHidden="0" w:uiPriority="31" w:unhideWhenUsed="0" w:qFormat="1"/>
-    <w:lsdException w:name="Intense Reference" w:semiHidden="0" w:uiPriority="32" w:unhideWhenUsed="0" w:qFormat="1"/>
-    <w:lsdException w:name="Book Title" w:semiHidden="0" w:uiPriority="33" w:unhideWhenUsed="0" w:qFormat="1"/>
-    <w:lsdException w:name="Bibliography" w:uiPriority="37"/>
-    <w:lsdException w:name="TOC Heading" w:uiPriority="39" w:qFormat="1"/>
-  </w:latentStyles>
-  <w:style w:type="paragraph" w:default="1" w:styleId="a">
+  <w:style w:type="paragraph" w:default="1" w:styleId="a1">
     <w:name w:val="Normal"/>
     <w:qFormat/>
-    <w:rsid w:val="000B1F73"/>
     <w:pPr>
-      <w:widowControl w:val="0"/>
-      <w:wordWrap w:val="0"/>
-      <w:autoSpaceDE w:val="0"/>
-      <w:autoSpaceDN w:val="0"/>
+      <w:autoSpaceDE w:val="off"/>
+      <w:autoSpaceDN w:val="off"/>
+      <w:widowControl w:val="off"/>
+      <w:wordWrap w:val="off"/>
       <w:jc w:val="both"/>
     </w:pPr>
   </w:style>
-  <w:style w:type="character" w:default="1" w:styleId="a0">
+  <w:style w:type="character" w:default="1" w:styleId="a2">
     <w:name w:val="Default Paragraph Font"/>
-    <w:uiPriority w:val="1"/>
     <w:semiHidden/>
     <w:unhideWhenUsed/>
   </w:style>
-  <w:style w:type="table" w:default="1" w:styleId="a1">
+  <w:style w:type="table" w:default="1" w:styleId="a3">
     <w:name w:val="Normal Table"/>
-    <w:uiPriority w:val="99"/>
+    <w:qFormat/>
     <w:semiHidden/>
     <w:unhideWhenUsed/>
-    <w:qFormat/>
     <w:tblPr>
       <w:tblInd w:w="0" w:type="dxa"/>
       <w:tblCellMar>
@@ -4333,29 +5116,68 @@
       </w:tblCellMar>
     </w:tblPr>
   </w:style>
-  <w:style w:type="numbering" w:default="1" w:styleId="a2">
+  <w:style w:type="numbering" w:default="1" w:styleId="a4">
     <w:name w:val="No List"/>
-    <w:uiPriority w:val="99"/>
     <w:semiHidden/>
     <w:unhideWhenUsed/>
   </w:style>
-  <w:style w:type="table" w:styleId="a3">
+  <w:style w:type="paragraph" w:styleId="aff8">
+    <w:name w:val="footer"/>
+    <w:basedOn w:val="a1"/>
+    <w:link w:val="바닥글 Char"/>
+    <w:semiHidden/>
+    <w:unhideWhenUsed/>
+    <w:pPr>
+      <w:snapToGrid w:val="0"/>
+      <w:tabs>
+        <w:tab w:val="center" w:pos="4513"/>
+        <w:tab w:val="right" w:pos="9026"/>
+      </w:tabs>
+    </w:pPr>
+  </w:style>
+  <w:style w:type="character" w:customStyle="1" w:styleId="Char9">
+    <w:name w:val="머리글 Char"/>
+    <w:basedOn w:val="a2"/>
+    <w:link w:val="header"/>
+    <w:semiHidden/>
+  </w:style>
+  <w:style w:type="character" w:customStyle="1" w:styleId="Charf">
+    <w:name w:val="바닥글 Char"/>
+    <w:basedOn w:val="a2"/>
+    <w:link w:val="footer"/>
+    <w:semiHidden/>
+  </w:style>
+  <w:style w:type="paragraph" w:styleId="a1">
+    <w:name w:val="Normal"/>
+    <w:qFormat/>
+    <w:pPr>
+      <w:autoSpaceDE w:val="off"/>
+      <w:autoSpaceDN w:val="off"/>
+      <w:widowControl w:val="off"/>
+      <w:wordWrap w:val="off"/>
+      <w:jc w:val="both"/>
+    </w:pPr>
+  </w:style>
+  <w:style w:type="character" w:styleId="a2">
+    <w:name w:val="Default Paragraph Font"/>
+    <w:semiHidden/>
+    <w:unhideWhenUsed/>
+  </w:style>
+  <w:style w:type="table" w:styleId="afffb">
     <w:name w:val="Table Grid"/>
-    <w:basedOn w:val="a1"/>
-    <w:uiPriority w:val="59"/>
-    <w:rsid w:val="005A190C"/>
+    <w:basedOn w:val="a3"/>
     <w:pPr>
-      <w:spacing w:before="0" w:after="0"/>
+      <w:spacing w:after="0" w:before="0"/>
     </w:pPr>
     <w:tblPr>
       <w:tblInd w:w="0" w:type="dxa"/>
       <w:tblBorders>
-        <w:top w:val="single" w:sz="4" w:space="0" w:color="000000" w:themeColor="text1"/>
-        <w:left w:val="single" w:sz="4" w:space="0" w:color="000000" w:themeColor="text1"/>
-        <w:bottom w:val="single" w:sz="4" w:space="0" w:color="000000" w:themeColor="text1"/>
-        <w:right w:val="single" w:sz="4" w:space="0" w:color="000000" w:themeColor="text1"/>
-        <w:insideH w:val="single" w:sz="4" w:space="0" w:color="000000" w:themeColor="text1"/>
-        <w:insideV w:val="single" w:sz="4" w:space="0" w:color="000000" w:themeColor="text1"/>
+        <w:top w:val="single" w:sz="4" w:space="0" w:color="000000" w:themeColor="dk1"/>
+        <w:left w:val="single" w:sz="4" w:space="0" w:color="000000" w:themeColor="dk1"/>
+        <w:bottom w:val="single" w:sz="4" w:space="0" w:color="000000" w:themeColor="dk1"/>
+        <w:right w:val="single" w:sz="4" w:space="0" w:color="000000" w:themeColor="dk1"/>
+        <w:insideH w:val="single" w:sz="4" w:space="0" w:color="000000" w:themeColor="dk1"/>
+        <w:insideV w:val="single" w:sz="4" w:space="0" w:color="000000" w:themeColor="dk1"/>
       </w:tblBorders>
       <w:tblCellMar>
         <w:top w:w="0" w:type="dxa"/>
@@ -4365,53 +5187,39 @@
       </w:tblCellMar>
     </w:tblPr>
   </w:style>
-  <w:style w:type="paragraph" w:styleId="a4">
+  <w:style w:type="paragraph" w:styleId="afe">
     <w:name w:val="header"/>
-    <w:basedOn w:val="a"/>
-    <w:link w:val="Char"/>
-    <w:uiPriority w:val="99"/>
+    <w:basedOn w:val="a1"/>
+    <w:link w:val="머리글 Char"/>
     <w:semiHidden/>
     <w:unhideWhenUsed/>
-    <w:rsid w:val="00684B6E"/>
     <w:pPr>
+      <w:snapToGrid w:val="0"/>
       <w:tabs>
         <w:tab w:val="center" w:pos="4513"/>
         <w:tab w:val="right" w:pos="9026"/>
       </w:tabs>
-      <w:snapToGrid w:val="0"/>
     </w:pPr>
   </w:style>
-  <w:style w:type="character" w:customStyle="1" w:styleId="Char">
-    <w:name w:val="머리글 Char"/>
-    <w:basedOn w:val="a0"/>
-    <w:link w:val="a4"/>
-    <w:uiPriority w:val="99"/>
-    <w:semiHidden/>
-    <w:rsid w:val="00684B6E"/>
-  </w:style>
-  <w:style w:type="paragraph" w:styleId="a5">
-    <w:name w:val="footer"/>
-    <w:basedOn w:val="a"/>
-    <w:link w:val="Char0"/>
-    <w:uiPriority w:val="99"/>
+  <w:style w:type="table" w:styleId="a3">
+    <w:name w:val="Normal Table"/>
+    <w:qFormat/>
     <w:semiHidden/>
     <w:unhideWhenUsed/>
-    <w:rsid w:val="00684B6E"/>
-    <w:pPr>
-      <w:tabs>
-        <w:tab w:val="center" w:pos="4513"/>
-        <w:tab w:val="right" w:pos="9026"/>
-      </w:tabs>
-      <w:snapToGrid w:val="0"/>
-    </w:pPr>
+    <w:tblPr>
+      <w:tblInd w:w="0" w:type="dxa"/>
+      <w:tblCellMar>
+        <w:top w:w="0" w:type="dxa"/>
+        <w:left w:w="108" w:type="dxa"/>
+        <w:bottom w:w="0" w:type="dxa"/>
+        <w:right w:w="108" w:type="dxa"/>
+      </w:tblCellMar>
+    </w:tblPr>
   </w:style>
-  <w:style w:type="character" w:customStyle="1" w:styleId="Char0">
-    <w:name w:val="바닥글 Char"/>
-    <w:basedOn w:val="a0"/>
-    <w:link w:val="a5"/>
-    <w:uiPriority w:val="99"/>
+  <w:style w:type="numbering" w:styleId="a4">
+    <w:name w:val="No List"/>
     <w:semiHidden/>
-    <w:rsid w:val="00684B6E"/>
+    <w:unhideWhenUsed/>
   </w:style>
 </w:styles>
 </file>
@@ -4421,10 +5229,10 @@
   <a:themeElements>
     <a:clrScheme name="Office">
       <a:dk1>
-        <a:sysClr val="windowText" lastClr="000000"/>
+        <a:sysClr lastClr="000000" val="windowText"/>
       </a:dk1>
       <a:lt1>
-        <a:sysClr val="window" lastClr="FFFFFF"/>
+        <a:sysClr lastClr="FFFFFF" val="window"/>
       </a:lt1>
       <a:dk2>
         <a:srgbClr val="1F497D"/>
@@ -4491,6 +5299,7 @@
         <a:font script="Mong" typeface="Mongolian Baiti"/>
         <a:font script="Viet" typeface="Times New Roman"/>
         <a:font script="Uigh" typeface="Microsoft Uighur"/>
+        <a:font script="Geor" typeface=""/>
       </a:majorFont>
       <a:minorFont>
         <a:latin typeface="맑은 고딕"/>
@@ -4525,6 +5334,7 @@
         <a:font script="Mong" typeface="Mongolian Baiti"/>
         <a:font script="Viet" typeface="Arial"/>
         <a:font script="Uigh" typeface="Microsoft Uighur"/>
+        <a:font script="Geor" typeface=""/>
       </a:minorFont>
     </a:fontScheme>
     <a:fmtScheme name="Office">
@@ -4580,26 +5390,23 @@
         </a:gradFill>
       </a:fillStyleLst>
       <a:lnStyleLst>
-        <a:ln w="9525" cap="flat" cmpd="sng" algn="ctr">
+        <a:ln>
           <a:solidFill>
             <a:schemeClr val="phClr">
               <a:shade val="95000"/>
-              <a:satMod val="105000"/>
+              <a:satMod val="104999"/>
             </a:schemeClr>
           </a:solidFill>
-          <a:prstDash val="solid"/>
         </a:ln>
-        <a:ln w="25400" cap="flat" cmpd="sng" algn="ctr">
+        <a:ln w="25400">
           <a:solidFill>
             <a:schemeClr val="phClr"/>
           </a:solidFill>
-          <a:prstDash val="solid"/>
         </a:ln>
-        <a:ln w="38100" cap="flat" cmpd="sng" algn="ctr">
+        <a:ln w="38100">
           <a:solidFill>
             <a:schemeClr val="phClr"/>
           </a:solidFill>
-          <a:prstDash val="solid"/>
         </a:ln>
       </a:lnStyleLst>
       <a:effectStyleLst>
@@ -4697,16 +5504,4 @@
   <a:objectDefaults/>
   <a:extraClrSchemeLst/>
 </a:theme>
-</file>
-
-<file path=customXml/item1.xml><?xml version="1.0" encoding="utf-8"?>
-<b:Sources xmlns:b="http://schemas.openxmlformats.org/officeDocument/2006/bibliography" xmlns="http://schemas.openxmlformats.org/officeDocument/2006/bibliography" SelectedStyle="\APA.XSL" StyleName="APA"/>
-</file>
-
-<file path=customXml/itemProps1.xml><?xml version="1.0" encoding="utf-8"?>
-<ds:datastoreItem xmlns:ds="http://schemas.openxmlformats.org/officeDocument/2006/customXml" ds:itemID="{02398F04-9951-462E-88B8-2C7F83173A12}">
-  <ds:schemaRefs>
-    <ds:schemaRef ds:uri="http://schemas.openxmlformats.org/officeDocument/2006/bibliography"/>
-  </ds:schemaRefs>
-</ds:datastoreItem>
 </file>